--- a/NHOM07_QUẢN LÝ DỰ ÁN PHẦN MỀM.docx
+++ b/NHOM07_QUẢN LÝ DỰ ÁN PHẦN MỀM.docx
@@ -1,6 +1,6 @@
 
 <file path=word/document.xml><?xml version="1.0" encoding="utf-8"?>
-<w:document xmlns:wpc="http://schemas.microsoft.com/office/word/2010/wordprocessingCanvas" xmlns:mc="http://schemas.openxmlformats.org/markup-compatibility/2006" xmlns:o="urn:schemas-microsoft-com:office:office" xmlns:r="http://schemas.openxmlformats.org/officeDocument/2006/relationships" xmlns:m="http://schemas.openxmlformats.org/officeDocument/2006/math" xmlns:v="urn:schemas-microsoft-com:vml" xmlns:wp14="http://schemas.microsoft.com/office/word/2010/wordprocessingDrawing" xmlns:wp="http://schemas.openxmlformats.org/drawingml/2006/wordprocessingDrawing" xmlns:w10="urn:schemas-microsoft-com:office:word" xmlns:w="http://schemas.openxmlformats.org/wordprocessingml/2006/main" xmlns:w14="http://schemas.microsoft.com/office/word/2010/wordml" xmlns:w15="http://schemas.microsoft.com/office/word/2012/wordml" xmlns:wpg="http://schemas.microsoft.com/office/word/2010/wordprocessingGroup" xmlns:wpi="http://schemas.microsoft.com/office/word/2010/wordprocessingInk" xmlns:wne="http://schemas.microsoft.com/office/word/2006/wordml" xmlns:wps="http://schemas.microsoft.com/office/word/2010/wordprocessingShape" mc:Ignorable="w14 w15 wp14">
+<w:document xmlns:wpc="http://schemas.microsoft.com/office/word/2010/wordprocessingCanvas" xmlns:cx="http://schemas.microsoft.com/office/drawing/2014/chartex" xmlns:cx1="http://schemas.microsoft.com/office/drawing/2015/9/8/chartex" xmlns:mc="http://schemas.openxmlformats.org/markup-compatibility/2006" xmlns:o="urn:schemas-microsoft-com:office:office" xmlns:r="http://schemas.openxmlformats.org/officeDocument/2006/relationships" xmlns:m="http://schemas.openxmlformats.org/officeDocument/2006/math" xmlns:v="urn:schemas-microsoft-com:vml" xmlns:wp14="http://schemas.microsoft.com/office/word/2010/wordprocessingDrawing" xmlns:wp="http://schemas.openxmlformats.org/drawingml/2006/wordprocessingDrawing" xmlns:w10="urn:schemas-microsoft-com:office:word" xmlns:w="http://schemas.openxmlformats.org/wordprocessingml/2006/main" xmlns:w14="http://schemas.microsoft.com/office/word/2010/wordml" xmlns:w15="http://schemas.microsoft.com/office/word/2012/wordml" xmlns:w16se="http://schemas.microsoft.com/office/word/2015/wordml/symex" xmlns:wpg="http://schemas.microsoft.com/office/word/2010/wordprocessingGroup" xmlns:wpi="http://schemas.microsoft.com/office/word/2010/wordprocessingInk" xmlns:wne="http://schemas.microsoft.com/office/word/2006/wordml" xmlns:wps="http://schemas.microsoft.com/office/word/2010/wordprocessingShape" mc:Ignorable="w14 w15 w16se wp14">
   <w:body>
     <w:p>
       <w:pPr>
@@ -1139,7 +1139,7 @@
           <w:szCs w:val="26"/>
           <w:lang w:val="en-US"/>
         </w:rPr>
-        <w:t>Lý Bán Hàng</w:t>
+        <w:t>Lý Bán Điện Thoại Di Động</w:t>
       </w:r>
       <w:r>
         <w:rPr>
@@ -2018,7 +2018,13 @@
         <w:rPr>
           <w:lang w:val="en-US"/>
         </w:rPr>
-        <w:t xml:space="preserve">       </w:t>
+        <w:t xml:space="preserve">     </w:t>
+      </w:r>
+      <w:r>
+        <w:rPr>
+          <w:lang w:val="en-US"/>
+        </w:rPr>
+        <w:t>An GIan,</w:t>
       </w:r>
       <w:r>
         <w:t xml:space="preserve"> Ngày….. Tháng…..Năm 2022</w:t>
@@ -2355,7 +2361,7 @@
                 <w:sz w:val="28"/>
                 <w:szCs w:val="28"/>
               </w:rPr>
-              <w:t>5</w:t>
+              <w:t>6</w:t>
             </w:r>
             <w:r>
               <w:rPr>
@@ -2444,7 +2450,7 @@
                 <w:sz w:val="28"/>
                 <w:szCs w:val="28"/>
               </w:rPr>
-              <w:t>5</w:t>
+              <w:t>6</w:t>
             </w:r>
             <w:r>
               <w:rPr>
@@ -2708,7 +2714,7 @@
                 <w:sz w:val="28"/>
                 <w:szCs w:val="28"/>
               </w:rPr>
-              <w:t>11</w:t>
+              <w:t>9</w:t>
             </w:r>
             <w:r>
               <w:rPr>
@@ -2794,7 +2800,7 @@
                 <w:sz w:val="28"/>
                 <w:szCs w:val="28"/>
               </w:rPr>
-              <w:t>11</w:t>
+              <w:t>9</w:t>
             </w:r>
             <w:r>
               <w:rPr>
@@ -2883,7 +2889,7 @@
                 <w:sz w:val="28"/>
                 <w:szCs w:val="28"/>
               </w:rPr>
-              <w:t>13</w:t>
+              <w:t>12</w:t>
             </w:r>
             <w:r>
               <w:rPr>
@@ -2972,7 +2978,7 @@
                 <w:sz w:val="28"/>
                 <w:szCs w:val="28"/>
               </w:rPr>
-              <w:t>14</w:t>
+              <w:t>13</w:t>
             </w:r>
             <w:r>
               <w:rPr>
@@ -3061,7 +3067,7 @@
                 <w:sz w:val="28"/>
                 <w:szCs w:val="28"/>
               </w:rPr>
-              <w:t>15</w:t>
+              <w:t>13</w:t>
             </w:r>
             <w:r>
               <w:rPr>
@@ -3150,7 +3156,7 @@
                 <w:sz w:val="28"/>
                 <w:szCs w:val="28"/>
               </w:rPr>
-              <w:t>15</w:t>
+              <w:t>14</w:t>
             </w:r>
             <w:r>
               <w:rPr>
@@ -3239,7 +3245,7 @@
                 <w:sz w:val="28"/>
                 <w:szCs w:val="28"/>
               </w:rPr>
-              <w:t>15</w:t>
+              <w:t>14</w:t>
             </w:r>
             <w:r>
               <w:rPr>
@@ -3326,7 +3332,7 @@
                 <w:sz w:val="28"/>
                 <w:szCs w:val="28"/>
               </w:rPr>
-              <w:t>16</w:t>
+              <w:t>14</w:t>
             </w:r>
             <w:r>
               <w:rPr>
@@ -3415,7 +3421,7 @@
                 <w:sz w:val="28"/>
                 <w:szCs w:val="28"/>
               </w:rPr>
-              <w:t>16</w:t>
+              <w:t>14</w:t>
             </w:r>
             <w:r>
               <w:rPr>
@@ -3504,7 +3510,7 @@
                 <w:sz w:val="28"/>
                 <w:szCs w:val="28"/>
               </w:rPr>
-              <w:t>16</w:t>
+              <w:t>14</w:t>
             </w:r>
             <w:r>
               <w:rPr>
@@ -3593,7 +3599,7 @@
                 <w:sz w:val="28"/>
                 <w:szCs w:val="28"/>
               </w:rPr>
-              <w:t>16</w:t>
+              <w:t>14</w:t>
             </w:r>
             <w:r>
               <w:rPr>
@@ -3680,7 +3686,7 @@
                 <w:sz w:val="28"/>
                 <w:szCs w:val="28"/>
               </w:rPr>
-              <w:t>25</w:t>
+              <w:t>24</w:t>
             </w:r>
             <w:r>
               <w:rPr>
@@ -3766,7 +3772,7 @@
                 <w:sz w:val="28"/>
                 <w:szCs w:val="28"/>
               </w:rPr>
-              <w:t>29</w:t>
+              <w:t>28</w:t>
             </w:r>
             <w:r>
               <w:rPr>
@@ -3837,8 +3843,6 @@
           <w:lang w:val="en-US"/>
         </w:rPr>
       </w:pPr>
-      <w:bookmarkStart w:id="0" w:name="_GoBack"/>
-      <w:bookmarkEnd w:id="0"/>
     </w:p>
     <w:p>
       <w:pPr>
@@ -3916,7 +3920,7 @@
           <w:szCs w:val="26"/>
         </w:rPr>
       </w:pPr>
-      <w:bookmarkStart w:id="1" w:name="_Toc123070496"/>
+      <w:bookmarkStart w:id="0" w:name="_Toc123070496"/>
       <w:r>
         <w:rPr>
           <w:rFonts w:ascii="Times New Roman" w:hAnsi="Times New Roman" w:cs="Times New Roman"/>
@@ -3927,7 +3931,7 @@
         <w:lastRenderedPageBreak/>
         <w:t>PHẦN 1: QUẢN LÝ PHẠM VI</w:t>
       </w:r>
-      <w:bookmarkEnd w:id="1"/>
+      <w:bookmarkEnd w:id="0"/>
     </w:p>
     <w:p>
       <w:pPr>
@@ -3942,7 +3946,7 @@
           <w:szCs w:val="26"/>
         </w:rPr>
       </w:pPr>
-      <w:bookmarkStart w:id="2" w:name="_Toc123070497"/>
+      <w:bookmarkStart w:id="1" w:name="_Toc123070497"/>
       <w:r>
         <w:rPr>
           <w:rFonts w:ascii="Times New Roman" w:hAnsi="Times New Roman" w:cs="Times New Roman"/>
@@ -3952,7 +3956,7 @@
         </w:rPr>
         <w:t>1.1. Báo cáo phạm vi</w:t>
       </w:r>
-      <w:bookmarkEnd w:id="2"/>
+      <w:bookmarkEnd w:id="1"/>
     </w:p>
     <w:tbl>
       <w:tblPr>
@@ -3961,7 +3965,7 @@
         <w:tblLook w:val="04A0" w:firstRow="1" w:lastRow="0" w:firstColumn="1" w:lastColumn="0" w:noHBand="0" w:noVBand="1"/>
       </w:tblPr>
       <w:tblGrid>
-        <w:gridCol w:w="9060"/>
+        <w:gridCol w:w="9038"/>
       </w:tblGrid>
       <w:tr>
         <w:trPr>
@@ -4053,7 +4057,15 @@
                 <w:sz w:val="26"/>
                 <w:szCs w:val="26"/>
               </w:rPr>
-              <w:t xml:space="preserve"> 17/20/2022</w:t>
+              <w:t xml:space="preserve"> 17/10</w:t>
+            </w:r>
+            <w:r>
+              <w:rPr>
+                <w:rFonts w:ascii="Times New Roman" w:hAnsi="Times New Roman" w:cs="Times New Roman"/>
+                <w:sz w:val="26"/>
+                <w:szCs w:val="26"/>
+              </w:rPr>
+              <w:t>/2022</w:t>
             </w:r>
           </w:p>
           <w:p>
@@ -4161,62 +4173,6 @@
                 <w:szCs w:val="26"/>
               </w:rPr>
               <w:t>Huỳnh Dĩ Khang</w:t>
-            </w:r>
-          </w:p>
-          <w:p>
-            <w:pPr>
-              <w:spacing w:after="0" w:line="288" w:lineRule="auto"/>
-              <w:ind w:firstLineChars="650" w:firstLine="1690"/>
-              <w:rPr>
-                <w:rFonts w:ascii="Times New Roman" w:hAnsi="Times New Roman" w:cs="Times New Roman"/>
-                <w:sz w:val="26"/>
-                <w:szCs w:val="26"/>
-              </w:rPr>
-            </w:pPr>
-            <w:r>
-              <w:rPr>
-                <w:rFonts w:ascii="Times New Roman" w:hAnsi="Times New Roman" w:cs="Times New Roman"/>
-                <w:sz w:val="26"/>
-                <w:szCs w:val="26"/>
-                <w:lang w:val="vi-VN"/>
-              </w:rPr>
-              <w:t xml:space="preserve">- </w:t>
-            </w:r>
-            <w:r>
-              <w:rPr>
-                <w:rFonts w:ascii="Times New Roman" w:hAnsi="Times New Roman" w:cs="Times New Roman"/>
-                <w:sz w:val="26"/>
-                <w:szCs w:val="26"/>
-              </w:rPr>
-              <w:t>Lê Thị Thùy Dương</w:t>
-            </w:r>
-          </w:p>
-          <w:p>
-            <w:pPr>
-              <w:spacing w:after="0" w:line="288" w:lineRule="auto"/>
-              <w:ind w:firstLineChars="650" w:firstLine="1690"/>
-              <w:rPr>
-                <w:rFonts w:ascii="Times New Roman" w:hAnsi="Times New Roman" w:cs="Times New Roman"/>
-                <w:sz w:val="26"/>
-                <w:szCs w:val="26"/>
-              </w:rPr>
-            </w:pPr>
-            <w:r>
-              <w:rPr>
-                <w:rFonts w:ascii="Times New Roman" w:hAnsi="Times New Roman" w:cs="Times New Roman"/>
-                <w:sz w:val="26"/>
-                <w:szCs w:val="26"/>
-                <w:lang w:val="vi-VN"/>
-              </w:rPr>
-              <w:t xml:space="preserve">- </w:t>
-            </w:r>
-            <w:r>
-              <w:rPr>
-                <w:rFonts w:ascii="Times New Roman" w:hAnsi="Times New Roman" w:cs="Times New Roman"/>
-                <w:sz w:val="26"/>
-                <w:szCs w:val="26"/>
-              </w:rPr>
-              <w:t>Lê Ngọc Thảo</w:t>
             </w:r>
           </w:p>
         </w:tc>
@@ -4277,7 +4233,12 @@
           </w:tcPr>
           <w:p>
             <w:pPr>
+              <w:tabs>
+                <w:tab w:val="left" w:pos="463"/>
+                <w:tab w:val="left" w:pos="600"/>
+              </w:tabs>
               <w:spacing w:after="0" w:line="288" w:lineRule="auto"/>
+              <w:ind w:left="150" w:hanging="90"/>
               <w:rPr>
                 <w:rFonts w:ascii="Times New Roman" w:hAnsi="Times New Roman" w:cs="Times New Roman"/>
                 <w:b/>
@@ -4298,10 +4259,13 @@
           <w:p>
             <w:pPr>
               <w:tabs>
+                <w:tab w:val="left" w:pos="463"/>
+                <w:tab w:val="left" w:pos="600"/>
                 <w:tab w:val="left" w:pos="851"/>
                 <w:tab w:val="left" w:pos="1418"/>
               </w:tabs>
               <w:spacing w:after="0" w:line="288" w:lineRule="auto"/>
+              <w:ind w:left="150" w:hanging="90"/>
               <w:rPr>
                 <w:rFonts w:ascii="Times New Roman" w:hAnsi="Times New Roman" w:cs="Times New Roman"/>
                 <w:b/>
@@ -4327,11 +4291,13 @@
                 <w:numId w:val="1"/>
               </w:numPr>
               <w:tabs>
+                <w:tab w:val="left" w:pos="463"/>
+                <w:tab w:val="left" w:pos="600"/>
                 <w:tab w:val="left" w:pos="851"/>
                 <w:tab w:val="left" w:pos="1418"/>
               </w:tabs>
               <w:spacing w:after="0" w:line="288" w:lineRule="auto"/>
-              <w:ind w:left="0" w:firstLine="0"/>
+              <w:ind w:left="150" w:firstLine="180"/>
               <w:rPr>
                 <w:rFonts w:ascii="Times New Roman" w:hAnsi="Times New Roman" w:cs="Times New Roman"/>
                 <w:sz w:val="26"/>
@@ -4355,11 +4321,13 @@
                 <w:numId w:val="2"/>
               </w:numPr>
               <w:tabs>
+                <w:tab w:val="left" w:pos="463"/>
+                <w:tab w:val="left" w:pos="600"/>
                 <w:tab w:val="left" w:pos="851"/>
                 <w:tab w:val="left" w:pos="1418"/>
               </w:tabs>
               <w:spacing w:after="0" w:line="288" w:lineRule="auto"/>
-              <w:ind w:left="0" w:firstLine="0"/>
+              <w:ind w:left="150" w:firstLine="180"/>
               <w:rPr>
                 <w:rFonts w:ascii="Times New Roman" w:hAnsi="Times New Roman" w:cs="Times New Roman"/>
                 <w:sz w:val="26"/>
@@ -4383,11 +4351,13 @@
                 <w:numId w:val="2"/>
               </w:numPr>
               <w:tabs>
+                <w:tab w:val="left" w:pos="463"/>
+                <w:tab w:val="left" w:pos="600"/>
                 <w:tab w:val="left" w:pos="851"/>
                 <w:tab w:val="left" w:pos="1418"/>
               </w:tabs>
               <w:spacing w:after="0" w:line="288" w:lineRule="auto"/>
-              <w:ind w:left="0" w:firstLine="0"/>
+              <w:ind w:left="150" w:firstLine="180"/>
               <w:rPr>
                 <w:rFonts w:ascii="Times New Roman" w:hAnsi="Times New Roman" w:cs="Times New Roman"/>
                 <w:sz w:val="26"/>
@@ -4411,11 +4381,13 @@
                 <w:numId w:val="2"/>
               </w:numPr>
               <w:tabs>
+                <w:tab w:val="left" w:pos="463"/>
+                <w:tab w:val="left" w:pos="600"/>
                 <w:tab w:val="left" w:pos="851"/>
                 <w:tab w:val="left" w:pos="1418"/>
               </w:tabs>
               <w:spacing w:after="0" w:line="288" w:lineRule="auto"/>
-              <w:ind w:left="0" w:firstLine="0"/>
+              <w:ind w:left="150" w:firstLine="180"/>
               <w:rPr>
                 <w:rFonts w:ascii="Times New Roman" w:hAnsi="Times New Roman" w:cs="Times New Roman"/>
                 <w:sz w:val="26"/>
@@ -4439,11 +4411,13 @@
                 <w:numId w:val="2"/>
               </w:numPr>
               <w:tabs>
+                <w:tab w:val="left" w:pos="463"/>
+                <w:tab w:val="left" w:pos="600"/>
                 <w:tab w:val="left" w:pos="851"/>
                 <w:tab w:val="left" w:pos="1418"/>
               </w:tabs>
               <w:spacing w:after="0" w:line="288" w:lineRule="auto"/>
-              <w:ind w:left="0" w:firstLine="0"/>
+              <w:ind w:left="150" w:firstLine="180"/>
               <w:rPr>
                 <w:rFonts w:ascii="Times New Roman" w:hAnsi="Times New Roman" w:cs="Times New Roman"/>
                 <w:sz w:val="26"/>
@@ -4467,11 +4441,13 @@
                 <w:numId w:val="2"/>
               </w:numPr>
               <w:tabs>
+                <w:tab w:val="left" w:pos="463"/>
+                <w:tab w:val="left" w:pos="600"/>
                 <w:tab w:val="left" w:pos="851"/>
                 <w:tab w:val="left" w:pos="1418"/>
               </w:tabs>
               <w:spacing w:after="0" w:line="288" w:lineRule="auto"/>
-              <w:ind w:left="0" w:firstLine="0"/>
+              <w:ind w:left="150" w:firstLine="180"/>
               <w:rPr>
                 <w:rFonts w:ascii="Times New Roman" w:hAnsi="Times New Roman" w:cs="Times New Roman"/>
                 <w:sz w:val="26"/>
@@ -4495,11 +4471,13 @@
                 <w:numId w:val="2"/>
               </w:numPr>
               <w:tabs>
+                <w:tab w:val="left" w:pos="463"/>
+                <w:tab w:val="left" w:pos="600"/>
                 <w:tab w:val="left" w:pos="851"/>
                 <w:tab w:val="left" w:pos="1418"/>
               </w:tabs>
               <w:spacing w:after="0" w:line="288" w:lineRule="auto"/>
-              <w:ind w:left="0" w:firstLine="0"/>
+              <w:ind w:left="150" w:firstLine="180"/>
               <w:rPr>
                 <w:rFonts w:ascii="Times New Roman" w:hAnsi="Times New Roman" w:cs="Times New Roman"/>
                 <w:sz w:val="26"/>
@@ -4523,11 +4501,13 @@
                 <w:numId w:val="1"/>
               </w:numPr>
               <w:tabs>
+                <w:tab w:val="left" w:pos="463"/>
+                <w:tab w:val="left" w:pos="600"/>
                 <w:tab w:val="left" w:pos="851"/>
                 <w:tab w:val="left" w:pos="1418"/>
               </w:tabs>
               <w:spacing w:after="0" w:line="288" w:lineRule="auto"/>
-              <w:ind w:left="0" w:firstLine="0"/>
+              <w:ind w:left="150" w:firstLine="180"/>
               <w:rPr>
                 <w:rFonts w:ascii="Times New Roman" w:hAnsi="Times New Roman" w:cs="Times New Roman"/>
                 <w:sz w:val="26"/>
@@ -4551,11 +4531,13 @@
                 <w:numId w:val="3"/>
               </w:numPr>
               <w:tabs>
+                <w:tab w:val="left" w:pos="463"/>
+                <w:tab w:val="left" w:pos="600"/>
                 <w:tab w:val="left" w:pos="851"/>
                 <w:tab w:val="left" w:pos="1418"/>
               </w:tabs>
               <w:spacing w:after="0" w:line="288" w:lineRule="auto"/>
-              <w:ind w:left="0" w:firstLine="0"/>
+              <w:ind w:left="150" w:firstLine="180"/>
               <w:rPr>
                 <w:rFonts w:ascii="Times New Roman" w:hAnsi="Times New Roman" w:cs="Times New Roman"/>
                 <w:sz w:val="26"/>
@@ -4579,11 +4561,13 @@
                 <w:numId w:val="3"/>
               </w:numPr>
               <w:tabs>
+                <w:tab w:val="left" w:pos="463"/>
+                <w:tab w:val="left" w:pos="600"/>
                 <w:tab w:val="left" w:pos="851"/>
                 <w:tab w:val="left" w:pos="1418"/>
               </w:tabs>
               <w:spacing w:after="0" w:line="288" w:lineRule="auto"/>
-              <w:ind w:left="0" w:firstLine="0"/>
+              <w:ind w:left="150" w:firstLine="180"/>
               <w:rPr>
                 <w:rFonts w:ascii="Times New Roman" w:hAnsi="Times New Roman" w:cs="Times New Roman"/>
                 <w:sz w:val="26"/>
@@ -4607,11 +4591,13 @@
                 <w:numId w:val="3"/>
               </w:numPr>
               <w:tabs>
+                <w:tab w:val="left" w:pos="463"/>
+                <w:tab w:val="left" w:pos="600"/>
                 <w:tab w:val="left" w:pos="851"/>
                 <w:tab w:val="left" w:pos="1418"/>
               </w:tabs>
               <w:spacing w:after="0" w:line="288" w:lineRule="auto"/>
-              <w:ind w:left="0" w:firstLine="0"/>
+              <w:ind w:left="150" w:firstLine="180"/>
               <w:rPr>
                 <w:rFonts w:ascii="Times New Roman" w:hAnsi="Times New Roman" w:cs="Times New Roman"/>
                 <w:sz w:val="26"/>
@@ -4635,11 +4621,13 @@
                 <w:numId w:val="3"/>
               </w:numPr>
               <w:tabs>
+                <w:tab w:val="left" w:pos="463"/>
+                <w:tab w:val="left" w:pos="600"/>
                 <w:tab w:val="left" w:pos="851"/>
                 <w:tab w:val="left" w:pos="1418"/>
               </w:tabs>
               <w:spacing w:after="0" w:line="288" w:lineRule="auto"/>
-              <w:ind w:left="0" w:firstLine="0"/>
+              <w:ind w:left="150" w:firstLine="180"/>
               <w:rPr>
                 <w:rFonts w:ascii="Times New Roman" w:hAnsi="Times New Roman" w:cs="Times New Roman"/>
                 <w:sz w:val="26"/>
@@ -4663,11 +4651,13 @@
                 <w:numId w:val="3"/>
               </w:numPr>
               <w:tabs>
+                <w:tab w:val="left" w:pos="463"/>
+                <w:tab w:val="left" w:pos="600"/>
                 <w:tab w:val="left" w:pos="851"/>
                 <w:tab w:val="left" w:pos="1418"/>
               </w:tabs>
               <w:spacing w:after="0" w:line="288" w:lineRule="auto"/>
-              <w:ind w:left="0" w:firstLine="0"/>
+              <w:ind w:left="150" w:firstLine="180"/>
               <w:rPr>
                 <w:rFonts w:ascii="Times New Roman" w:hAnsi="Times New Roman" w:cs="Times New Roman"/>
                 <w:sz w:val="26"/>
@@ -4691,11 +4681,13 @@
                 <w:numId w:val="1"/>
               </w:numPr>
               <w:tabs>
+                <w:tab w:val="left" w:pos="463"/>
+                <w:tab w:val="left" w:pos="600"/>
                 <w:tab w:val="left" w:pos="851"/>
                 <w:tab w:val="left" w:pos="1418"/>
               </w:tabs>
               <w:spacing w:after="0" w:line="288" w:lineRule="auto"/>
-              <w:ind w:left="0" w:firstLine="0"/>
+              <w:ind w:left="150" w:firstLine="180"/>
               <w:rPr>
                 <w:rFonts w:ascii="Times New Roman" w:hAnsi="Times New Roman" w:cs="Times New Roman"/>
                 <w:sz w:val="26"/>
@@ -4719,11 +4711,13 @@
                 <w:numId w:val="4"/>
               </w:numPr>
               <w:tabs>
+                <w:tab w:val="left" w:pos="463"/>
+                <w:tab w:val="left" w:pos="600"/>
                 <w:tab w:val="left" w:pos="851"/>
                 <w:tab w:val="left" w:pos="1418"/>
               </w:tabs>
               <w:spacing w:after="0" w:line="288" w:lineRule="auto"/>
-              <w:ind w:left="0" w:firstLine="0"/>
+              <w:ind w:left="150" w:firstLine="180"/>
               <w:rPr>
                 <w:rFonts w:ascii="Times New Roman" w:hAnsi="Times New Roman" w:cs="Times New Roman"/>
                 <w:sz w:val="26"/>
@@ -4747,11 +4741,13 @@
                 <w:numId w:val="4"/>
               </w:numPr>
               <w:tabs>
+                <w:tab w:val="left" w:pos="463"/>
+                <w:tab w:val="left" w:pos="600"/>
                 <w:tab w:val="left" w:pos="851"/>
                 <w:tab w:val="left" w:pos="1418"/>
               </w:tabs>
               <w:spacing w:after="0" w:line="288" w:lineRule="auto"/>
-              <w:ind w:left="0" w:firstLine="0"/>
+              <w:ind w:left="150" w:firstLine="180"/>
               <w:rPr>
                 <w:rFonts w:ascii="Times New Roman" w:hAnsi="Times New Roman" w:cs="Times New Roman"/>
                 <w:sz w:val="26"/>
@@ -4775,11 +4771,13 @@
                 <w:numId w:val="4"/>
               </w:numPr>
               <w:tabs>
+                <w:tab w:val="left" w:pos="463"/>
+                <w:tab w:val="left" w:pos="600"/>
                 <w:tab w:val="left" w:pos="851"/>
                 <w:tab w:val="left" w:pos="1418"/>
               </w:tabs>
               <w:spacing w:after="0" w:line="288" w:lineRule="auto"/>
-              <w:ind w:left="0" w:firstLine="0"/>
+              <w:ind w:left="150" w:firstLine="180"/>
               <w:rPr>
                 <w:rFonts w:ascii="Times New Roman" w:hAnsi="Times New Roman" w:cs="Times New Roman"/>
                 <w:sz w:val="26"/>
@@ -4803,11 +4801,13 @@
                 <w:numId w:val="4"/>
               </w:numPr>
               <w:tabs>
+                <w:tab w:val="left" w:pos="463"/>
+                <w:tab w:val="left" w:pos="600"/>
                 <w:tab w:val="left" w:pos="851"/>
                 <w:tab w:val="left" w:pos="1418"/>
               </w:tabs>
               <w:spacing w:after="0" w:line="288" w:lineRule="auto"/>
-              <w:ind w:left="0" w:firstLine="0"/>
+              <w:ind w:left="150" w:firstLine="180"/>
               <w:rPr>
                 <w:rFonts w:ascii="Times New Roman" w:hAnsi="Times New Roman" w:cs="Times New Roman"/>
                 <w:sz w:val="26"/>
@@ -4831,11 +4831,13 @@
                 <w:numId w:val="4"/>
               </w:numPr>
               <w:tabs>
+                <w:tab w:val="left" w:pos="463"/>
+                <w:tab w:val="left" w:pos="600"/>
                 <w:tab w:val="left" w:pos="851"/>
                 <w:tab w:val="left" w:pos="1418"/>
               </w:tabs>
               <w:spacing w:after="0" w:line="288" w:lineRule="auto"/>
-              <w:ind w:left="0" w:firstLine="0"/>
+              <w:ind w:left="150" w:firstLine="180"/>
               <w:rPr>
                 <w:rFonts w:ascii="Times New Roman" w:hAnsi="Times New Roman" w:cs="Times New Roman"/>
                 <w:sz w:val="26"/>
@@ -4854,9 +4856,10 @@
           <w:p>
             <w:pPr>
               <w:tabs>
-                <w:tab w:val="left" w:pos="1143"/>
+                <w:tab w:val="left" w:pos="150"/>
               </w:tabs>
               <w:spacing w:after="0" w:line="288" w:lineRule="auto"/>
+              <w:ind w:left="60" w:hanging="180"/>
               <w:rPr>
                 <w:rFonts w:ascii="Times New Roman" w:hAnsi="Times New Roman" w:cs="Times New Roman"/>
                 <w:sz w:val="26"/>
@@ -4887,8 +4890,7 @@
                 <w:sz w:val="26"/>
                 <w:szCs w:val="26"/>
               </w:rPr>
-              <w:tab/>
-              <w:t xml:space="preserve">       1. Website bán điện thoại với đầy đủ chức năng yêu cầu.</w:t>
+              <w:t xml:space="preserve">  1. Website bán điện thoại với đầy đủ chức năng yêu cầu.</w:t>
             </w:r>
           </w:p>
           <w:p>
@@ -4899,11 +4901,13 @@
                 <w:numId w:val="4"/>
               </w:numPr>
               <w:tabs>
+                <w:tab w:val="left" w:pos="463"/>
+                <w:tab w:val="left" w:pos="600"/>
                 <w:tab w:val="left" w:pos="851"/>
                 <w:tab w:val="left" w:pos="1418"/>
               </w:tabs>
               <w:spacing w:after="0" w:line="288" w:lineRule="auto"/>
-              <w:ind w:left="0" w:firstLine="0"/>
+              <w:ind w:left="150" w:firstLine="180"/>
               <w:rPr>
                 <w:rFonts w:ascii="Times New Roman" w:hAnsi="Times New Roman" w:cs="Times New Roman"/>
                 <w:sz w:val="26"/>
@@ -4927,24 +4931,25 @@
                 <w:numId w:val="4"/>
               </w:numPr>
               <w:tabs>
+                <w:tab w:val="left" w:pos="463"/>
+                <w:tab w:val="left" w:pos="600"/>
                 <w:tab w:val="left" w:pos="851"/>
                 <w:tab w:val="left" w:pos="1418"/>
               </w:tabs>
               <w:spacing w:after="0" w:line="288" w:lineRule="auto"/>
-              <w:ind w:left="0" w:firstLine="0"/>
-              <w:rPr>
-                <w:rFonts w:ascii="Times New Roman" w:hAnsi="Times New Roman" w:cs="Times New Roman"/>
-                <w:sz w:val="26"/>
-                <w:szCs w:val="26"/>
-              </w:rPr>
-            </w:pPr>
-            <w:r>
-              <w:rPr>
-                <w:rFonts w:ascii="Times New Roman" w:hAnsi="Times New Roman" w:cs="Times New Roman"/>
-                <w:sz w:val="26"/>
-                <w:szCs w:val="26"/>
-              </w:rPr>
-              <w:lastRenderedPageBreak/>
+              <w:ind w:left="150" w:firstLine="180"/>
+              <w:rPr>
+                <w:rFonts w:ascii="Times New Roman" w:hAnsi="Times New Roman" w:cs="Times New Roman"/>
+                <w:sz w:val="26"/>
+                <w:szCs w:val="26"/>
+              </w:rPr>
+            </w:pPr>
+            <w:r>
+              <w:rPr>
+                <w:rFonts w:ascii="Times New Roman" w:hAnsi="Times New Roman" w:cs="Times New Roman"/>
+                <w:sz w:val="26"/>
+                <w:szCs w:val="26"/>
+              </w:rPr>
               <w:t>Xây dựng module giỏ hàng cho khách hàng mua hàng. (Thêm, Xóa, Sửa)</w:t>
             </w:r>
           </w:p>
@@ -4956,11 +4961,13 @@
                 <w:numId w:val="4"/>
               </w:numPr>
               <w:tabs>
+                <w:tab w:val="left" w:pos="463"/>
+                <w:tab w:val="left" w:pos="600"/>
                 <w:tab w:val="left" w:pos="851"/>
                 <w:tab w:val="left" w:pos="1418"/>
               </w:tabs>
               <w:spacing w:after="0" w:line="288" w:lineRule="auto"/>
-              <w:ind w:left="0" w:firstLine="0"/>
+              <w:ind w:left="150" w:firstLine="180"/>
               <w:rPr>
                 <w:rFonts w:ascii="Times New Roman" w:hAnsi="Times New Roman" w:cs="Times New Roman"/>
                 <w:sz w:val="26"/>
@@ -4984,23 +4991,26 @@
                 <w:numId w:val="4"/>
               </w:numPr>
               <w:tabs>
+                <w:tab w:val="left" w:pos="463"/>
+                <w:tab w:val="left" w:pos="600"/>
                 <w:tab w:val="left" w:pos="851"/>
                 <w:tab w:val="left" w:pos="1418"/>
               </w:tabs>
               <w:spacing w:after="0" w:line="288" w:lineRule="auto"/>
-              <w:ind w:left="0" w:firstLine="0"/>
-              <w:rPr>
-                <w:rFonts w:ascii="Times New Roman" w:hAnsi="Times New Roman" w:cs="Times New Roman"/>
-                <w:sz w:val="26"/>
-                <w:szCs w:val="26"/>
-              </w:rPr>
-            </w:pPr>
-            <w:r>
-              <w:rPr>
-                <w:rFonts w:ascii="Times New Roman" w:hAnsi="Times New Roman" w:cs="Times New Roman"/>
-                <w:sz w:val="26"/>
-                <w:szCs w:val="26"/>
-              </w:rPr>
+              <w:ind w:left="150" w:firstLine="180"/>
+              <w:rPr>
+                <w:rFonts w:ascii="Times New Roman" w:hAnsi="Times New Roman" w:cs="Times New Roman"/>
+                <w:sz w:val="26"/>
+                <w:szCs w:val="26"/>
+              </w:rPr>
+            </w:pPr>
+            <w:r>
+              <w:rPr>
+                <w:rFonts w:ascii="Times New Roman" w:hAnsi="Times New Roman" w:cs="Times New Roman"/>
+                <w:sz w:val="26"/>
+                <w:szCs w:val="26"/>
+              </w:rPr>
+              <w:lastRenderedPageBreak/>
               <w:t>Xây dựng module quản lý thông tin cá nhân thành viên quản lý mặt hàng. (Thêm, Xóa, Sửa)</w:t>
             </w:r>
           </w:p>
@@ -5012,11 +5022,13 @@
                 <w:numId w:val="4"/>
               </w:numPr>
               <w:tabs>
+                <w:tab w:val="left" w:pos="463"/>
+                <w:tab w:val="left" w:pos="600"/>
                 <w:tab w:val="left" w:pos="851"/>
                 <w:tab w:val="left" w:pos="1418"/>
               </w:tabs>
               <w:spacing w:after="0" w:line="288" w:lineRule="auto"/>
-              <w:ind w:left="0" w:firstLine="0"/>
+              <w:ind w:left="150" w:firstLine="180"/>
               <w:rPr>
                 <w:rFonts w:ascii="Times New Roman" w:hAnsi="Times New Roman" w:cs="Times New Roman"/>
                 <w:sz w:val="26"/>
@@ -5040,11 +5052,13 @@
                 <w:numId w:val="4"/>
               </w:numPr>
               <w:tabs>
+                <w:tab w:val="left" w:pos="463"/>
+                <w:tab w:val="left" w:pos="600"/>
                 <w:tab w:val="left" w:pos="851"/>
                 <w:tab w:val="left" w:pos="1418"/>
               </w:tabs>
               <w:spacing w:after="0" w:line="288" w:lineRule="auto"/>
-              <w:ind w:left="0" w:firstLine="0"/>
+              <w:ind w:left="150" w:firstLine="180"/>
               <w:rPr>
                 <w:rFonts w:ascii="Times New Roman" w:hAnsi="Times New Roman" w:cs="Times New Roman"/>
                 <w:sz w:val="26"/>
@@ -5068,11 +5082,13 @@
                 <w:numId w:val="4"/>
               </w:numPr>
               <w:tabs>
+                <w:tab w:val="left" w:pos="463"/>
+                <w:tab w:val="left" w:pos="600"/>
                 <w:tab w:val="left" w:pos="851"/>
                 <w:tab w:val="left" w:pos="1418"/>
               </w:tabs>
               <w:spacing w:after="0" w:line="288" w:lineRule="auto"/>
-              <w:ind w:left="0" w:firstLine="0"/>
+              <w:ind w:left="150" w:firstLine="180"/>
               <w:rPr>
                 <w:rFonts w:ascii="Times New Roman" w:hAnsi="Times New Roman" w:cs="Times New Roman"/>
                 <w:sz w:val="26"/>
@@ -5092,27 +5108,13 @@
             <w:pPr>
               <w:pStyle w:val="ListParagraph"/>
               <w:tabs>
+                <w:tab w:val="left" w:pos="463"/>
+                <w:tab w:val="left" w:pos="600"/>
                 <w:tab w:val="left" w:pos="851"/>
                 <w:tab w:val="left" w:pos="1418"/>
               </w:tabs>
               <w:spacing w:after="0" w:line="288" w:lineRule="auto"/>
-              <w:ind w:left="0"/>
-              <w:rPr>
-                <w:rFonts w:ascii="Times New Roman" w:hAnsi="Times New Roman" w:cs="Times New Roman"/>
-                <w:sz w:val="26"/>
-                <w:szCs w:val="26"/>
-              </w:rPr>
-            </w:pPr>
-          </w:p>
-          <w:p>
-            <w:pPr>
-              <w:pStyle w:val="ListParagraph"/>
-              <w:tabs>
-                <w:tab w:val="left" w:pos="851"/>
-                <w:tab w:val="left" w:pos="1418"/>
-              </w:tabs>
-              <w:spacing w:after="0" w:line="288" w:lineRule="auto"/>
-              <w:ind w:left="0"/>
+              <w:ind w:left="150"/>
               <w:rPr>
                 <w:rFonts w:ascii="Times New Roman" w:hAnsi="Times New Roman" w:cs="Times New Roman"/>
                 <w:sz w:val="26"/>
@@ -5127,22 +5129,6 @@
               </w:rPr>
               <w:t>2. Hệ thống cơ sở dữ liệu của dự án do người dùng cung cấp.</w:t>
             </w:r>
-          </w:p>
-          <w:p>
-            <w:pPr>
-              <w:pStyle w:val="ListParagraph"/>
-              <w:tabs>
-                <w:tab w:val="left" w:pos="851"/>
-                <w:tab w:val="left" w:pos="1418"/>
-              </w:tabs>
-              <w:spacing w:after="0" w:line="288" w:lineRule="auto"/>
-              <w:ind w:left="0"/>
-              <w:rPr>
-                <w:rFonts w:ascii="Times New Roman" w:hAnsi="Times New Roman" w:cs="Times New Roman"/>
-                <w:sz w:val="26"/>
-                <w:szCs w:val="26"/>
-              </w:rPr>
-            </w:pPr>
             <w:r>
               <w:rPr>
                 <w:rFonts w:ascii="Times New Roman" w:hAnsi="Times New Roman" w:cs="Times New Roman"/>
@@ -5152,22 +5138,6 @@
               <w:br/>
               <w:t>3. Mã nguồn chương trình.</w:t>
             </w:r>
-          </w:p>
-          <w:p>
-            <w:pPr>
-              <w:pStyle w:val="ListParagraph"/>
-              <w:tabs>
-                <w:tab w:val="left" w:pos="851"/>
-                <w:tab w:val="left" w:pos="1418"/>
-              </w:tabs>
-              <w:spacing w:after="0" w:line="288" w:lineRule="auto"/>
-              <w:ind w:left="0"/>
-              <w:rPr>
-                <w:rFonts w:ascii="Times New Roman" w:hAnsi="Times New Roman" w:cs="Times New Roman"/>
-                <w:sz w:val="26"/>
-                <w:szCs w:val="26"/>
-              </w:rPr>
-            </w:pPr>
             <w:r>
               <w:rPr>
                 <w:rFonts w:ascii="Times New Roman" w:hAnsi="Times New Roman" w:cs="Times New Roman"/>
@@ -5186,11 +5156,13 @@
                 <w:numId w:val="4"/>
               </w:numPr>
               <w:tabs>
+                <w:tab w:val="left" w:pos="463"/>
+                <w:tab w:val="left" w:pos="600"/>
                 <w:tab w:val="left" w:pos="851"/>
                 <w:tab w:val="left" w:pos="1418"/>
               </w:tabs>
               <w:spacing w:after="0" w:line="288" w:lineRule="auto"/>
-              <w:ind w:left="0" w:firstLine="0"/>
+              <w:ind w:left="150" w:firstLine="180"/>
               <w:rPr>
                 <w:rFonts w:ascii="Times New Roman" w:hAnsi="Times New Roman" w:cs="Times New Roman"/>
                 <w:i/>
@@ -5212,11 +5184,13 @@
             <w:pPr>
               <w:pStyle w:val="ListParagraph"/>
               <w:tabs>
+                <w:tab w:val="left" w:pos="463"/>
+                <w:tab w:val="left" w:pos="600"/>
                 <w:tab w:val="left" w:pos="851"/>
                 <w:tab w:val="left" w:pos="1418"/>
               </w:tabs>
               <w:spacing w:after="0" w:line="288" w:lineRule="auto"/>
-              <w:ind w:left="0"/>
+              <w:ind w:left="150" w:firstLine="180"/>
               <w:rPr>
                 <w:rFonts w:ascii="Times New Roman" w:hAnsi="Times New Roman" w:cs="Times New Roman"/>
                 <w:sz w:val="26"/>
@@ -5240,11 +5214,13 @@
                 <w:numId w:val="4"/>
               </w:numPr>
               <w:tabs>
+                <w:tab w:val="left" w:pos="463"/>
+                <w:tab w:val="left" w:pos="600"/>
                 <w:tab w:val="left" w:pos="851"/>
                 <w:tab w:val="left" w:pos="1418"/>
               </w:tabs>
               <w:spacing w:after="0" w:line="288" w:lineRule="auto"/>
-              <w:ind w:left="0" w:firstLine="0"/>
+              <w:ind w:left="150" w:firstLine="180"/>
               <w:rPr>
                 <w:rFonts w:ascii="Times New Roman" w:hAnsi="Times New Roman" w:cs="Times New Roman"/>
                 <w:i/>
@@ -5266,11 +5242,13 @@
             <w:pPr>
               <w:pStyle w:val="ListParagraph"/>
               <w:tabs>
+                <w:tab w:val="left" w:pos="463"/>
+                <w:tab w:val="left" w:pos="600"/>
                 <w:tab w:val="left" w:pos="851"/>
                 <w:tab w:val="left" w:pos="1418"/>
               </w:tabs>
               <w:spacing w:after="0" w:line="288" w:lineRule="auto"/>
-              <w:ind w:left="0"/>
+              <w:ind w:left="150" w:firstLine="180"/>
               <w:rPr>
                 <w:rFonts w:ascii="Times New Roman" w:hAnsi="Times New Roman" w:cs="Times New Roman"/>
                 <w:sz w:val="26"/>
@@ -5290,11 +5268,13 @@
             <w:pPr>
               <w:pStyle w:val="ListParagraph"/>
               <w:tabs>
+                <w:tab w:val="left" w:pos="463"/>
+                <w:tab w:val="left" w:pos="600"/>
                 <w:tab w:val="left" w:pos="851"/>
                 <w:tab w:val="left" w:pos="1418"/>
               </w:tabs>
               <w:spacing w:after="0" w:line="288" w:lineRule="auto"/>
-              <w:ind w:left="0"/>
+              <w:ind w:left="150" w:firstLine="180"/>
               <w:rPr>
                 <w:rFonts w:ascii="Times New Roman" w:hAnsi="Times New Roman" w:cs="Times New Roman"/>
                 <w:sz w:val="26"/>
@@ -5314,7 +5294,12 @@
           </w:tcPr>
           <w:p>
             <w:pPr>
+              <w:tabs>
+                <w:tab w:val="left" w:pos="463"/>
+                <w:tab w:val="left" w:pos="600"/>
+              </w:tabs>
               <w:spacing w:after="0" w:line="288" w:lineRule="auto"/>
+              <w:ind w:left="150" w:firstLine="180"/>
               <w:rPr>
                 <w:rFonts w:ascii="Times New Roman" w:hAnsi="Times New Roman" w:cs="Times New Roman"/>
                 <w:b/>
@@ -5340,8 +5325,12 @@
                 <w:ilvl w:val="0"/>
                 <w:numId w:val="5"/>
               </w:numPr>
+              <w:tabs>
+                <w:tab w:val="left" w:pos="463"/>
+                <w:tab w:val="left" w:pos="600"/>
+              </w:tabs>
               <w:spacing w:after="0" w:line="288" w:lineRule="auto"/>
-              <w:ind w:left="0" w:firstLine="0"/>
+              <w:ind w:left="150" w:firstLine="180"/>
               <w:rPr>
                 <w:rFonts w:ascii="Times New Roman" w:hAnsi="Times New Roman" w:cs="Times New Roman"/>
                 <w:sz w:val="26"/>
@@ -5364,8 +5353,12 @@
                 <w:ilvl w:val="0"/>
                 <w:numId w:val="5"/>
               </w:numPr>
+              <w:tabs>
+                <w:tab w:val="left" w:pos="463"/>
+                <w:tab w:val="left" w:pos="600"/>
+              </w:tabs>
               <w:spacing w:after="0" w:line="288" w:lineRule="auto"/>
-              <w:ind w:left="0" w:firstLine="0"/>
+              <w:ind w:left="150" w:firstLine="180"/>
               <w:rPr>
                 <w:rFonts w:ascii="Times New Roman" w:hAnsi="Times New Roman" w:cs="Times New Roman"/>
                 <w:sz w:val="26"/>
@@ -5388,8 +5381,12 @@
                 <w:ilvl w:val="0"/>
                 <w:numId w:val="5"/>
               </w:numPr>
+              <w:tabs>
+                <w:tab w:val="left" w:pos="463"/>
+                <w:tab w:val="left" w:pos="600"/>
+              </w:tabs>
               <w:spacing w:after="0" w:line="288" w:lineRule="auto"/>
-              <w:ind w:left="0" w:firstLine="0"/>
+              <w:ind w:left="150" w:firstLine="180"/>
               <w:rPr>
                 <w:rFonts w:ascii="Times New Roman" w:hAnsi="Times New Roman" w:cs="Times New Roman"/>
                 <w:sz w:val="26"/>
@@ -5408,186 +5405,6 @@
         </w:tc>
       </w:tr>
     </w:tbl>
-    <w:p>
-      <w:pPr>
-        <w:pStyle w:val="ListParagraph"/>
-        <w:spacing w:after="0" w:line="288" w:lineRule="auto"/>
-        <w:ind w:left="0"/>
-        <w:rPr>
-          <w:rFonts w:ascii="Times New Roman" w:hAnsi="Times New Roman" w:cs="Times New Roman"/>
-          <w:sz w:val="26"/>
-          <w:szCs w:val="26"/>
-        </w:rPr>
-      </w:pPr>
-    </w:p>
-    <w:p>
-      <w:pPr>
-        <w:pStyle w:val="ListParagraph"/>
-        <w:spacing w:after="0" w:line="288" w:lineRule="auto"/>
-        <w:ind w:left="0"/>
-        <w:rPr>
-          <w:rFonts w:ascii="Times New Roman" w:hAnsi="Times New Roman" w:cs="Times New Roman"/>
-          <w:sz w:val="26"/>
-          <w:szCs w:val="26"/>
-        </w:rPr>
-      </w:pPr>
-    </w:p>
-    <w:p>
-      <w:pPr>
-        <w:pStyle w:val="ListParagraph"/>
-        <w:spacing w:after="0" w:line="288" w:lineRule="auto"/>
-        <w:ind w:left="0"/>
-        <w:rPr>
-          <w:rFonts w:ascii="Times New Roman" w:hAnsi="Times New Roman" w:cs="Times New Roman"/>
-          <w:sz w:val="26"/>
-          <w:szCs w:val="26"/>
-        </w:rPr>
-      </w:pPr>
-    </w:p>
-    <w:p>
-      <w:pPr>
-        <w:pStyle w:val="ListParagraph"/>
-        <w:spacing w:after="0" w:line="288" w:lineRule="auto"/>
-        <w:ind w:left="0"/>
-        <w:rPr>
-          <w:rFonts w:ascii="Times New Roman" w:hAnsi="Times New Roman" w:cs="Times New Roman"/>
-          <w:sz w:val="26"/>
-          <w:szCs w:val="26"/>
-        </w:rPr>
-      </w:pPr>
-    </w:p>
-    <w:p>
-      <w:pPr>
-        <w:pStyle w:val="ListParagraph"/>
-        <w:spacing w:after="0" w:line="288" w:lineRule="auto"/>
-        <w:ind w:left="0"/>
-        <w:rPr>
-          <w:rFonts w:ascii="Times New Roman" w:hAnsi="Times New Roman" w:cs="Times New Roman"/>
-          <w:sz w:val="26"/>
-          <w:szCs w:val="26"/>
-        </w:rPr>
-      </w:pPr>
-    </w:p>
-    <w:p>
-      <w:pPr>
-        <w:pStyle w:val="ListParagraph"/>
-        <w:spacing w:after="0" w:line="288" w:lineRule="auto"/>
-        <w:ind w:left="0"/>
-        <w:rPr>
-          <w:rFonts w:ascii="Times New Roman" w:hAnsi="Times New Roman" w:cs="Times New Roman"/>
-          <w:sz w:val="26"/>
-          <w:szCs w:val="26"/>
-        </w:rPr>
-      </w:pPr>
-    </w:p>
-    <w:p>
-      <w:pPr>
-        <w:pStyle w:val="ListParagraph"/>
-        <w:spacing w:after="0" w:line="288" w:lineRule="auto"/>
-        <w:ind w:left="0"/>
-        <w:rPr>
-          <w:rFonts w:ascii="Times New Roman" w:hAnsi="Times New Roman" w:cs="Times New Roman"/>
-          <w:sz w:val="26"/>
-          <w:szCs w:val="26"/>
-        </w:rPr>
-      </w:pPr>
-    </w:p>
-    <w:p>
-      <w:pPr>
-        <w:pStyle w:val="ListParagraph"/>
-        <w:spacing w:after="0" w:line="288" w:lineRule="auto"/>
-        <w:ind w:left="0"/>
-        <w:rPr>
-          <w:rFonts w:ascii="Times New Roman" w:hAnsi="Times New Roman" w:cs="Times New Roman"/>
-          <w:sz w:val="26"/>
-          <w:szCs w:val="26"/>
-        </w:rPr>
-      </w:pPr>
-    </w:p>
-    <w:p>
-      <w:pPr>
-        <w:pStyle w:val="ListParagraph"/>
-        <w:spacing w:after="0" w:line="288" w:lineRule="auto"/>
-        <w:ind w:left="0"/>
-        <w:rPr>
-          <w:rFonts w:ascii="Times New Roman" w:hAnsi="Times New Roman" w:cs="Times New Roman"/>
-          <w:sz w:val="26"/>
-          <w:szCs w:val="26"/>
-        </w:rPr>
-      </w:pPr>
-    </w:p>
-    <w:p>
-      <w:pPr>
-        <w:pStyle w:val="ListParagraph"/>
-        <w:spacing w:after="0" w:line="288" w:lineRule="auto"/>
-        <w:ind w:left="0"/>
-        <w:rPr>
-          <w:rFonts w:ascii="Times New Roman" w:hAnsi="Times New Roman" w:cs="Times New Roman"/>
-          <w:sz w:val="26"/>
-          <w:szCs w:val="26"/>
-        </w:rPr>
-      </w:pPr>
-    </w:p>
-    <w:p>
-      <w:pPr>
-        <w:pStyle w:val="ListParagraph"/>
-        <w:spacing w:after="0" w:line="288" w:lineRule="auto"/>
-        <w:ind w:left="0"/>
-        <w:rPr>
-          <w:rFonts w:ascii="Times New Roman" w:hAnsi="Times New Roman" w:cs="Times New Roman"/>
-          <w:sz w:val="26"/>
-          <w:szCs w:val="26"/>
-        </w:rPr>
-      </w:pPr>
-    </w:p>
-    <w:p>
-      <w:pPr>
-        <w:pStyle w:val="ListParagraph"/>
-        <w:spacing w:after="0" w:line="288" w:lineRule="auto"/>
-        <w:ind w:left="0"/>
-        <w:rPr>
-          <w:rFonts w:ascii="Times New Roman" w:hAnsi="Times New Roman" w:cs="Times New Roman"/>
-          <w:sz w:val="26"/>
-          <w:szCs w:val="26"/>
-        </w:rPr>
-      </w:pPr>
-    </w:p>
-    <w:p>
-      <w:pPr>
-        <w:pStyle w:val="ListParagraph"/>
-        <w:spacing w:after="0" w:line="288" w:lineRule="auto"/>
-        <w:ind w:left="0"/>
-        <w:rPr>
-          <w:rFonts w:ascii="Times New Roman" w:hAnsi="Times New Roman" w:cs="Times New Roman"/>
-          <w:sz w:val="26"/>
-          <w:szCs w:val="26"/>
-        </w:rPr>
-      </w:pPr>
-    </w:p>
-    <w:p>
-      <w:pPr>
-        <w:pStyle w:val="ListParagraph"/>
-        <w:spacing w:after="0" w:line="288" w:lineRule="auto"/>
-        <w:ind w:left="0"/>
-        <w:rPr>
-          <w:rFonts w:ascii="Times New Roman" w:hAnsi="Times New Roman" w:cs="Times New Roman"/>
-          <w:sz w:val="26"/>
-          <w:szCs w:val="26"/>
-        </w:rPr>
-      </w:pPr>
-    </w:p>
-    <w:p>
-      <w:pPr>
-        <w:pStyle w:val="ListParagraph"/>
-        <w:spacing w:after="0" w:line="288" w:lineRule="auto"/>
-        <w:ind w:left="0"/>
-        <w:rPr>
-          <w:rFonts w:ascii="Times New Roman" w:hAnsi="Times New Roman" w:cs="Times New Roman"/>
-          <w:sz w:val="26"/>
-          <w:szCs w:val="26"/>
-        </w:rPr>
-      </w:pPr>
-    </w:p>
     <w:p>
       <w:pPr>
         <w:pStyle w:val="ListParagraph"/>
@@ -5613,7 +5430,7 @@
           <w:szCs w:val="26"/>
         </w:rPr>
       </w:pPr>
-      <w:bookmarkStart w:id="3" w:name="_Toc123070498"/>
+      <w:bookmarkStart w:id="2" w:name="_Toc123070498"/>
       <w:r>
         <w:rPr>
           <w:rFonts w:ascii="Times New Roman" w:hAnsi="Times New Roman" w:cs="Times New Roman"/>
@@ -5621,10 +5438,9 @@
           <w:sz w:val="26"/>
           <w:szCs w:val="26"/>
         </w:rPr>
-        <w:lastRenderedPageBreak/>
         <w:t>1.2. Một số module chính</w:t>
       </w:r>
-      <w:bookmarkEnd w:id="3"/>
+      <w:bookmarkEnd w:id="2"/>
     </w:p>
     <w:p>
       <w:pPr>
@@ -5913,6 +5729,7 @@
           <w:sz w:val="26"/>
           <w:szCs w:val="26"/>
         </w:rPr>
+        <w:lastRenderedPageBreak/>
         <w:t>Thiết lập các sự kiện và chương trình khuyến mãi hỗ trợ người dùng thiết lập các chính sách giá, chính sách chiếc khấu, khuyễn mãi theo nhu cầu kinh doanh.</w:t>
       </w:r>
     </w:p>
@@ -6101,90 +5918,6 @@
         </w:rPr>
         <w:t>Lưu những lần khách mua hàng và phản hồi tại web, để cộng điểm thưởng giảm giá sản phẩm.</w:t>
       </w:r>
-    </w:p>
-    <w:p>
-      <w:pPr>
-        <w:pStyle w:val="ListParagraph"/>
-        <w:spacing w:after="0" w:line="288" w:lineRule="auto"/>
-        <w:ind w:left="0"/>
-        <w:rPr>
-          <w:rFonts w:ascii="Times New Roman" w:hAnsi="Times New Roman" w:cs="Times New Roman"/>
-          <w:sz w:val="26"/>
-          <w:szCs w:val="26"/>
-        </w:rPr>
-      </w:pPr>
-    </w:p>
-    <w:p>
-      <w:pPr>
-        <w:pStyle w:val="ListParagraph"/>
-        <w:spacing w:after="0" w:line="288" w:lineRule="auto"/>
-        <w:ind w:left="0"/>
-        <w:rPr>
-          <w:rFonts w:ascii="Times New Roman" w:hAnsi="Times New Roman" w:cs="Times New Roman"/>
-          <w:sz w:val="26"/>
-          <w:szCs w:val="26"/>
-        </w:rPr>
-      </w:pPr>
-    </w:p>
-    <w:p>
-      <w:pPr>
-        <w:pStyle w:val="ListParagraph"/>
-        <w:spacing w:after="0" w:line="288" w:lineRule="auto"/>
-        <w:ind w:left="0"/>
-        <w:rPr>
-          <w:rFonts w:ascii="Times New Roman" w:hAnsi="Times New Roman" w:cs="Times New Roman"/>
-          <w:sz w:val="26"/>
-          <w:szCs w:val="26"/>
-        </w:rPr>
-      </w:pPr>
-    </w:p>
-    <w:p>
-      <w:pPr>
-        <w:pStyle w:val="ListParagraph"/>
-        <w:spacing w:after="0" w:line="288" w:lineRule="auto"/>
-        <w:ind w:left="0"/>
-        <w:rPr>
-          <w:rFonts w:ascii="Times New Roman" w:hAnsi="Times New Roman" w:cs="Times New Roman"/>
-          <w:sz w:val="26"/>
-          <w:szCs w:val="26"/>
-        </w:rPr>
-      </w:pPr>
-    </w:p>
-    <w:p>
-      <w:pPr>
-        <w:pStyle w:val="ListParagraph"/>
-        <w:spacing w:after="0" w:line="288" w:lineRule="auto"/>
-        <w:ind w:left="0"/>
-        <w:rPr>
-          <w:rFonts w:ascii="Times New Roman" w:hAnsi="Times New Roman" w:cs="Times New Roman"/>
-          <w:sz w:val="26"/>
-          <w:szCs w:val="26"/>
-        </w:rPr>
-      </w:pPr>
-    </w:p>
-    <w:p>
-      <w:pPr>
-        <w:pStyle w:val="ListParagraph"/>
-        <w:spacing w:after="0" w:line="288" w:lineRule="auto"/>
-        <w:ind w:left="0"/>
-        <w:rPr>
-          <w:rFonts w:ascii="Times New Roman" w:hAnsi="Times New Roman" w:cs="Times New Roman"/>
-          <w:sz w:val="26"/>
-          <w:szCs w:val="26"/>
-        </w:rPr>
-      </w:pPr>
-    </w:p>
-    <w:p>
-      <w:pPr>
-        <w:pStyle w:val="ListParagraph"/>
-        <w:spacing w:after="0" w:line="288" w:lineRule="auto"/>
-        <w:ind w:left="0"/>
-        <w:rPr>
-          <w:rFonts w:ascii="Times New Roman" w:hAnsi="Times New Roman" w:cs="Times New Roman"/>
-          <w:sz w:val="26"/>
-          <w:szCs w:val="26"/>
-        </w:rPr>
-      </w:pPr>
     </w:p>
     <w:p>
       <w:pPr>
@@ -6199,7 +5932,7 @@
           <w:szCs w:val="26"/>
         </w:rPr>
       </w:pPr>
-      <w:bookmarkStart w:id="4" w:name="_Toc123070499"/>
+      <w:bookmarkStart w:id="3" w:name="_Toc123070499"/>
       <w:r>
         <w:rPr>
           <w:rFonts w:ascii="Times New Roman" w:hAnsi="Times New Roman" w:cs="Times New Roman"/>
@@ -6207,10 +5940,9 @@
           <w:sz w:val="26"/>
           <w:szCs w:val="26"/>
         </w:rPr>
-        <w:lastRenderedPageBreak/>
         <w:t>1.3. Cấu trúc phân chia công việc theo WBS</w:t>
       </w:r>
-      <w:bookmarkEnd w:id="4"/>
+      <w:bookmarkEnd w:id="3"/>
     </w:p>
     <w:p>
       <w:pPr>
@@ -6725,7 +6457,6 @@
           <w:sz w:val="26"/>
           <w:szCs w:val="26"/>
         </w:rPr>
-        <w:lastRenderedPageBreak/>
         <w:drawing>
           <wp:inline distT="0" distB="0" distL="0" distR="0">
             <wp:extent cx="5943600" cy="5201920"/>
@@ -6819,102 +6550,6 @@
     </w:p>
     <w:p>
       <w:pPr>
-        <w:spacing w:line="288" w:lineRule="auto"/>
-        <w:rPr>
-          <w:rFonts w:ascii="Times New Roman" w:hAnsi="Times New Roman" w:cs="Times New Roman"/>
-        </w:rPr>
-      </w:pPr>
-    </w:p>
-    <w:p>
-      <w:pPr>
-        <w:spacing w:line="288" w:lineRule="auto"/>
-        <w:rPr>
-          <w:rFonts w:ascii="Times New Roman" w:hAnsi="Times New Roman" w:cs="Times New Roman"/>
-          <w:sz w:val="26"/>
-          <w:szCs w:val="26"/>
-          <w:u w:val="single"/>
-        </w:rPr>
-      </w:pPr>
-    </w:p>
-    <w:p>
-      <w:pPr>
-        <w:spacing w:line="288" w:lineRule="auto"/>
-        <w:rPr>
-          <w:rFonts w:ascii="Times New Roman" w:hAnsi="Times New Roman" w:cs="Times New Roman"/>
-          <w:sz w:val="26"/>
-          <w:szCs w:val="26"/>
-          <w:u w:val="single"/>
-        </w:rPr>
-      </w:pPr>
-    </w:p>
-    <w:p>
-      <w:pPr>
-        <w:spacing w:line="288" w:lineRule="auto"/>
-        <w:rPr>
-          <w:rFonts w:ascii="Times New Roman" w:hAnsi="Times New Roman" w:cs="Times New Roman"/>
-          <w:sz w:val="26"/>
-          <w:szCs w:val="26"/>
-          <w:u w:val="single"/>
-        </w:rPr>
-      </w:pPr>
-    </w:p>
-    <w:p>
-      <w:pPr>
-        <w:spacing w:line="288" w:lineRule="auto"/>
-        <w:rPr>
-          <w:rFonts w:ascii="Times New Roman" w:hAnsi="Times New Roman" w:cs="Times New Roman"/>
-          <w:sz w:val="26"/>
-          <w:szCs w:val="26"/>
-          <w:u w:val="single"/>
-        </w:rPr>
-      </w:pPr>
-    </w:p>
-    <w:p>
-      <w:pPr>
-        <w:spacing w:line="288" w:lineRule="auto"/>
-        <w:rPr>
-          <w:rFonts w:ascii="Times New Roman" w:hAnsi="Times New Roman" w:cs="Times New Roman"/>
-          <w:sz w:val="26"/>
-          <w:szCs w:val="26"/>
-          <w:u w:val="single"/>
-        </w:rPr>
-      </w:pPr>
-    </w:p>
-    <w:p>
-      <w:pPr>
-        <w:spacing w:line="288" w:lineRule="auto"/>
-        <w:rPr>
-          <w:rFonts w:ascii="Times New Roman" w:hAnsi="Times New Roman" w:cs="Times New Roman"/>
-          <w:sz w:val="26"/>
-          <w:szCs w:val="26"/>
-          <w:u w:val="single"/>
-        </w:rPr>
-      </w:pPr>
-    </w:p>
-    <w:p>
-      <w:pPr>
-        <w:spacing w:line="288" w:lineRule="auto"/>
-        <w:rPr>
-          <w:rFonts w:ascii="Times New Roman" w:hAnsi="Times New Roman" w:cs="Times New Roman"/>
-          <w:sz w:val="26"/>
-          <w:szCs w:val="26"/>
-          <w:u w:val="single"/>
-        </w:rPr>
-      </w:pPr>
-    </w:p>
-    <w:p>
-      <w:pPr>
-        <w:spacing w:line="288" w:lineRule="auto"/>
-        <w:rPr>
-          <w:rFonts w:ascii="Times New Roman" w:hAnsi="Times New Roman" w:cs="Times New Roman"/>
-          <w:sz w:val="26"/>
-          <w:szCs w:val="26"/>
-          <w:u w:val="single"/>
-        </w:rPr>
-      </w:pPr>
-    </w:p>
-    <w:p>
-      <w:pPr>
         <w:pStyle w:val="Heading1"/>
         <w:rPr>
           <w:rFonts w:ascii="Times New Roman" w:hAnsi="Times New Roman" w:cs="Times New Roman"/>
@@ -6923,7 +6558,7 @@
           <w:szCs w:val="26"/>
         </w:rPr>
       </w:pPr>
-      <w:bookmarkStart w:id="5" w:name="_Toc123070500"/>
+      <w:bookmarkStart w:id="4" w:name="_Toc123070500"/>
       <w:r>
         <w:rPr>
           <w:rFonts w:ascii="Times New Roman" w:hAnsi="Times New Roman" w:cs="Times New Roman"/>
@@ -6931,10 +6566,9 @@
           <w:sz w:val="26"/>
           <w:szCs w:val="26"/>
         </w:rPr>
-        <w:lastRenderedPageBreak/>
         <w:t>PHẦN 2. QUẢN LÝ ƯỚC LƯỢNG PHẦN MỀM</w:t>
       </w:r>
-      <w:bookmarkEnd w:id="5"/>
+      <w:bookmarkEnd w:id="4"/>
     </w:p>
     <w:p>
       <w:pPr>
@@ -6947,7 +6581,7 @@
           <w:szCs w:val="26"/>
         </w:rPr>
       </w:pPr>
-      <w:bookmarkStart w:id="6" w:name="_Toc123070501"/>
+      <w:bookmarkStart w:id="5" w:name="_Toc123070501"/>
       <w:r>
         <w:rPr>
           <w:rFonts w:ascii="Times New Roman" w:hAnsi="Times New Roman" w:cs="Times New Roman"/>
@@ -6958,7 +6592,7 @@
         </w:rPr>
         <w:t>2.1. Ước lượng điểm chức năng</w:t>
       </w:r>
-      <w:bookmarkEnd w:id="6"/>
+      <w:bookmarkEnd w:id="5"/>
     </w:p>
     <w:p>
       <w:pPr>
@@ -7007,6 +6641,9 @@
           <w:ilvl w:val="0"/>
           <w:numId w:val="7"/>
         </w:numPr>
+        <w:tabs>
+          <w:tab w:val="left" w:pos="360"/>
+        </w:tabs>
         <w:spacing w:after="0" w:line="288" w:lineRule="auto"/>
         <w:ind w:left="0" w:firstLine="0"/>
         <w:jc w:val="both"/>
@@ -7032,6 +6669,9 @@
           <w:ilvl w:val="0"/>
           <w:numId w:val="7"/>
         </w:numPr>
+        <w:tabs>
+          <w:tab w:val="left" w:pos="360"/>
+        </w:tabs>
         <w:spacing w:after="0" w:line="288" w:lineRule="auto"/>
         <w:ind w:left="0" w:firstLine="0"/>
         <w:jc w:val="both"/>
@@ -7057,6 +6697,9 @@
           <w:ilvl w:val="0"/>
           <w:numId w:val="7"/>
         </w:numPr>
+        <w:tabs>
+          <w:tab w:val="left" w:pos="360"/>
+        </w:tabs>
         <w:spacing w:after="0" w:line="288" w:lineRule="auto"/>
         <w:ind w:left="0" w:firstLine="0"/>
         <w:jc w:val="both"/>
@@ -7082,6 +6725,9 @@
           <w:ilvl w:val="0"/>
           <w:numId w:val="7"/>
         </w:numPr>
+        <w:tabs>
+          <w:tab w:val="left" w:pos="360"/>
+        </w:tabs>
         <w:spacing w:after="0" w:line="288" w:lineRule="auto"/>
         <w:ind w:left="0" w:firstLine="0"/>
         <w:jc w:val="both"/>
@@ -7107,6 +6753,9 @@
           <w:ilvl w:val="0"/>
           <w:numId w:val="7"/>
         </w:numPr>
+        <w:tabs>
+          <w:tab w:val="left" w:pos="360"/>
+        </w:tabs>
         <w:spacing w:after="120" w:line="288" w:lineRule="auto"/>
         <w:ind w:left="0" w:firstLine="0"/>
         <w:jc w:val="both"/>
@@ -7159,6 +6808,9 @@
           <w:ilvl w:val="0"/>
           <w:numId w:val="7"/>
         </w:numPr>
+        <w:tabs>
+          <w:tab w:val="left" w:pos="360"/>
+        </w:tabs>
         <w:spacing w:after="0" w:line="288" w:lineRule="auto"/>
         <w:ind w:left="0" w:firstLine="0"/>
         <w:jc w:val="both"/>
@@ -7174,7 +6826,24 @@
           <w:sz w:val="26"/>
           <w:szCs w:val="26"/>
         </w:rPr>
-        <w:t>Output: 6(danh sách người dùng, tên người dùng, email, tài khoản, mật khẩu, trạng thái)</w:t>
+        <w:lastRenderedPageBreak/>
+        <w:t xml:space="preserve">Output: 6(danh sách người dùng, tên người dùng, email, tài khoản, mật khẩu, trạng </w:t>
+      </w:r>
+      <w:r>
+        <w:rPr>
+          <w:rFonts w:ascii="Times New Roman" w:hAnsi="Times New Roman" w:cs="Times New Roman"/>
+          <w:sz w:val="26"/>
+          <w:szCs w:val="26"/>
+        </w:rPr>
+        <w:t xml:space="preserve">      </w:t>
+      </w:r>
+      <w:r>
+        <w:rPr>
+          <w:rFonts w:ascii="Times New Roman" w:hAnsi="Times New Roman" w:cs="Times New Roman"/>
+          <w:sz w:val="26"/>
+          <w:szCs w:val="26"/>
+        </w:rPr>
+        <w:t>thái)</w:t>
       </w:r>
     </w:p>
     <w:p>
@@ -7184,6 +6853,9 @@
           <w:ilvl w:val="0"/>
           <w:numId w:val="7"/>
         </w:numPr>
+        <w:tabs>
+          <w:tab w:val="left" w:pos="360"/>
+        </w:tabs>
         <w:spacing w:after="0" w:line="288" w:lineRule="auto"/>
         <w:ind w:left="0" w:firstLine="0"/>
         <w:jc w:val="both"/>
@@ -7209,6 +6881,9 @@
           <w:ilvl w:val="0"/>
           <w:numId w:val="7"/>
         </w:numPr>
+        <w:tabs>
+          <w:tab w:val="left" w:pos="360"/>
+        </w:tabs>
         <w:spacing w:after="0" w:line="288" w:lineRule="auto"/>
         <w:ind w:left="0" w:firstLine="0"/>
         <w:jc w:val="both"/>
@@ -7234,6 +6909,9 @@
           <w:ilvl w:val="0"/>
           <w:numId w:val="7"/>
         </w:numPr>
+        <w:tabs>
+          <w:tab w:val="left" w:pos="360"/>
+        </w:tabs>
         <w:spacing w:after="0" w:line="288" w:lineRule="auto"/>
         <w:ind w:left="0" w:firstLine="0"/>
         <w:jc w:val="both"/>
@@ -7259,6 +6937,9 @@
           <w:ilvl w:val="0"/>
           <w:numId w:val="7"/>
         </w:numPr>
+        <w:tabs>
+          <w:tab w:val="left" w:pos="360"/>
+        </w:tabs>
         <w:spacing w:after="120" w:line="288" w:lineRule="auto"/>
         <w:ind w:left="0" w:firstLine="0"/>
         <w:jc w:val="both"/>
@@ -7304,6 +6985,9 @@
           <w:ilvl w:val="0"/>
           <w:numId w:val="7"/>
         </w:numPr>
+        <w:tabs>
+          <w:tab w:val="left" w:pos="360"/>
+        </w:tabs>
         <w:spacing w:after="0" w:line="288" w:lineRule="auto"/>
         <w:ind w:left="0" w:firstLine="0"/>
         <w:jc w:val="both"/>
@@ -7329,6 +7013,9 @@
           <w:ilvl w:val="0"/>
           <w:numId w:val="7"/>
         </w:numPr>
+        <w:tabs>
+          <w:tab w:val="left" w:pos="360"/>
+        </w:tabs>
         <w:spacing w:after="0" w:line="288" w:lineRule="auto"/>
         <w:ind w:left="0" w:firstLine="0"/>
         <w:jc w:val="both"/>
@@ -7354,6 +7041,9 @@
           <w:ilvl w:val="0"/>
           <w:numId w:val="7"/>
         </w:numPr>
+        <w:tabs>
+          <w:tab w:val="left" w:pos="360"/>
+        </w:tabs>
         <w:spacing w:after="0" w:line="288" w:lineRule="auto"/>
         <w:ind w:left="0" w:firstLine="0"/>
         <w:jc w:val="both"/>
@@ -7379,6 +7069,9 @@
           <w:ilvl w:val="0"/>
           <w:numId w:val="7"/>
         </w:numPr>
+        <w:tabs>
+          <w:tab w:val="left" w:pos="360"/>
+        </w:tabs>
         <w:spacing w:after="0" w:line="288" w:lineRule="auto"/>
         <w:ind w:left="0" w:firstLine="0"/>
         <w:jc w:val="both"/>
@@ -7404,6 +7097,9 @@
           <w:ilvl w:val="0"/>
           <w:numId w:val="7"/>
         </w:numPr>
+        <w:tabs>
+          <w:tab w:val="left" w:pos="360"/>
+        </w:tabs>
         <w:spacing w:after="120" w:line="288" w:lineRule="auto"/>
         <w:ind w:left="0" w:firstLine="0"/>
         <w:jc w:val="both"/>
@@ -7449,6 +7145,9 @@
           <w:ilvl w:val="0"/>
           <w:numId w:val="7"/>
         </w:numPr>
+        <w:tabs>
+          <w:tab w:val="left" w:pos="360"/>
+        </w:tabs>
         <w:spacing w:after="0" w:line="288" w:lineRule="auto"/>
         <w:ind w:left="0" w:firstLine="0"/>
         <w:jc w:val="both"/>
@@ -7474,6 +7173,9 @@
           <w:ilvl w:val="0"/>
           <w:numId w:val="7"/>
         </w:numPr>
+        <w:tabs>
+          <w:tab w:val="left" w:pos="360"/>
+        </w:tabs>
         <w:spacing w:after="0" w:line="288" w:lineRule="auto"/>
         <w:ind w:left="0" w:firstLine="0"/>
         <w:jc w:val="both"/>
@@ -7499,6 +7201,9 @@
           <w:ilvl w:val="0"/>
           <w:numId w:val="7"/>
         </w:numPr>
+        <w:tabs>
+          <w:tab w:val="left" w:pos="360"/>
+        </w:tabs>
         <w:spacing w:after="0" w:line="288" w:lineRule="auto"/>
         <w:ind w:left="0" w:firstLine="0"/>
         <w:jc w:val="both"/>
@@ -7524,6 +7229,9 @@
           <w:ilvl w:val="0"/>
           <w:numId w:val="7"/>
         </w:numPr>
+        <w:tabs>
+          <w:tab w:val="left" w:pos="360"/>
+        </w:tabs>
         <w:spacing w:after="0" w:line="288" w:lineRule="auto"/>
         <w:ind w:left="0" w:firstLine="0"/>
         <w:jc w:val="both"/>
@@ -7549,6 +7257,9 @@
           <w:ilvl w:val="0"/>
           <w:numId w:val="7"/>
         </w:numPr>
+        <w:tabs>
+          <w:tab w:val="left" w:pos="360"/>
+        </w:tabs>
         <w:spacing w:after="120" w:line="288" w:lineRule="auto"/>
         <w:ind w:left="0" w:firstLine="0"/>
         <w:jc w:val="both"/>
@@ -7596,6 +7307,9 @@
           <w:ilvl w:val="0"/>
           <w:numId w:val="7"/>
         </w:numPr>
+        <w:tabs>
+          <w:tab w:val="left" w:pos="360"/>
+        </w:tabs>
         <w:spacing w:after="0" w:line="288" w:lineRule="auto"/>
         <w:ind w:left="0" w:firstLine="0"/>
         <w:jc w:val="both"/>
@@ -7623,6 +7337,9 @@
           <w:ilvl w:val="0"/>
           <w:numId w:val="7"/>
         </w:numPr>
+        <w:tabs>
+          <w:tab w:val="left" w:pos="360"/>
+        </w:tabs>
         <w:spacing w:after="0" w:line="288" w:lineRule="auto"/>
         <w:ind w:left="0" w:firstLine="0"/>
         <w:jc w:val="both"/>
@@ -7648,6 +7365,9 @@
           <w:ilvl w:val="0"/>
           <w:numId w:val="7"/>
         </w:numPr>
+        <w:tabs>
+          <w:tab w:val="left" w:pos="360"/>
+        </w:tabs>
         <w:spacing w:after="0" w:line="288" w:lineRule="auto"/>
         <w:ind w:left="0" w:firstLine="0"/>
         <w:jc w:val="both"/>
@@ -7673,6 +7393,9 @@
           <w:ilvl w:val="0"/>
           <w:numId w:val="7"/>
         </w:numPr>
+        <w:tabs>
+          <w:tab w:val="left" w:pos="360"/>
+        </w:tabs>
         <w:spacing w:after="0" w:line="288" w:lineRule="auto"/>
         <w:ind w:left="0" w:firstLine="0"/>
         <w:jc w:val="both"/>
@@ -7698,6 +7421,9 @@
           <w:ilvl w:val="0"/>
           <w:numId w:val="7"/>
         </w:numPr>
+        <w:tabs>
+          <w:tab w:val="left" w:pos="360"/>
+        </w:tabs>
         <w:spacing w:after="120" w:line="288" w:lineRule="auto"/>
         <w:ind w:left="0" w:firstLine="0"/>
         <w:jc w:val="both"/>
@@ -7743,6 +7469,9 @@
           <w:ilvl w:val="0"/>
           <w:numId w:val="7"/>
         </w:numPr>
+        <w:tabs>
+          <w:tab w:val="left" w:pos="360"/>
+        </w:tabs>
         <w:spacing w:after="0" w:line="288" w:lineRule="auto"/>
         <w:ind w:left="0" w:firstLine="0"/>
         <w:jc w:val="both"/>
@@ -7758,7 +7487,6 @@
           <w:sz w:val="26"/>
           <w:szCs w:val="26"/>
         </w:rPr>
-        <w:lastRenderedPageBreak/>
         <w:t>Output: 2 (danh sách sản phẩm tồn kho, danh sách sản phẩm mới)</w:t>
       </w:r>
     </w:p>
@@ -7769,6 +7497,9 @@
           <w:ilvl w:val="0"/>
           <w:numId w:val="7"/>
         </w:numPr>
+        <w:tabs>
+          <w:tab w:val="left" w:pos="360"/>
+        </w:tabs>
         <w:spacing w:after="0" w:line="288" w:lineRule="auto"/>
         <w:ind w:left="0" w:firstLine="0"/>
         <w:jc w:val="both"/>
@@ -7794,6 +7525,9 @@
           <w:ilvl w:val="0"/>
           <w:numId w:val="7"/>
         </w:numPr>
+        <w:tabs>
+          <w:tab w:val="left" w:pos="360"/>
+        </w:tabs>
         <w:spacing w:after="0" w:line="288" w:lineRule="auto"/>
         <w:ind w:left="0" w:firstLine="0"/>
         <w:jc w:val="both"/>
@@ -7819,6 +7553,9 @@
           <w:ilvl w:val="0"/>
           <w:numId w:val="7"/>
         </w:numPr>
+        <w:tabs>
+          <w:tab w:val="left" w:pos="360"/>
+        </w:tabs>
         <w:spacing w:after="0" w:line="288" w:lineRule="auto"/>
         <w:ind w:left="0" w:firstLine="0"/>
         <w:jc w:val="both"/>
@@ -7845,6 +7582,9 @@
           <w:ilvl w:val="0"/>
           <w:numId w:val="7"/>
         </w:numPr>
+        <w:tabs>
+          <w:tab w:val="left" w:pos="360"/>
+        </w:tabs>
         <w:spacing w:after="120" w:line="288" w:lineRule="auto"/>
         <w:ind w:left="0" w:firstLine="0"/>
         <w:jc w:val="both"/>
@@ -7861,52 +7601,6 @@
           <w:szCs w:val="26"/>
         </w:rPr>
         <w:t>Queries:8</w:t>
-      </w:r>
-    </w:p>
-    <w:p>
-      <w:pPr>
-        <w:pStyle w:val="ListParagraph"/>
-        <w:spacing w:line="288" w:lineRule="auto"/>
-        <w:ind w:left="0"/>
-        <w:rPr>
-          <w:rFonts w:ascii="Times New Roman" w:hAnsi="Times New Roman" w:cs="Times New Roman"/>
-          <w:b/>
-          <w:sz w:val="26"/>
-          <w:szCs w:val="26"/>
-        </w:rPr>
-      </w:pPr>
-    </w:p>
-    <w:p>
-      <w:pPr>
-        <w:pStyle w:val="ListParagraph"/>
-        <w:spacing w:after="0" w:line="288" w:lineRule="auto"/>
-        <w:ind w:left="0"/>
-        <w:rPr>
-          <w:rFonts w:ascii="Times New Roman" w:hAnsi="Times New Roman" w:cs="Times New Roman"/>
-          <w:b/>
-          <w:sz w:val="26"/>
-          <w:szCs w:val="26"/>
-        </w:rPr>
-      </w:pPr>
-    </w:p>
-    <w:p>
-      <w:pPr>
-        <w:spacing w:line="288" w:lineRule="auto"/>
-        <w:rPr>
-          <w:rFonts w:ascii="Times New Roman" w:hAnsi="Times New Roman" w:cs="Times New Roman"/>
-          <w:b/>
-          <w:sz w:val="26"/>
-          <w:szCs w:val="26"/>
-        </w:rPr>
-      </w:pPr>
-      <w:r>
-        <w:rPr>
-          <w:rFonts w:ascii="Times New Roman" w:hAnsi="Times New Roman" w:cs="Times New Roman"/>
-          <w:b/>
-          <w:sz w:val="26"/>
-          <w:szCs w:val="26"/>
-        </w:rPr>
-        <w:t>Queries:18</w:t>
       </w:r>
     </w:p>
     <w:tbl>
@@ -8566,6 +8260,7 @@
                 <w:sz w:val="26"/>
                 <w:szCs w:val="26"/>
               </w:rPr>
+              <w:lastRenderedPageBreak/>
               <w:t>Files</w:t>
             </w:r>
           </w:p>
@@ -8881,6 +8576,7 @@
         <w:jc w:val="center"/>
         <w:rPr>
           <w:b w:val="0"/>
+          <w:i/>
           <w:color w:val="auto"/>
           <w:sz w:val="26"/>
           <w:szCs w:val="26"/>
@@ -8889,21 +8585,34 @@
       <w:r>
         <w:rPr>
           <w:b w:val="0"/>
+          <w:i/>
           <w:color w:val="auto"/>
           <w:sz w:val="26"/>
           <w:szCs w:val="26"/>
         </w:rPr>
-        <w:t>Bảng tổng hợp chức năng chưa điều chỉnh</w:t>
-      </w:r>
-    </w:p>
-    <w:p>
-      <w:pPr>
-        <w:spacing w:line="288" w:lineRule="auto"/>
-        <w:rPr>
-          <w:rFonts w:ascii="Times New Roman" w:hAnsi="Times New Roman" w:cs="Times New Roman"/>
-          <w:lang w:val="vi-VN"/>
-        </w:rPr>
-      </w:pPr>
+        <w:t xml:space="preserve">Bảng </w:t>
+      </w:r>
+      <w:r>
+        <w:rPr>
+          <w:b w:val="0"/>
+          <w:i/>
+          <w:color w:val="auto"/>
+          <w:sz w:val="26"/>
+          <w:szCs w:val="26"/>
+          <w:lang w:val="en-US"/>
+        </w:rPr>
+        <w:t xml:space="preserve">1. </w:t>
+      </w:r>
+      <w:r>
+        <w:rPr>
+          <w:b w:val="0"/>
+          <w:i/>
+          <w:color w:val="auto"/>
+          <w:sz w:val="26"/>
+          <w:szCs w:val="26"/>
+        </w:rPr>
+        <w:t>tổng hợp chức năng chưa điều chỉnh</w:t>
+      </w:r>
     </w:p>
     <w:p>
       <w:pPr>
@@ -9052,7 +8761,7 @@
                 <w:sz w:val="26"/>
                 <w:szCs w:val="26"/>
               </w:rPr>
-              <w:t>3</w:t>
+              <w:t>2</w:t>
             </w:r>
           </w:p>
         </w:tc>
@@ -9342,7 +9051,7 @@
                 <w:sz w:val="26"/>
                 <w:szCs w:val="26"/>
               </w:rPr>
-              <w:t>3</w:t>
+              <w:t>2</w:t>
             </w:r>
           </w:p>
         </w:tc>
@@ -9400,7 +9109,7 @@
                 <w:sz w:val="26"/>
                 <w:szCs w:val="26"/>
               </w:rPr>
-              <w:t>3</w:t>
+              <w:t>2</w:t>
             </w:r>
           </w:p>
         </w:tc>
@@ -9516,7 +9225,7 @@
                 <w:sz w:val="26"/>
                 <w:szCs w:val="26"/>
               </w:rPr>
-              <w:t>2</w:t>
+              <w:t>1</w:t>
             </w:r>
           </w:p>
         </w:tc>
@@ -9690,7 +9399,7 @@
                 <w:sz w:val="26"/>
                 <w:szCs w:val="26"/>
               </w:rPr>
-              <w:t>4</w:t>
+              <w:t>2</w:t>
             </w:r>
           </w:p>
         </w:tc>
@@ -9750,7 +9459,7 @@
                 <w:szCs w:val="26"/>
                 <w:lang w:val="fr-FR"/>
               </w:rPr>
-              <w:t>3</w:t>
+              <w:t>1</w:t>
             </w:r>
           </w:p>
         </w:tc>
@@ -9808,7 +9517,7 @@
                 <w:sz w:val="26"/>
                 <w:szCs w:val="26"/>
               </w:rPr>
-              <w:t>4</w:t>
+              <w:t>2</w:t>
             </w:r>
           </w:p>
         </w:tc>
@@ -9868,7 +9577,7 @@
                 <w:sz w:val="26"/>
                 <w:szCs w:val="26"/>
               </w:rPr>
-              <w:t>38</w:t>
+              <w:t>28</w:t>
             </w:r>
           </w:p>
         </w:tc>
@@ -9899,7 +9608,6 @@
           <w:sz w:val="26"/>
           <w:szCs w:val="26"/>
         </w:rPr>
-        <w:lastRenderedPageBreak/>
         <w:t>- Yếu tố phức tạp kỹ thuật của phần mềm (TCF):</w:t>
       </w:r>
     </w:p>
@@ -9940,10 +9648,10 @@
             <v:path o:extrusionok="f" gradientshapeok="t" o:connecttype="rect"/>
             <o:lock v:ext="edit" aspectratio="t"/>
           </v:shapetype>
-          <v:shape id="_x0000_i1025" type="#_x0000_t75" style="width:175.8pt;height:31.2pt" o:ole="">
+          <v:shape id="_x0000_i1495" type="#_x0000_t75" style="width:175.5pt;height:31.5pt" o:ole="">
             <v:imagedata r:id="rId11" o:title=""/>
           </v:shape>
-          <o:OLEObject Type="Embed" ProgID="Equation.3" ShapeID="_x0000_i1025" DrawAspect="Content" ObjectID="_1733683322" r:id="rId12"/>
+          <o:OLEObject Type="Embed" ProgID="Equation.3" ShapeID="_x0000_i1495" DrawAspect="Content" ObjectID="_1733941040" r:id="rId12"/>
         </w:object>
       </w:r>
       <w:r>
@@ -9952,7 +9660,7 @@
           <w:sz w:val="26"/>
           <w:szCs w:val="26"/>
         </w:rPr>
-        <w:t>=0.65 + 0.38 =1.03</w:t>
+        <w:t>=0.65 + 0.38 =0.93</w:t>
       </w:r>
     </w:p>
     <w:p>
@@ -9997,10 +9705,10 @@
           <w:szCs w:val="26"/>
         </w:rPr>
         <w:object w:dxaOrig="2292" w:dyaOrig="348">
-          <v:shape id="_x0000_i1026" type="#_x0000_t75" style="width:114.6pt;height:17.4pt" o:ole="">
+          <v:shape id="_x0000_i1496" type="#_x0000_t75" style="width:114.75pt;height:17.25pt" o:ole="">
             <v:imagedata r:id="rId13" o:title=""/>
           </v:shape>
-          <o:OLEObject Type="Embed" ProgID="Equation.3" ShapeID="_x0000_i1026" DrawAspect="Content" ObjectID="_1733683323" r:id="rId14"/>
+          <o:OLEObject Type="Embed" ProgID="Equation.3" ShapeID="_x0000_i1496" DrawAspect="Content" ObjectID="_1733941041" r:id="rId14"/>
         </w:object>
       </w:r>
       <w:r>
@@ -10031,7 +9739,23 @@
           <w:sz w:val="26"/>
           <w:szCs w:val="26"/>
         </w:rPr>
-        <w:t xml:space="preserve">Ngôn ngữ lập trình sử dụng là HTML (Số dòng cho mỗi FP là 15). </w:t>
+        <w:t xml:space="preserve">Ngôn ngữ lập trình sử dụng là </w:t>
+      </w:r>
+      <w:r>
+        <w:rPr>
+          <w:rFonts w:ascii="Times New Roman" w:hAnsi="Times New Roman" w:cs="Times New Roman"/>
+          <w:sz w:val="26"/>
+          <w:szCs w:val="26"/>
+        </w:rPr>
+        <w:t>C# ASP.NET</w:t>
+      </w:r>
+      <w:r>
+        <w:rPr>
+          <w:rFonts w:ascii="Times New Roman" w:hAnsi="Times New Roman" w:cs="Times New Roman"/>
+          <w:sz w:val="26"/>
+          <w:szCs w:val="26"/>
+        </w:rPr>
+        <w:t xml:space="preserve"> (Số dòng cho mỗi FP là 15). </w:t>
       </w:r>
       <w:r>
         <w:rPr>
@@ -10046,6 +9770,7 @@
     <w:p>
       <w:pPr>
         <w:tabs>
+          <w:tab w:val="left" w:pos="360"/>
           <w:tab w:val="left" w:pos="7168"/>
         </w:tabs>
         <w:spacing w:after="0" w:line="288" w:lineRule="auto"/>
@@ -10061,15 +9786,35 @@
           <w:sz w:val="26"/>
           <w:szCs w:val="26"/>
         </w:rPr>
-        <w:t xml:space="preserve">- Ước lượng nỗ lực: </w:t>
-      </w:r>
-    </w:p>
-    <w:p>
-      <w:pPr>
+        <w:t xml:space="preserve">- </w:t>
+      </w:r>
+      <w:r>
+        <w:rPr>
+          <w:rFonts w:ascii="Times New Roman" w:hAnsi="Times New Roman" w:cs="Times New Roman"/>
+          <w:sz w:val="26"/>
+          <w:szCs w:val="26"/>
+        </w:rPr>
+        <w:t xml:space="preserve"> </w:t>
+      </w:r>
+      <w:r>
+        <w:rPr>
+          <w:rFonts w:ascii="Times New Roman" w:hAnsi="Times New Roman" w:cs="Times New Roman"/>
+          <w:sz w:val="26"/>
+          <w:szCs w:val="26"/>
+        </w:rPr>
+        <w:t xml:space="preserve">Ước lượng nỗ lực: </w:t>
+      </w:r>
+    </w:p>
+    <w:p>
+      <w:pPr>
+        <w:tabs>
+          <w:tab w:val="left" w:pos="720"/>
+        </w:tabs>
         <w:autoSpaceDE w:val="0"/>
         <w:autoSpaceDN w:val="0"/>
         <w:adjustRightInd w:val="0"/>
         <w:spacing w:line="288" w:lineRule="auto"/>
+        <w:ind w:firstLine="900"/>
         <w:rPr>
           <w:rFonts w:ascii="Times New Roman" w:hAnsi="Times New Roman" w:cs="Times New Roman"/>
           <w:sz w:val="26"/>
@@ -10084,10 +9829,10 @@
           <w:szCs w:val="26"/>
         </w:rPr>
         <w:object w:dxaOrig="2484" w:dyaOrig="504">
-          <v:shape id="_x0000_i1027" type="#_x0000_t75" style="width:124.2pt;height:25.2pt" o:ole="">
+          <v:shape id="_x0000_i1497" type="#_x0000_t75" style="width:124.5pt;height:25.5pt" o:ole="">
             <v:imagedata r:id="rId15" o:title=""/>
           </v:shape>
-          <o:OLEObject Type="Embed" ProgID="Equation.3" ShapeID="_x0000_i1027" DrawAspect="Content" ObjectID="_1733683324" r:id="rId16"/>
+          <o:OLEObject Type="Embed" ProgID="Equation.3" ShapeID="_x0000_i1497" DrawAspect="Content" ObjectID="_1733941042" r:id="rId16"/>
         </w:object>
       </w:r>
       <w:r>
@@ -10101,10 +9846,14 @@
     </w:p>
     <w:p>
       <w:pPr>
+        <w:tabs>
+          <w:tab w:val="left" w:pos="720"/>
+        </w:tabs>
         <w:autoSpaceDE w:val="0"/>
         <w:autoSpaceDN w:val="0"/>
         <w:adjustRightInd w:val="0"/>
         <w:spacing w:line="288" w:lineRule="auto"/>
+        <w:ind w:firstLine="900"/>
         <w:rPr>
           <w:rFonts w:ascii="Times New Roman" w:hAnsi="Times New Roman" w:cs="Times New Roman"/>
           <w:sz w:val="26"/>
@@ -10119,10 +9868,10 @@
           <w:szCs w:val="26"/>
         </w:rPr>
         <w:object w:dxaOrig="1344" w:dyaOrig="468">
-          <v:shape id="_x0000_i1028" type="#_x0000_t75" style="width:67.2pt;height:23.4pt" o:ole="">
+          <v:shape id="_x0000_i1498" type="#_x0000_t75" style="width:67.5pt;height:23.25pt" o:ole="">
             <v:imagedata r:id="rId17" o:title=""/>
           </v:shape>
-          <o:OLEObject Type="Embed" ProgID="Equation.3" ShapeID="_x0000_i1028" DrawAspect="Content" ObjectID="_1733683325" r:id="rId18"/>
+          <o:OLEObject Type="Embed" ProgID="Equation.3" ShapeID="_x0000_i1498" DrawAspect="Content" ObjectID="_1733941043" r:id="rId18"/>
         </w:object>
       </w:r>
       <w:r>
@@ -10136,10 +9885,14 @@
     </w:p>
     <w:p>
       <w:pPr>
+        <w:tabs>
+          <w:tab w:val="left" w:pos="720"/>
+        </w:tabs>
         <w:autoSpaceDE w:val="0"/>
         <w:autoSpaceDN w:val="0"/>
         <w:adjustRightInd w:val="0"/>
         <w:spacing w:line="288" w:lineRule="auto"/>
+        <w:ind w:firstLine="900"/>
         <w:rPr>
           <w:rFonts w:ascii="Times New Roman" w:hAnsi="Times New Roman" w:cs="Times New Roman"/>
           <w:sz w:val="26"/>
@@ -10154,10 +9907,10 @@
           <w:szCs w:val="26"/>
         </w:rPr>
         <w:object w:dxaOrig="1152" w:dyaOrig="348">
-          <v:shape id="_x0000_i1029" type="#_x0000_t75" style="width:57.6pt;height:17.4pt" o:ole="">
+          <v:shape id="_x0000_i1499" type="#_x0000_t75" style="width:57.75pt;height:17.25pt" o:ole="">
             <v:imagedata r:id="rId19" o:title=""/>
           </v:shape>
-          <o:OLEObject Type="Embed" ProgID="Equation.3" ShapeID="_x0000_i1029" DrawAspect="Content" ObjectID="_1733683326" r:id="rId20"/>
+          <o:OLEObject Type="Embed" ProgID="Equation.3" ShapeID="_x0000_i1499" DrawAspect="Content" ObjectID="_1733941044" r:id="rId20"/>
         </w:object>
       </w:r>
       <w:r>
@@ -10171,15 +9924,20 @@
     </w:p>
     <w:p>
       <w:pPr>
+        <w:pStyle w:val="ListParagraph"/>
         <w:numPr>
           <w:ilvl w:val="0"/>
-          <w:numId w:val="8"/>
+          <w:numId w:val="5"/>
         </w:numPr>
+        <w:tabs>
+          <w:tab w:val="left" w:pos="180"/>
+          <w:tab w:val="left" w:pos="360"/>
+        </w:tabs>
         <w:autoSpaceDE w:val="0"/>
         <w:autoSpaceDN w:val="0"/>
         <w:adjustRightInd w:val="0"/>
         <w:spacing w:before="60" w:after="0" w:line="288" w:lineRule="auto"/>
-        <w:ind w:left="0" w:firstLine="0"/>
+        <w:ind w:hanging="720"/>
         <w:rPr>
           <w:rFonts w:ascii="Times New Roman" w:hAnsi="Times New Roman" w:cs="Times New Roman"/>
           <w:sz w:val="26"/>
@@ -10266,7 +10024,7 @@
     <w:tbl>
       <w:tblPr>
         <w:tblW w:w="0" w:type="auto"/>
-        <w:tblInd w:w="534" w:type="dxa"/>
+        <w:tblInd w:w="-5" w:type="dxa"/>
         <w:tblBorders>
           <w:top w:val="single" w:sz="4" w:space="0" w:color="000000"/>
           <w:left w:val="single" w:sz="4" w:space="0" w:color="000000"/>
@@ -10278,7 +10036,7 @@
         <w:tblLook w:val="04A0" w:firstRow="1" w:lastRow="0" w:firstColumn="1" w:lastColumn="0" w:noHBand="0" w:noVBand="1"/>
       </w:tblPr>
       <w:tblGrid>
-        <w:gridCol w:w="2409"/>
+        <w:gridCol w:w="2948"/>
         <w:gridCol w:w="1418"/>
         <w:gridCol w:w="1417"/>
         <w:gridCol w:w="1418"/>
@@ -10287,7 +10045,7 @@
       <w:tr>
         <w:tc>
           <w:tcPr>
-            <w:tcW w:w="2409" w:type="dxa"/>
+            <w:tcW w:w="2948" w:type="dxa"/>
           </w:tcPr>
           <w:p>
             <w:pPr>
@@ -10307,6 +10065,7 @@
                 <w:sz w:val="26"/>
                 <w:szCs w:val="26"/>
               </w:rPr>
+              <w:lastRenderedPageBreak/>
               <w:t>Loại dự án phần mềm</w:t>
             </w:r>
           </w:p>
@@ -10459,7 +10218,7 @@
       <w:tr>
         <w:tc>
           <w:tcPr>
-            <w:tcW w:w="2409" w:type="dxa"/>
+            <w:tcW w:w="2948" w:type="dxa"/>
           </w:tcPr>
           <w:p>
             <w:pPr>
@@ -10595,7 +10354,7 @@
       <w:tr>
         <w:tc>
           <w:tcPr>
-            <w:tcW w:w="2409" w:type="dxa"/>
+            <w:tcW w:w="2948" w:type="dxa"/>
           </w:tcPr>
           <w:p>
             <w:pPr>
@@ -10731,7 +10490,7 @@
       <w:tr>
         <w:tc>
           <w:tcPr>
-            <w:tcW w:w="2409" w:type="dxa"/>
+            <w:tcW w:w="2948" w:type="dxa"/>
           </w:tcPr>
           <w:p>
             <w:pPr>
@@ -10912,40 +10671,15 @@
     </w:p>
     <w:p>
       <w:pPr>
-        <w:tabs>
-          <w:tab w:val="left" w:pos="7168"/>
-        </w:tabs>
-        <w:spacing w:after="0" w:line="288" w:lineRule="auto"/>
-        <w:rPr>
-          <w:rFonts w:ascii="Times New Roman" w:hAnsi="Times New Roman" w:cs="Times New Roman"/>
-          <w:sz w:val="26"/>
-          <w:szCs w:val="26"/>
-        </w:rPr>
-      </w:pPr>
-    </w:p>
-    <w:p>
-      <w:pPr>
-        <w:tabs>
-          <w:tab w:val="left" w:pos="7168"/>
-        </w:tabs>
-        <w:spacing w:after="0" w:line="288" w:lineRule="auto"/>
-        <w:rPr>
-          <w:rFonts w:ascii="Times New Roman" w:hAnsi="Times New Roman" w:cs="Times New Roman"/>
-          <w:sz w:val="26"/>
-          <w:szCs w:val="26"/>
-        </w:rPr>
-      </w:pPr>
-    </w:p>
-    <w:p>
-      <w:pPr>
         <w:pStyle w:val="Heading2"/>
+        <w:spacing w:line="360" w:lineRule="auto"/>
         <w:rPr>
           <w:rFonts w:ascii="Times New Roman" w:hAnsi="Times New Roman" w:cs="Times New Roman"/>
           <w:b/>
           <w:color w:val="000000" w:themeColor="text1"/>
         </w:rPr>
       </w:pPr>
-      <w:bookmarkStart w:id="7" w:name="_Toc123070502"/>
+      <w:bookmarkStart w:id="6" w:name="_Toc123070502"/>
       <w:r>
         <w:rPr>
           <w:rFonts w:ascii="Times New Roman" w:hAnsi="Times New Roman" w:cs="Times New Roman"/>
@@ -10954,11 +10688,11 @@
         </w:rPr>
         <w:t>2.2. Ước lượng điểm trường hợp sử dụng</w:t>
       </w:r>
-      <w:bookmarkEnd w:id="7"/>
-    </w:p>
-    <w:p>
-      <w:pPr>
-        <w:spacing w:line="288" w:lineRule="auto"/>
+      <w:bookmarkEnd w:id="6"/>
+    </w:p>
+    <w:p>
+      <w:pPr>
+        <w:spacing w:line="360" w:lineRule="auto"/>
         <w:rPr>
           <w:rFonts w:ascii="Times New Roman" w:hAnsi="Times New Roman" w:cs="Times New Roman"/>
           <w:sz w:val="26"/>
@@ -10976,7 +10710,7 @@
     </w:p>
     <w:tbl>
       <w:tblPr>
-        <w:tblW w:w="8604" w:type="dxa"/>
+        <w:tblW w:w="8995" w:type="dxa"/>
         <w:jc w:val="center"/>
         <w:tblBorders>
           <w:top w:val="single" w:sz="4" w:space="0" w:color="auto"/>
@@ -10989,11 +10723,11 @@
         <w:tblLook w:val="04A0" w:firstRow="1" w:lastRow="0" w:firstColumn="1" w:lastColumn="0" w:noHBand="0" w:noVBand="1"/>
       </w:tblPr>
       <w:tblGrid>
-        <w:gridCol w:w="1219"/>
+        <w:gridCol w:w="2034"/>
         <w:gridCol w:w="3790"/>
         <w:gridCol w:w="1271"/>
-        <w:gridCol w:w="1211"/>
-        <w:gridCol w:w="1113"/>
+        <w:gridCol w:w="1000"/>
+        <w:gridCol w:w="900"/>
       </w:tblGrid>
       <w:tr>
         <w:trPr>
@@ -11001,7 +10735,7 @@
         </w:trPr>
         <w:tc>
           <w:tcPr>
-            <w:tcW w:w="1219" w:type="dxa"/>
+            <w:tcW w:w="2034" w:type="dxa"/>
             <w:shd w:val="clear" w:color="auto" w:fill="auto"/>
             <w:vAlign w:val="center"/>
           </w:tcPr>
@@ -11080,7 +10814,7 @@
         </w:tc>
         <w:tc>
           <w:tcPr>
-            <w:tcW w:w="1211" w:type="dxa"/>
+            <w:tcW w:w="1000" w:type="dxa"/>
             <w:shd w:val="clear" w:color="auto" w:fill="auto"/>
             <w:vAlign w:val="center"/>
           </w:tcPr>
@@ -11104,7 +10838,7 @@
         </w:tc>
         <w:tc>
           <w:tcPr>
-            <w:tcW w:w="1113" w:type="dxa"/>
+            <w:tcW w:w="900" w:type="dxa"/>
             <w:shd w:val="clear" w:color="auto" w:fill="auto"/>
             <w:vAlign w:val="center"/>
           </w:tcPr>
@@ -11133,7 +10867,7 @@
         </w:trPr>
         <w:tc>
           <w:tcPr>
-            <w:tcW w:w="1219" w:type="dxa"/>
+            <w:tcW w:w="2034" w:type="dxa"/>
             <w:shd w:val="clear" w:color="auto" w:fill="auto"/>
             <w:vAlign w:val="center"/>
           </w:tcPr>
@@ -11209,7 +10943,7 @@
         </w:tc>
         <w:tc>
           <w:tcPr>
-            <w:tcW w:w="1211" w:type="dxa"/>
+            <w:tcW w:w="1000" w:type="dxa"/>
             <w:shd w:val="clear" w:color="auto" w:fill="auto"/>
             <w:vAlign w:val="center"/>
           </w:tcPr>
@@ -11233,7 +10967,7 @@
         </w:tc>
         <w:tc>
           <w:tcPr>
-            <w:tcW w:w="1113" w:type="dxa"/>
+            <w:tcW w:w="900" w:type="dxa"/>
             <w:shd w:val="clear" w:color="auto" w:fill="auto"/>
             <w:vAlign w:val="center"/>
           </w:tcPr>
@@ -11262,7 +10996,7 @@
         </w:trPr>
         <w:tc>
           <w:tcPr>
-            <w:tcW w:w="1219" w:type="dxa"/>
+            <w:tcW w:w="2034" w:type="dxa"/>
             <w:shd w:val="clear" w:color="auto" w:fill="auto"/>
             <w:vAlign w:val="center"/>
           </w:tcPr>
@@ -11356,7 +11090,7 @@
         </w:tc>
         <w:tc>
           <w:tcPr>
-            <w:tcW w:w="1211" w:type="dxa"/>
+            <w:tcW w:w="1000" w:type="dxa"/>
             <w:shd w:val="clear" w:color="auto" w:fill="auto"/>
             <w:vAlign w:val="center"/>
           </w:tcPr>
@@ -11380,7 +11114,7 @@
         </w:tc>
         <w:tc>
           <w:tcPr>
-            <w:tcW w:w="1113" w:type="dxa"/>
+            <w:tcW w:w="900" w:type="dxa"/>
             <w:shd w:val="clear" w:color="auto" w:fill="auto"/>
             <w:vAlign w:val="center"/>
           </w:tcPr>
@@ -11409,7 +11143,7 @@
         </w:trPr>
         <w:tc>
           <w:tcPr>
-            <w:tcW w:w="1219" w:type="dxa"/>
+            <w:tcW w:w="2034" w:type="dxa"/>
             <w:shd w:val="clear" w:color="auto" w:fill="auto"/>
             <w:vAlign w:val="center"/>
           </w:tcPr>
@@ -11486,7 +11220,7 @@
         </w:tc>
         <w:tc>
           <w:tcPr>
-            <w:tcW w:w="1211" w:type="dxa"/>
+            <w:tcW w:w="1000" w:type="dxa"/>
             <w:shd w:val="clear" w:color="auto" w:fill="auto"/>
             <w:vAlign w:val="center"/>
           </w:tcPr>
@@ -11510,7 +11244,7 @@
         </w:tc>
         <w:tc>
           <w:tcPr>
-            <w:tcW w:w="1113" w:type="dxa"/>
+            <w:tcW w:w="900" w:type="dxa"/>
             <w:shd w:val="clear" w:color="auto" w:fill="auto"/>
             <w:vAlign w:val="center"/>
           </w:tcPr>
@@ -11539,7 +11273,7 @@
         </w:trPr>
         <w:tc>
           <w:tcPr>
-            <w:tcW w:w="7491" w:type="dxa"/>
+            <w:tcW w:w="8095" w:type="dxa"/>
             <w:gridSpan w:val="4"/>
             <w:shd w:val="clear" w:color="auto" w:fill="auto"/>
             <w:vAlign w:val="center"/>
@@ -11564,7 +11298,7 @@
         </w:tc>
         <w:tc>
           <w:tcPr>
-            <w:tcW w:w="1113" w:type="dxa"/>
+            <w:tcW w:w="900" w:type="dxa"/>
             <w:shd w:val="clear" w:color="auto" w:fill="auto"/>
             <w:vAlign w:val="center"/>
           </w:tcPr>
@@ -11607,6 +11341,9 @@
           <w:ilvl w:val="0"/>
           <w:numId w:val="9"/>
         </w:numPr>
+        <w:tabs>
+          <w:tab w:val="left" w:pos="360"/>
+        </w:tabs>
         <w:spacing w:before="120" w:after="120" w:line="288" w:lineRule="auto"/>
         <w:ind w:left="0" w:firstLine="0"/>
         <w:jc w:val="both"/>
@@ -11627,8 +11364,8 @@
     </w:p>
     <w:tbl>
       <w:tblPr>
-        <w:tblW w:w="9113" w:type="dxa"/>
-        <w:tblInd w:w="-185" w:type="dxa"/>
+        <w:tblW w:w="8933" w:type="dxa"/>
+        <w:tblInd w:w="-5" w:type="dxa"/>
         <w:tblBorders>
           <w:top w:val="single" w:sz="4" w:space="0" w:color="000000"/>
           <w:left w:val="single" w:sz="4" w:space="0" w:color="000000"/>
@@ -11640,7 +11377,7 @@
         <w:tblLook w:val="04A0" w:firstRow="1" w:lastRow="0" w:firstColumn="1" w:lastColumn="0" w:noHBand="0" w:noVBand="1"/>
       </w:tblPr>
       <w:tblGrid>
-        <w:gridCol w:w="2453"/>
+        <w:gridCol w:w="2273"/>
         <w:gridCol w:w="2520"/>
         <w:gridCol w:w="1260"/>
         <w:gridCol w:w="1440"/>
@@ -11649,7 +11386,7 @@
       <w:tr>
         <w:tc>
           <w:tcPr>
-            <w:tcW w:w="2453" w:type="dxa"/>
+            <w:tcW w:w="2273" w:type="dxa"/>
           </w:tcPr>
           <w:p>
             <w:pPr>
@@ -11792,7 +11529,7 @@
       <w:tr>
         <w:tc>
           <w:tcPr>
-            <w:tcW w:w="2453" w:type="dxa"/>
+            <w:tcW w:w="2273" w:type="dxa"/>
           </w:tcPr>
           <w:p>
             <w:pPr>
@@ -11908,7 +11645,7 @@
                 <w:sz w:val="24"/>
                 <w:szCs w:val="24"/>
               </w:rPr>
-              <w:t>30</w:t>
+              <w:t>25</w:t>
             </w:r>
           </w:p>
         </w:tc>
@@ -11935,7 +11672,7 @@
                 <w:sz w:val="24"/>
                 <w:szCs w:val="24"/>
               </w:rPr>
-              <w:t>150</w:t>
+              <w:t>125</w:t>
             </w:r>
           </w:p>
         </w:tc>
@@ -11943,7 +11680,7 @@
       <w:tr>
         <w:tc>
           <w:tcPr>
-            <w:tcW w:w="2453" w:type="dxa"/>
+            <w:tcW w:w="2273" w:type="dxa"/>
           </w:tcPr>
           <w:p>
             <w:pPr>
@@ -12078,7 +11815,7 @@
       <w:tr>
         <w:tc>
           <w:tcPr>
-            <w:tcW w:w="2453" w:type="dxa"/>
+            <w:tcW w:w="2273" w:type="dxa"/>
           </w:tcPr>
           <w:p>
             <w:pPr>
@@ -12232,7 +11969,7 @@
       <w:tr>
         <w:tc>
           <w:tcPr>
-            <w:tcW w:w="7673" w:type="dxa"/>
+            <w:tcW w:w="7493" w:type="dxa"/>
             <w:gridSpan w:val="4"/>
           </w:tcPr>
           <w:p>
@@ -12282,7 +12019,7 @@
                 <w:sz w:val="24"/>
                 <w:szCs w:val="24"/>
               </w:rPr>
-              <w:t>150</w:t>
+              <w:t>125</w:t>
             </w:r>
           </w:p>
         </w:tc>
@@ -12325,10 +12062,10 @@
           <w:szCs w:val="24"/>
         </w:rPr>
         <w:object w:dxaOrig="2448" w:dyaOrig="276">
-          <v:shape id="_x0000_i1030" type="#_x0000_t75" style="width:122.4pt;height:13.8pt" o:ole="">
+          <v:shape id="_x0000_i1500" type="#_x0000_t75" style="width:122.25pt;height:13.5pt" o:ole="">
             <v:imagedata r:id="rId21" o:title=""/>
           </v:shape>
-          <o:OLEObject Type="Embed" ProgID="Equation.3" ShapeID="_x0000_i1030" DrawAspect="Content" ObjectID="_1733683327" r:id="rId22"/>
+          <o:OLEObject Type="Embed" ProgID="Equation.3" ShapeID="_x0000_i1500" DrawAspect="Content" ObjectID="_1733941045" r:id="rId22"/>
         </w:object>
       </w:r>
     </w:p>
@@ -12349,7 +12086,34 @@
           <w:sz w:val="24"/>
           <w:szCs w:val="24"/>
         </w:rPr>
-        <w:t xml:space="preserve">= 6 + 150 = 156 </w:t>
+        <w:t>= 6 + 125</w:t>
+      </w:r>
+      <w:r>
+        <w:rPr>
+          <w:rFonts w:ascii="Times New Roman" w:hAnsi="Times New Roman" w:cs="Times New Roman"/>
+          <w:position w:val="-6"/>
+          <w:sz w:val="24"/>
+          <w:szCs w:val="24"/>
+        </w:rPr>
+        <w:t xml:space="preserve"> = 1</w:t>
+      </w:r>
+      <w:r>
+        <w:rPr>
+          <w:rFonts w:ascii="Times New Roman" w:hAnsi="Times New Roman" w:cs="Times New Roman"/>
+          <w:position w:val="-6"/>
+          <w:sz w:val="24"/>
+          <w:szCs w:val="24"/>
+        </w:rPr>
+        <w:t>31</w:t>
+      </w:r>
+      <w:r>
+        <w:rPr>
+          <w:rFonts w:ascii="Times New Roman" w:hAnsi="Times New Roman" w:cs="Times New Roman"/>
+          <w:position w:val="-6"/>
+          <w:sz w:val="24"/>
+          <w:szCs w:val="24"/>
+        </w:rPr>
+        <w:t xml:space="preserve"> </w:t>
       </w:r>
     </w:p>
     <w:p>
@@ -12361,16 +12125,17 @@
           <w:color w:val="000000" w:themeColor="text1"/>
         </w:rPr>
       </w:pPr>
-      <w:bookmarkStart w:id="8" w:name="_Toc123070503"/>
+      <w:bookmarkStart w:id="7" w:name="_Toc123070503"/>
       <w:r>
         <w:rPr>
           <w:rFonts w:ascii="Times New Roman" w:hAnsi="Times New Roman" w:cs="Times New Roman"/>
           <w:b/>
           <w:color w:val="000000" w:themeColor="text1"/>
         </w:rPr>
+        <w:lastRenderedPageBreak/>
         <w:t>2.3. Tính yếu tố phức tạp kỹ thuật (TCF)</w:t>
       </w:r>
-      <w:bookmarkEnd w:id="8"/>
+      <w:bookmarkEnd w:id="7"/>
     </w:p>
     <w:tbl>
       <w:tblPr>
@@ -14145,10 +13910,10 @@
           <w:szCs w:val="24"/>
         </w:rPr>
         <w:object w:dxaOrig="3516" w:dyaOrig="552">
-          <v:shape id="_x0000_i1031" type="#_x0000_t75" style="width:175.8pt;height:27.6pt" o:ole="">
+          <v:shape id="_x0000_i1501" type="#_x0000_t75" style="width:175.5pt;height:27.75pt" o:ole="">
             <v:imagedata r:id="rId23" o:title=""/>
           </v:shape>
-          <o:OLEObject Type="Embed" ProgID="Equation.3" ShapeID="_x0000_i1031" DrawAspect="Content" ObjectID="_1733683328" r:id="rId24"/>
+          <o:OLEObject Type="Embed" ProgID="Equation.3" ShapeID="_x0000_i1501" DrawAspect="Content" ObjectID="_1733941046" r:id="rId24"/>
         </w:object>
       </w:r>
     </w:p>
@@ -14191,17 +13956,16 @@
           <w:color w:val="000000" w:themeColor="text1"/>
         </w:rPr>
       </w:pPr>
-      <w:bookmarkStart w:id="9" w:name="_Toc123070504"/>
+      <w:bookmarkStart w:id="8" w:name="_Toc123070504"/>
       <w:r>
         <w:rPr>
           <w:rFonts w:ascii="Times New Roman" w:hAnsi="Times New Roman" w:cs="Times New Roman"/>
           <w:b/>
           <w:color w:val="000000" w:themeColor="text1"/>
         </w:rPr>
-        <w:lastRenderedPageBreak/>
         <w:t>2.4. Tính yếu tố phức tạp môi trường</w:t>
       </w:r>
-      <w:bookmarkEnd w:id="9"/>
+      <w:bookmarkEnd w:id="8"/>
     </w:p>
     <w:tbl>
       <w:tblPr>
@@ -15588,10 +15352,10 @@
           <w:szCs w:val="24"/>
         </w:rPr>
         <w:object w:dxaOrig="3312" w:dyaOrig="552">
-          <v:shape id="_x0000_i1032" type="#_x0000_t75" style="width:165.6pt;height:27.6pt" o:ole="">
+          <v:shape id="_x0000_i1502" type="#_x0000_t75" style="width:165.75pt;height:27.75pt" o:ole="">
             <v:imagedata r:id="rId25" o:title=""/>
           </v:shape>
-          <o:OLEObject Type="Embed" ProgID="Equation.3" ShapeID="_x0000_i1032" DrawAspect="Content" ObjectID="_1733683329" r:id="rId26"/>
+          <o:OLEObject Type="Embed" ProgID="Equation.3" ShapeID="_x0000_i1502" DrawAspect="Content" ObjectID="_1733941047" r:id="rId26"/>
         </w:object>
       </w:r>
     </w:p>
@@ -15622,16 +15386,17 @@
           <w:color w:val="000000" w:themeColor="text1"/>
         </w:rPr>
       </w:pPr>
-      <w:bookmarkStart w:id="10" w:name="_Toc123070505"/>
+      <w:bookmarkStart w:id="9" w:name="_Toc123070505"/>
       <w:r>
         <w:rPr>
           <w:rFonts w:ascii="Times New Roman" w:hAnsi="Times New Roman" w:cs="Times New Roman"/>
           <w:b/>
           <w:color w:val="000000" w:themeColor="text1"/>
         </w:rPr>
+        <w:lastRenderedPageBreak/>
         <w:t>2.5. Tính giá trị điểm trường hợp sử dụng điều chỉnh (UCP)</w:t>
       </w:r>
-      <w:bookmarkEnd w:id="10"/>
+      <w:bookmarkEnd w:id="9"/>
     </w:p>
     <w:p>
       <w:pPr>
@@ -15654,10 +15419,10 @@
           <w:szCs w:val="24"/>
         </w:rPr>
         <w:object w:dxaOrig="3432" w:dyaOrig="360">
-          <v:shape id="_x0000_i1033" type="#_x0000_t75" style="width:171.6pt;height:18pt" o:ole="">
+          <v:shape id="_x0000_i1503" type="#_x0000_t75" style="width:171.75pt;height:18pt" o:ole="">
             <v:imagedata r:id="rId27" o:title=""/>
           </v:shape>
-          <o:OLEObject Type="Embed" ProgID="Equation.3" ShapeID="_x0000_i1033" DrawAspect="Content" ObjectID="_1733683330" r:id="rId28"/>
+          <o:OLEObject Type="Embed" ProgID="Equation.3" ShapeID="_x0000_i1503" DrawAspect="Content" ObjectID="_1733941048" r:id="rId28"/>
         </w:object>
       </w:r>
     </w:p>
@@ -15677,7 +15442,17 @@
           <w:sz w:val="24"/>
           <w:szCs w:val="24"/>
         </w:rPr>
-        <w:t>=150 * 0.86 * 1.235= 130</w:t>
+        <w:t>=125</w:t>
+      </w:r>
+      <w:r>
+        <w:rPr>
+          <w:rFonts w:ascii="Times New Roman" w:hAnsi="Times New Roman" w:cs="Times New Roman"/>
+          <w:i/>
+          <w:position w:val="-6"/>
+          <w:sz w:val="24"/>
+          <w:szCs w:val="24"/>
+        </w:rPr>
+        <w:t xml:space="preserve"> * 0.86 * 1.235= 130</w:t>
       </w:r>
     </w:p>
     <w:p>
@@ -15689,7 +15464,7 @@
           <w:color w:val="000000" w:themeColor="text1"/>
         </w:rPr>
       </w:pPr>
-      <w:bookmarkStart w:id="11" w:name="_Toc123070506"/>
+      <w:bookmarkStart w:id="10" w:name="_Toc123070506"/>
       <w:r>
         <w:rPr>
           <w:rFonts w:ascii="Times New Roman" w:hAnsi="Times New Roman" w:cs="Times New Roman"/>
@@ -15698,7 +15473,7 @@
         </w:rPr>
         <w:t>2.6. Ước lượng nỗ lực</w:t>
       </w:r>
-      <w:bookmarkEnd w:id="11"/>
+      <w:bookmarkEnd w:id="10"/>
       <w:r>
         <w:rPr>
           <w:rFonts w:ascii="Times New Roman" w:hAnsi="Times New Roman" w:cs="Times New Roman"/>
@@ -15739,137 +15514,22 @@
         </w:rPr>
         <w:t xml:space="preserve">130 * 20 = 2600 </w:t>
       </w:r>
-    </w:p>
-    <w:p>
-      <w:pPr>
-        <w:spacing w:line="288" w:lineRule="auto"/>
-        <w:rPr>
-          <w:rFonts w:ascii="Times New Roman" w:hAnsi="Times New Roman" w:cs="Times New Roman"/>
-        </w:rPr>
-      </w:pPr>
-    </w:p>
-    <w:p>
-      <w:pPr>
-        <w:tabs>
-          <w:tab w:val="left" w:pos="7168"/>
-        </w:tabs>
-        <w:spacing w:after="0" w:line="288" w:lineRule="auto"/>
-        <w:rPr>
-          <w:rFonts w:ascii="Times New Roman" w:hAnsi="Times New Roman" w:cs="Times New Roman"/>
-          <w:sz w:val="26"/>
-          <w:szCs w:val="26"/>
-        </w:rPr>
-      </w:pPr>
-    </w:p>
-    <w:p>
-      <w:pPr>
-        <w:tabs>
-          <w:tab w:val="left" w:pos="7168"/>
-        </w:tabs>
-        <w:spacing w:after="0" w:line="288" w:lineRule="auto"/>
-        <w:rPr>
-          <w:rFonts w:ascii="Times New Roman" w:hAnsi="Times New Roman" w:cs="Times New Roman"/>
-          <w:sz w:val="26"/>
-          <w:szCs w:val="26"/>
-        </w:rPr>
-      </w:pPr>
-    </w:p>
-    <w:p>
-      <w:pPr>
-        <w:tabs>
-          <w:tab w:val="left" w:pos="7168"/>
-        </w:tabs>
-        <w:spacing w:after="0" w:line="288" w:lineRule="auto"/>
-        <w:rPr>
-          <w:rFonts w:ascii="Times New Roman" w:hAnsi="Times New Roman" w:cs="Times New Roman"/>
-          <w:sz w:val="26"/>
-          <w:szCs w:val="26"/>
-        </w:rPr>
-      </w:pPr>
-    </w:p>
-    <w:p>
-      <w:pPr>
-        <w:tabs>
-          <w:tab w:val="left" w:pos="7168"/>
-        </w:tabs>
-        <w:spacing w:after="0" w:line="288" w:lineRule="auto"/>
-        <w:rPr>
-          <w:rFonts w:ascii="Times New Roman" w:hAnsi="Times New Roman" w:cs="Times New Roman"/>
-          <w:sz w:val="26"/>
-          <w:szCs w:val="26"/>
-        </w:rPr>
-      </w:pPr>
-    </w:p>
-    <w:p>
-      <w:pPr>
-        <w:spacing w:line="288" w:lineRule="auto"/>
-        <w:rPr>
-          <w:rFonts w:ascii="Times New Roman" w:hAnsi="Times New Roman" w:cs="Times New Roman"/>
-          <w:sz w:val="26"/>
-          <w:szCs w:val="26"/>
-          <w:u w:val="single"/>
-        </w:rPr>
-      </w:pPr>
-    </w:p>
-    <w:p>
-      <w:pPr>
-        <w:spacing w:line="288" w:lineRule="auto"/>
-        <w:rPr>
-          <w:rFonts w:ascii="Times New Roman" w:hAnsi="Times New Roman" w:cs="Times New Roman"/>
-          <w:sz w:val="26"/>
-          <w:szCs w:val="26"/>
-          <w:u w:val="single"/>
-        </w:rPr>
-      </w:pPr>
-    </w:p>
-    <w:p>
-      <w:pPr>
-        <w:spacing w:line="288" w:lineRule="auto"/>
-        <w:rPr>
-          <w:rFonts w:ascii="Times New Roman" w:hAnsi="Times New Roman" w:cs="Times New Roman"/>
-          <w:sz w:val="26"/>
-          <w:szCs w:val="26"/>
-          <w:u w:val="single"/>
-        </w:rPr>
-      </w:pPr>
-    </w:p>
-    <w:p>
-      <w:pPr>
-        <w:spacing w:line="288" w:lineRule="auto"/>
-        <w:rPr>
-          <w:rFonts w:ascii="Times New Roman" w:hAnsi="Times New Roman" w:cs="Times New Roman"/>
-          <w:sz w:val="26"/>
-          <w:szCs w:val="26"/>
-          <w:u w:val="single"/>
-        </w:rPr>
-      </w:pPr>
-    </w:p>
-    <w:p>
-      <w:pPr>
-        <w:spacing w:line="288" w:lineRule="auto"/>
-        <w:rPr>
-          <w:rFonts w:ascii="Times New Roman" w:hAnsi="Times New Roman" w:cs="Times New Roman"/>
-          <w:sz w:val="26"/>
-          <w:szCs w:val="26"/>
-          <w:u w:val="single"/>
-        </w:rPr>
-      </w:pPr>
-    </w:p>
-    <w:p>
-      <w:pPr>
-        <w:spacing w:line="288" w:lineRule="auto"/>
-        <w:jc w:val="center"/>
+      <w:bookmarkStart w:id="11" w:name="_GoBack"/>
+      <w:bookmarkEnd w:id="11"/>
+    </w:p>
+    <w:p>
+      <w:pPr>
+        <w:pStyle w:val="Heading1"/>
         <w:rPr>
           <w:rFonts w:ascii="Times New Roman" w:hAnsi="Times New Roman" w:cs="Times New Roman"/>
           <w:b/>
           <w:sz w:val="26"/>
           <w:szCs w:val="26"/>
-        </w:rPr>
-      </w:pPr>
-    </w:p>
-    <w:p>
-      <w:pPr>
-        <w:pStyle w:val="Heading1"/>
+          <w:lang w:val="vi-VN"/>
+        </w:rPr>
+      </w:pPr>
+      <w:bookmarkStart w:id="12" w:name="_Toc123070507"/>
+      <w:r>
         <w:rPr>
           <w:rFonts w:ascii="Times New Roman" w:hAnsi="Times New Roman" w:cs="Times New Roman"/>
           <w:b/>
@@ -15877,17 +15537,6 @@
           <w:szCs w:val="26"/>
           <w:lang w:val="vi-VN"/>
         </w:rPr>
-      </w:pPr>
-      <w:bookmarkStart w:id="12" w:name="_Toc123070507"/>
-      <w:r>
-        <w:rPr>
-          <w:rFonts w:ascii="Times New Roman" w:hAnsi="Times New Roman" w:cs="Times New Roman"/>
-          <w:b/>
-          <w:sz w:val="26"/>
-          <w:szCs w:val="26"/>
-          <w:lang w:val="vi-VN"/>
-        </w:rPr>
-        <w:lastRenderedPageBreak/>
         <w:t>PHẦN 3. LẬP KẾ HOẠCH ĐỀ ÁN</w:t>
       </w:r>
       <w:bookmarkEnd w:id="12"/>
@@ -16379,6 +16028,7 @@
           <w:sz w:val="26"/>
           <w:szCs w:val="26"/>
         </w:rPr>
+        <w:lastRenderedPageBreak/>
         <w:t>2.2 Mô hình hoá các yêu cầu</w:t>
       </w:r>
     </w:p>
@@ -16479,7 +16129,6 @@
           <w:sz w:val="26"/>
           <w:szCs w:val="26"/>
         </w:rPr>
-        <w:lastRenderedPageBreak/>
         <w:tab/>
         <w:t>3.4 Thiết kế cơ sở dữ liệu</w:t>
       </w:r>
@@ -16920,7 +16569,6 @@
           <w:sz w:val="26"/>
           <w:szCs w:val="26"/>
         </w:rPr>
-        <w:lastRenderedPageBreak/>
         <w:t xml:space="preserve">B. </w:t>
       </w:r>
       <w:r>
@@ -17112,6 +16760,7 @@
           <w:sz w:val="26"/>
           <w:szCs w:val="26"/>
         </w:rPr>
+        <w:lastRenderedPageBreak/>
         <w:tab/>
         <w:t xml:space="preserve">Ước lượng thời gian hoàn thành dự án E-office chi tiết như sau: </w:t>
       </w:r>
@@ -17308,7 +16957,6 @@
           <w:sz w:val="26"/>
           <w:szCs w:val="26"/>
         </w:rPr>
-        <w:lastRenderedPageBreak/>
         <w:t xml:space="preserve">Phân tích hệ thống: </w:t>
       </w:r>
       <w:r>
@@ -18302,7 +17950,6 @@
           <w:sz w:val="26"/>
           <w:szCs w:val="26"/>
         </w:rPr>
-        <w:lastRenderedPageBreak/>
         <w:drawing>
           <wp:inline distT="0" distB="0" distL="0" distR="0">
             <wp:extent cx="5943600" cy="5486400"/>
@@ -18573,6 +18220,7 @@
           <w:sz w:val="26"/>
           <w:szCs w:val="26"/>
         </w:rPr>
+        <w:lastRenderedPageBreak/>
         <w:t>Huỳnh Dĩ Khang</w:t>
       </w:r>
     </w:p>
@@ -18591,7 +18239,6 @@
           <w:sz w:val="26"/>
           <w:szCs w:val="26"/>
         </w:rPr>
-        <w:lastRenderedPageBreak/>
         <w:t>cùng với thời gian dự kiến và phần bổ nguồn lực ở phần 2. Sau đây, chúng tôi tiến hành lập lịch biểu cho dự án bao gồm: công việc, thời gian thực hiện, và nhân lực đảm nhân công việc.  Chi tiết như sơ đồ bên dưới:</w:t>
       </w:r>
     </w:p>
@@ -18641,10 +18288,10 @@
           <w:noProof/>
         </w:rPr>
         <w:drawing>
-          <wp:inline distT="0" distB="0" distL="114300" distR="114300">
-            <wp:extent cx="5476240" cy="3116580"/>
-            <wp:effectExtent l="0" t="0" r="10160" b="7620"/>
-            <wp:docPr id="5" name="Picture 10"/>
+          <wp:inline distT="0" distB="0" distL="0" distR="0" wp14:anchorId="44087B64" wp14:editId="61ED944C">
+            <wp:extent cx="5759450" cy="3213100"/>
+            <wp:effectExtent l="0" t="0" r="0" b="6350"/>
+            <wp:docPr id="14" name="Picture 14"/>
             <wp:cNvGraphicFramePr>
               <a:graphicFrameLocks xmlns:a="http://schemas.openxmlformats.org/drawingml/2006/main" noChangeAspect="1"/>
             </wp:cNvGraphicFramePr>
@@ -18652,14 +18299,11 @@
               <a:graphicData uri="http://schemas.openxmlformats.org/drawingml/2006/picture">
                 <pic:pic xmlns:pic="http://schemas.openxmlformats.org/drawingml/2006/picture">
                   <pic:nvPicPr>
-                    <pic:cNvPr id="5" name="Picture 10"/>
-                    <pic:cNvPicPr>
-                      <a:picLocks noChangeAspect="1"/>
-                    </pic:cNvPicPr>
+                    <pic:cNvPr id="1" name=""/>
+                    <pic:cNvPicPr/>
                   </pic:nvPicPr>
                   <pic:blipFill>
                     <a:blip r:embed="rId29"/>
-                    <a:srcRect r="3535"/>
                     <a:stretch>
                       <a:fillRect/>
                     </a:stretch>
@@ -18667,15 +18311,11 @@
                   <pic:spPr>
                     <a:xfrm>
                       <a:off x="0" y="0"/>
-                      <a:ext cx="5476240" cy="3116580"/>
+                      <a:ext cx="5759450" cy="3213100"/>
                     </a:xfrm>
                     <a:prstGeom prst="rect">
                       <a:avLst/>
                     </a:prstGeom>
-                    <a:noFill/>
-                    <a:ln>
-                      <a:noFill/>
-                    </a:ln>
                   </pic:spPr>
                 </pic:pic>
               </a:graphicData>
@@ -18693,10 +18333,10 @@
           <w:noProof/>
         </w:rPr>
         <w:drawing>
-          <wp:inline distT="0" distB="0" distL="114300" distR="114300">
-            <wp:extent cx="5420360" cy="632460"/>
-            <wp:effectExtent l="0" t="0" r="5080" b="7620"/>
-            <wp:docPr id="6" name="Picture 11"/>
+          <wp:inline distT="0" distB="0" distL="0" distR="0" wp14:anchorId="7B5B5C35" wp14:editId="0940FFE1">
+            <wp:extent cx="5759450" cy="473075"/>
+            <wp:effectExtent l="0" t="0" r="0" b="3175"/>
+            <wp:docPr id="23" name="Picture 23"/>
             <wp:cNvGraphicFramePr>
               <a:graphicFrameLocks xmlns:a="http://schemas.openxmlformats.org/drawingml/2006/main" noChangeAspect="1"/>
             </wp:cNvGraphicFramePr>
@@ -18704,10 +18344,8 @@
               <a:graphicData uri="http://schemas.openxmlformats.org/drawingml/2006/picture">
                 <pic:pic xmlns:pic="http://schemas.openxmlformats.org/drawingml/2006/picture">
                   <pic:nvPicPr>
-                    <pic:cNvPr id="6" name="Picture 11"/>
-                    <pic:cNvPicPr>
-                      <a:picLocks noChangeAspect="1"/>
-                    </pic:cNvPicPr>
+                    <pic:cNvPr id="1" name=""/>
+                    <pic:cNvPicPr/>
                   </pic:nvPicPr>
                   <pic:blipFill>
                     <a:blip r:embed="rId30"/>
@@ -18718,15 +18356,11 @@
                   <pic:spPr>
                     <a:xfrm>
                       <a:off x="0" y="0"/>
-                      <a:ext cx="5420360" cy="632460"/>
+                      <a:ext cx="5759450" cy="473075"/>
                     </a:xfrm>
                     <a:prstGeom prst="rect">
                       <a:avLst/>
                     </a:prstGeom>
-                    <a:noFill/>
-                    <a:ln>
-                      <a:noFill/>
-                    </a:ln>
                   </pic:spPr>
                 </pic:pic>
               </a:graphicData>
@@ -18741,18 +18375,25 @@
         <w:jc w:val="center"/>
         <w:rPr>
           <w:rFonts w:ascii="Times New Roman" w:hAnsi="Times New Roman" w:cs="Times New Roman"/>
-          <w:sz w:val="26"/>
-          <w:szCs w:val="26"/>
-        </w:rPr>
-      </w:pPr>
-      <w:r>
-        <w:rPr>
-          <w:rFonts w:ascii="Times New Roman" w:hAnsi="Times New Roman" w:cs="Times New Roman"/>
+          <w:i/>
+          <w:sz w:val="26"/>
+          <w:szCs w:val="26"/>
+        </w:rPr>
+      </w:pPr>
+      <w:r>
+        <w:rPr>
+          <w:rFonts w:ascii="Times New Roman" w:hAnsi="Times New Roman" w:cs="Times New Roman"/>
+          <w:i/>
           <w:sz w:val="26"/>
           <w:szCs w:val="26"/>
         </w:rPr>
         <w:t>Hình: sơ đồ Gantt phân bổ thời gian và nhân lực 1</w:t>
       </w:r>
+    </w:p>
+    <w:p>
+      <w:pPr>
+        <w:spacing w:line="288" w:lineRule="auto"/>
+      </w:pPr>
     </w:p>
     <w:p>
       <w:pPr>
@@ -18764,10 +18405,10 @@
         </w:rPr>
         <w:lastRenderedPageBreak/>
         <w:drawing>
-          <wp:inline distT="0" distB="0" distL="114300" distR="114300">
-            <wp:extent cx="4851400" cy="2926080"/>
-            <wp:effectExtent l="0" t="0" r="10160" b="0"/>
-            <wp:docPr id="7" name="Picture 12"/>
+          <wp:inline distT="0" distB="0" distL="0" distR="0" wp14:anchorId="70F05FE3" wp14:editId="4471CA4B">
+            <wp:extent cx="5759450" cy="4832350"/>
+            <wp:effectExtent l="0" t="0" r="0" b="6350"/>
+            <wp:docPr id="24" name="Picture 24"/>
             <wp:cNvGraphicFramePr>
               <a:graphicFrameLocks xmlns:a="http://schemas.openxmlformats.org/drawingml/2006/main" noChangeAspect="1"/>
             </wp:cNvGraphicFramePr>
@@ -18775,10 +18416,8 @@
               <a:graphicData uri="http://schemas.openxmlformats.org/drawingml/2006/picture">
                 <pic:pic xmlns:pic="http://schemas.openxmlformats.org/drawingml/2006/picture">
                   <pic:nvPicPr>
-                    <pic:cNvPr id="7" name="Picture 12"/>
-                    <pic:cNvPicPr>
-                      <a:picLocks noChangeAspect="1"/>
-                    </pic:cNvPicPr>
+                    <pic:cNvPr id="1" name=""/>
+                    <pic:cNvPicPr/>
                   </pic:nvPicPr>
                   <pic:blipFill>
                     <a:blip r:embed="rId31"/>
@@ -18789,15 +18428,11 @@
                   <pic:spPr>
                     <a:xfrm>
                       <a:off x="0" y="0"/>
-                      <a:ext cx="4851400" cy="2926080"/>
+                      <a:ext cx="5759450" cy="4832350"/>
                     </a:xfrm>
                     <a:prstGeom prst="rect">
                       <a:avLst/>
                     </a:prstGeom>
-                    <a:noFill/>
-                    <a:ln>
-                      <a:noFill/>
-                    </a:ln>
                   </pic:spPr>
                 </pic:pic>
               </a:graphicData>
@@ -18809,16 +18444,17 @@
     <w:p>
       <w:pPr>
         <w:spacing w:line="288" w:lineRule="auto"/>
+        <w:ind w:firstLine="630"/>
       </w:pPr>
       <w:r>
         <w:rPr>
           <w:noProof/>
         </w:rPr>
         <w:drawing>
-          <wp:inline distT="0" distB="0" distL="114300" distR="114300">
-            <wp:extent cx="4902200" cy="617220"/>
-            <wp:effectExtent l="0" t="0" r="5080" b="7620"/>
-            <wp:docPr id="8" name="Picture 13"/>
+          <wp:inline distT="0" distB="0" distL="0" distR="0" wp14:anchorId="09ADBF60" wp14:editId="5AE814C1">
+            <wp:extent cx="4993835" cy="2266872"/>
+            <wp:effectExtent l="0" t="0" r="0" b="635"/>
+            <wp:docPr id="25" name="Picture 25"/>
             <wp:cNvGraphicFramePr>
               <a:graphicFrameLocks xmlns:a="http://schemas.openxmlformats.org/drawingml/2006/main" noChangeAspect="1"/>
             </wp:cNvGraphicFramePr>
@@ -18826,14 +18462,11 @@
               <a:graphicData uri="http://schemas.openxmlformats.org/drawingml/2006/picture">
                 <pic:pic xmlns:pic="http://schemas.openxmlformats.org/drawingml/2006/picture">
                   <pic:nvPicPr>
-                    <pic:cNvPr id="8" name="Picture 13"/>
-                    <pic:cNvPicPr>
-                      <a:picLocks noChangeAspect="1"/>
-                    </pic:cNvPicPr>
+                    <pic:cNvPr id="1" name=""/>
+                    <pic:cNvPicPr/>
                   </pic:nvPicPr>
                   <pic:blipFill>
                     <a:blip r:embed="rId32"/>
-                    <a:srcRect l="2916"/>
                     <a:stretch>
                       <a:fillRect/>
                     </a:stretch>
@@ -18841,15 +18474,11 @@
                   <pic:spPr>
                     <a:xfrm>
                       <a:off x="0" y="0"/>
-                      <a:ext cx="4902200" cy="617220"/>
+                      <a:ext cx="5030409" cy="2283474"/>
                     </a:xfrm>
                     <a:prstGeom prst="rect">
                       <a:avLst/>
                     </a:prstGeom>
-                    <a:noFill/>
-                    <a:ln>
-                      <a:noFill/>
-                    </a:ln>
                   </pic:spPr>
                 </pic:pic>
               </a:graphicData>
@@ -18864,12 +18493,13 @@
         <w:jc w:val="center"/>
         <w:rPr>
           <w:rFonts w:ascii="Times New Roman" w:hAnsi="Times New Roman" w:cs="Times New Roman"/>
+          <w:i/>
           <w:sz w:val="26"/>
           <w:szCs w:val="26"/>
         </w:rPr>
         <w:sectPr>
           <w:pgSz w:w="11906" w:h="16838"/>
-          <w:pgMar w:top="1418" w:right="1418" w:bottom="1418" w:left="1418" w:header="567" w:footer="567" w:gutter="0"/>
+          <w:pgMar w:top="1418" w:right="1418" w:bottom="1418" w:left="1440" w:header="567" w:footer="567" w:gutter="0"/>
           <w:cols w:space="708"/>
           <w:docGrid w:linePitch="360"/>
         </w:sectPr>
@@ -18877,6 +18507,7 @@
       <w:r>
         <w:rPr>
           <w:rFonts w:ascii="Times New Roman" w:hAnsi="Times New Roman" w:cs="Times New Roman"/>
+          <w:i/>
           <w:sz w:val="26"/>
           <w:szCs w:val="26"/>
         </w:rPr>
@@ -20435,7 +20066,7 @@
 </file>
 
 <file path=word/endnotes.xml><?xml version="1.0" encoding="utf-8"?>
-<w:endnotes xmlns:wpc="http://schemas.microsoft.com/office/word/2010/wordprocessingCanvas" xmlns:mc="http://schemas.openxmlformats.org/markup-compatibility/2006" xmlns:o="urn:schemas-microsoft-com:office:office" xmlns:r="http://schemas.openxmlformats.org/officeDocument/2006/relationships" xmlns:m="http://schemas.openxmlformats.org/officeDocument/2006/math" xmlns:v="urn:schemas-microsoft-com:vml" xmlns:wp14="http://schemas.microsoft.com/office/word/2010/wordprocessingDrawing" xmlns:wp="http://schemas.openxmlformats.org/drawingml/2006/wordprocessingDrawing" xmlns:w10="urn:schemas-microsoft-com:office:word" xmlns:w="http://schemas.openxmlformats.org/wordprocessingml/2006/main" xmlns:w14="http://schemas.microsoft.com/office/word/2010/wordml" xmlns:w15="http://schemas.microsoft.com/office/word/2012/wordml" xmlns:wpg="http://schemas.microsoft.com/office/word/2010/wordprocessingGroup" xmlns:wpi="http://schemas.microsoft.com/office/word/2010/wordprocessingInk" xmlns:wne="http://schemas.microsoft.com/office/word/2006/wordml" xmlns:wps="http://schemas.microsoft.com/office/word/2010/wordprocessingShape" mc:Ignorable="w14 w15 wp14">
+<w:endnotes xmlns:wpc="http://schemas.microsoft.com/office/word/2010/wordprocessingCanvas" xmlns:cx="http://schemas.microsoft.com/office/drawing/2014/chartex" xmlns:cx1="http://schemas.microsoft.com/office/drawing/2015/9/8/chartex" xmlns:mc="http://schemas.openxmlformats.org/markup-compatibility/2006" xmlns:o="urn:schemas-microsoft-com:office:office" xmlns:r="http://schemas.openxmlformats.org/officeDocument/2006/relationships" xmlns:m="http://schemas.openxmlformats.org/officeDocument/2006/math" xmlns:v="urn:schemas-microsoft-com:vml" xmlns:wp14="http://schemas.microsoft.com/office/word/2010/wordprocessingDrawing" xmlns:wp="http://schemas.openxmlformats.org/drawingml/2006/wordprocessingDrawing" xmlns:w10="urn:schemas-microsoft-com:office:word" xmlns:w="http://schemas.openxmlformats.org/wordprocessingml/2006/main" xmlns:w14="http://schemas.microsoft.com/office/word/2010/wordml" xmlns:w15="http://schemas.microsoft.com/office/word/2012/wordml" xmlns:w16se="http://schemas.microsoft.com/office/word/2015/wordml/symex" xmlns:wpg="http://schemas.microsoft.com/office/word/2010/wordprocessingGroup" xmlns:wpi="http://schemas.microsoft.com/office/word/2010/wordprocessingInk" xmlns:wne="http://schemas.microsoft.com/office/word/2006/wordml" xmlns:wps="http://schemas.microsoft.com/office/word/2010/wordprocessingShape" mc:Ignorable="w14 w15 w16se wp14">
   <w:endnote w:type="separator" w:id="-1">
     <w:p>
       <w:pPr>
@@ -20460,7 +20091,7 @@
 </file>
 
 <file path=word/footer1.xml><?xml version="1.0" encoding="utf-8"?>
-<w:ftr xmlns:wpc="http://schemas.microsoft.com/office/word/2010/wordprocessingCanvas" xmlns:mc="http://schemas.openxmlformats.org/markup-compatibility/2006" xmlns:o="urn:schemas-microsoft-com:office:office" xmlns:r="http://schemas.openxmlformats.org/officeDocument/2006/relationships" xmlns:m="http://schemas.openxmlformats.org/officeDocument/2006/math" xmlns:v="urn:schemas-microsoft-com:vml" xmlns:wp14="http://schemas.microsoft.com/office/word/2010/wordprocessingDrawing" xmlns:wp="http://schemas.openxmlformats.org/drawingml/2006/wordprocessingDrawing" xmlns:w10="urn:schemas-microsoft-com:office:word" xmlns:w="http://schemas.openxmlformats.org/wordprocessingml/2006/main" xmlns:w14="http://schemas.microsoft.com/office/word/2010/wordml" xmlns:w15="http://schemas.microsoft.com/office/word/2012/wordml" xmlns:wpg="http://schemas.microsoft.com/office/word/2010/wordprocessingGroup" xmlns:wpi="http://schemas.microsoft.com/office/word/2010/wordprocessingInk" xmlns:wne="http://schemas.microsoft.com/office/word/2006/wordml" xmlns:wps="http://schemas.microsoft.com/office/word/2010/wordprocessingShape" mc:Ignorable="w14 w15 wp14">
+<w:ftr xmlns:wpc="http://schemas.microsoft.com/office/word/2010/wordprocessingCanvas" xmlns:cx="http://schemas.microsoft.com/office/drawing/2014/chartex" xmlns:cx1="http://schemas.microsoft.com/office/drawing/2015/9/8/chartex" xmlns:mc="http://schemas.openxmlformats.org/markup-compatibility/2006" xmlns:o="urn:schemas-microsoft-com:office:office" xmlns:r="http://schemas.openxmlformats.org/officeDocument/2006/relationships" xmlns:m="http://schemas.openxmlformats.org/officeDocument/2006/math" xmlns:v="urn:schemas-microsoft-com:vml" xmlns:wp14="http://schemas.microsoft.com/office/word/2010/wordprocessingDrawing" xmlns:wp="http://schemas.openxmlformats.org/drawingml/2006/wordprocessingDrawing" xmlns:w10="urn:schemas-microsoft-com:office:word" xmlns:w="http://schemas.openxmlformats.org/wordprocessingml/2006/main" xmlns:w14="http://schemas.microsoft.com/office/word/2010/wordml" xmlns:w15="http://schemas.microsoft.com/office/word/2012/wordml" xmlns:w16se="http://schemas.microsoft.com/office/word/2015/wordml/symex" xmlns:wpg="http://schemas.microsoft.com/office/word/2010/wordprocessingGroup" xmlns:wpi="http://schemas.microsoft.com/office/word/2010/wordprocessingInk" xmlns:wne="http://schemas.microsoft.com/office/word/2006/wordml" xmlns:wps="http://schemas.microsoft.com/office/word/2010/wordprocessingShape" mc:Ignorable="w14 w15 w16se wp14">
   <w:sdt>
     <w:sdtPr>
       <w:id w:val="-320894929"/>
@@ -20484,7 +20115,7 @@
           <w:rPr>
             <w:noProof/>
           </w:rPr>
-          <w:t>29</w:t>
+          <w:t>23</w:t>
         </w:r>
         <w:r>
           <w:fldChar w:fldCharType="end"/>
@@ -20503,7 +20134,7 @@
 </file>
 
 <file path=word/footnotes.xml><?xml version="1.0" encoding="utf-8"?>
-<w:footnotes xmlns:wpc="http://schemas.microsoft.com/office/word/2010/wordprocessingCanvas" xmlns:mc="http://schemas.openxmlformats.org/markup-compatibility/2006" xmlns:o="urn:schemas-microsoft-com:office:office" xmlns:r="http://schemas.openxmlformats.org/officeDocument/2006/relationships" xmlns:m="http://schemas.openxmlformats.org/officeDocument/2006/math" xmlns:v="urn:schemas-microsoft-com:vml" xmlns:wp14="http://schemas.microsoft.com/office/word/2010/wordprocessingDrawing" xmlns:wp="http://schemas.openxmlformats.org/drawingml/2006/wordprocessingDrawing" xmlns:w10="urn:schemas-microsoft-com:office:word" xmlns:w="http://schemas.openxmlformats.org/wordprocessingml/2006/main" xmlns:w14="http://schemas.microsoft.com/office/word/2010/wordml" xmlns:w15="http://schemas.microsoft.com/office/word/2012/wordml" xmlns:wpg="http://schemas.microsoft.com/office/word/2010/wordprocessingGroup" xmlns:wpi="http://schemas.microsoft.com/office/word/2010/wordprocessingInk" xmlns:wne="http://schemas.microsoft.com/office/word/2006/wordml" xmlns:wps="http://schemas.microsoft.com/office/word/2010/wordprocessingShape" mc:Ignorable="w14 w15 wp14">
+<w:footnotes xmlns:wpc="http://schemas.microsoft.com/office/word/2010/wordprocessingCanvas" xmlns:cx="http://schemas.microsoft.com/office/drawing/2014/chartex" xmlns:cx1="http://schemas.microsoft.com/office/drawing/2015/9/8/chartex" xmlns:mc="http://schemas.openxmlformats.org/markup-compatibility/2006" xmlns:o="urn:schemas-microsoft-com:office:office" xmlns:r="http://schemas.openxmlformats.org/officeDocument/2006/relationships" xmlns:m="http://schemas.openxmlformats.org/officeDocument/2006/math" xmlns:v="urn:schemas-microsoft-com:vml" xmlns:wp14="http://schemas.microsoft.com/office/word/2010/wordprocessingDrawing" xmlns:wp="http://schemas.openxmlformats.org/drawingml/2006/wordprocessingDrawing" xmlns:w10="urn:schemas-microsoft-com:office:word" xmlns:w="http://schemas.openxmlformats.org/wordprocessingml/2006/main" xmlns:w14="http://schemas.microsoft.com/office/word/2010/wordml" xmlns:w15="http://schemas.microsoft.com/office/word/2012/wordml" xmlns:w16se="http://schemas.microsoft.com/office/word/2015/wordml/symex" xmlns:wpg="http://schemas.microsoft.com/office/word/2010/wordprocessingGroup" xmlns:wpi="http://schemas.microsoft.com/office/word/2010/wordprocessingInk" xmlns:wne="http://schemas.microsoft.com/office/word/2006/wordml" xmlns:wps="http://schemas.microsoft.com/office/word/2010/wordprocessingShape" mc:Ignorable="w14 w15 w16se wp14">
   <w:footnote w:type="separator" w:id="-1">
     <w:p>
       <w:pPr>
@@ -20528,7 +20159,7 @@
 </file>
 
 <file path=word/numbering.xml><?xml version="1.0" encoding="utf-8"?>
-<w:numbering xmlns:wpc="http://schemas.microsoft.com/office/word/2010/wordprocessingCanvas" xmlns:mc="http://schemas.openxmlformats.org/markup-compatibility/2006" xmlns:o="urn:schemas-microsoft-com:office:office" xmlns:r="http://schemas.openxmlformats.org/officeDocument/2006/relationships" xmlns:m="http://schemas.openxmlformats.org/officeDocument/2006/math" xmlns:v="urn:schemas-microsoft-com:vml" xmlns:wp14="http://schemas.microsoft.com/office/word/2010/wordprocessingDrawing" xmlns:wp="http://schemas.openxmlformats.org/drawingml/2006/wordprocessingDrawing" xmlns:w10="urn:schemas-microsoft-com:office:word" xmlns:w="http://schemas.openxmlformats.org/wordprocessingml/2006/main" xmlns:w14="http://schemas.microsoft.com/office/word/2010/wordml" xmlns:w15="http://schemas.microsoft.com/office/word/2012/wordml" xmlns:wpg="http://schemas.microsoft.com/office/word/2010/wordprocessingGroup" xmlns:wpi="http://schemas.microsoft.com/office/word/2010/wordprocessingInk" xmlns:wne="http://schemas.microsoft.com/office/word/2006/wordml" xmlns:wps="http://schemas.microsoft.com/office/word/2010/wordprocessingShape" mc:Ignorable="w14 w15 wp14">
+<w:numbering xmlns:wpc="http://schemas.microsoft.com/office/word/2010/wordprocessingCanvas" xmlns:cx="http://schemas.microsoft.com/office/drawing/2014/chartex" xmlns:cx1="http://schemas.microsoft.com/office/drawing/2015/9/8/chartex" xmlns:mc="http://schemas.openxmlformats.org/markup-compatibility/2006" xmlns:o="urn:schemas-microsoft-com:office:office" xmlns:r="http://schemas.openxmlformats.org/officeDocument/2006/relationships" xmlns:m="http://schemas.openxmlformats.org/officeDocument/2006/math" xmlns:v="urn:schemas-microsoft-com:vml" xmlns:wp14="http://schemas.microsoft.com/office/word/2010/wordprocessingDrawing" xmlns:wp="http://schemas.openxmlformats.org/drawingml/2006/wordprocessingDrawing" xmlns:w10="urn:schemas-microsoft-com:office:word" xmlns:w="http://schemas.openxmlformats.org/wordprocessingml/2006/main" xmlns:w14="http://schemas.microsoft.com/office/word/2010/wordml" xmlns:w15="http://schemas.microsoft.com/office/word/2012/wordml" xmlns:w16se="http://schemas.microsoft.com/office/word/2015/wordml/symex" xmlns:wpg="http://schemas.microsoft.com/office/word/2010/wordprocessingGroup" xmlns:wpi="http://schemas.microsoft.com/office/word/2010/wordprocessingInk" xmlns:wne="http://schemas.microsoft.com/office/word/2006/wordml" xmlns:wps="http://schemas.microsoft.com/office/word/2010/wordprocessingShape" mc:Ignorable="w14 w15 w16se wp14">
   <w:abstractNum w:abstractNumId="0" w15:restartNumberingAfterBreak="0">
     <w:nsid w:val="0E9B7131"/>
     <w:multiLevelType w:val="multilevel"/>
@@ -22011,7 +21642,7 @@
 </file>
 
 <file path=word/styles.xml><?xml version="1.0" encoding="utf-8"?>
-<w:styles xmlns:mc="http://schemas.openxmlformats.org/markup-compatibility/2006" xmlns:r="http://schemas.openxmlformats.org/officeDocument/2006/relationships" xmlns:w="http://schemas.openxmlformats.org/wordprocessingml/2006/main" xmlns:w14="http://schemas.microsoft.com/office/word/2010/wordml" xmlns:w15="http://schemas.microsoft.com/office/word/2012/wordml" mc:Ignorable="w14 w15">
+<w:styles xmlns:mc="http://schemas.openxmlformats.org/markup-compatibility/2006" xmlns:r="http://schemas.openxmlformats.org/officeDocument/2006/relationships" xmlns:w="http://schemas.openxmlformats.org/wordprocessingml/2006/main" xmlns:w14="http://schemas.microsoft.com/office/word/2010/wordml" xmlns:w15="http://schemas.microsoft.com/office/word/2012/wordml" xmlns:w16se="http://schemas.microsoft.com/office/word/2015/wordml/symex" mc:Ignorable="w14 w15 w16se">
   <w:docDefaults>
     <w:rPrDefault>
       <w:rPr>
@@ -22176,7 +21807,7 @@
     <w:lsdException w:name="Table Web 2" w:semiHidden="1" w:unhideWhenUsed="1"/>
     <w:lsdException w:name="Table Web 3" w:semiHidden="1" w:unhideWhenUsed="1"/>
     <w:lsdException w:name="Balloon Text" w:semiHidden="1" w:unhideWhenUsed="1"/>
-    <w:lsdException w:name="Table Grid" w:semiHidden="1" w:uiPriority="59" w:unhideWhenUsed="1" w:qFormat="1"/>
+    <w:lsdException w:name="Table Grid" w:uiPriority="59" w:qFormat="1"/>
     <w:lsdException w:name="Table Theme" w:semiHidden="1" w:unhideWhenUsed="1"/>
     <w:lsdException w:name="Placeholder Text" w:semiHidden="1"/>
     <w:lsdException w:name="Light Shading" w:uiPriority="60"/>
@@ -22428,7 +22059,6 @@
     <w:next w:val="Normal"/>
     <w:link w:val="Heading2Char"/>
     <w:uiPriority w:val="9"/>
-    <w:semiHidden/>
     <w:unhideWhenUsed/>
     <w:qFormat/>
     <w:pPr>
@@ -22514,7 +22144,6 @@
     <w:basedOn w:val="Normal"/>
     <w:next w:val="Normal"/>
     <w:uiPriority w:val="35"/>
-    <w:semiHidden/>
     <w:unhideWhenUsed/>
     <w:qFormat/>
     <w:pPr>
@@ -22685,7 +22314,6 @@
     <w:basedOn w:val="DefaultParagraphFont"/>
     <w:link w:val="Heading2"/>
     <w:uiPriority w:val="9"/>
-    <w:semiHidden/>
     <w:qFormat/>
     <w:rPr>
       <w:rFonts w:asciiTheme="majorHAnsi" w:eastAsiaTheme="majorEastAsia" w:hAnsiTheme="majorHAnsi" w:cstheme="majorBidi"/>
@@ -23089,7 +22717,7 @@
 </file>
 
 <file path=customXml/itemProps1.xml><?xml version="1.0" encoding="utf-8"?>
-<ds:datastoreItem xmlns:ds="http://schemas.openxmlformats.org/officeDocument/2006/customXml" ds:itemID="{0C2A56C6-4B57-4A46-AE61-FD06D9D7F311}">
+<ds:datastoreItem xmlns:ds="http://schemas.openxmlformats.org/officeDocument/2006/customXml" ds:itemID="{BC6429E1-5DC8-468E-ABE1-C198834C1E26}">
   <ds:schemaRefs>
     <ds:schemaRef ds:uri="http://schemas.openxmlformats.org/officeDocument/2006/bibliography"/>
   </ds:schemaRefs>

--- a/NHOM07_QUẢN LÝ DỰ ÁN PHẦN MỀM.docx
+++ b/NHOM07_QUẢN LÝ DỰ ÁN PHẦN MỀM.docx
@@ -7875,7 +7875,15 @@
                 <w:sz w:val="26"/>
                 <w:szCs w:val="26"/>
               </w:rPr>
-              <w:t>57x3</w:t>
+              <w:t>50</w:t>
+            </w:r>
+            <w:r>
+              <w:rPr>
+                <w:rFonts w:ascii="Times New Roman" w:hAnsi="Times New Roman" w:cs="Times New Roman"/>
+                <w:sz w:val="26"/>
+                <w:szCs w:val="26"/>
+              </w:rPr>
+              <w:t>x3</w:t>
             </w:r>
           </w:p>
         </w:tc>
@@ -9651,7 +9659,7 @@
           <v:shape id="_x0000_i1495" type="#_x0000_t75" style="width:175.5pt;height:31.5pt" o:ole="">
             <v:imagedata r:id="rId11" o:title=""/>
           </v:shape>
-          <o:OLEObject Type="Embed" ProgID="Equation.3" ShapeID="_x0000_i1495" DrawAspect="Content" ObjectID="_1733941040" r:id="rId12"/>
+          <o:OLEObject Type="Embed" ProgID="Equation.3" ShapeID="_x0000_i1495" DrawAspect="Content" ObjectID="_1733941900" r:id="rId12"/>
         </w:object>
       </w:r>
       <w:r>
@@ -9708,7 +9716,7 @@
           <v:shape id="_x0000_i1496" type="#_x0000_t75" style="width:114.75pt;height:17.25pt" o:ole="">
             <v:imagedata r:id="rId13" o:title=""/>
           </v:shape>
-          <o:OLEObject Type="Embed" ProgID="Equation.3" ShapeID="_x0000_i1496" DrawAspect="Content" ObjectID="_1733941041" r:id="rId14"/>
+          <o:OLEObject Type="Embed" ProgID="Equation.3" ShapeID="_x0000_i1496" DrawAspect="Content" ObjectID="_1733941901" r:id="rId14"/>
         </w:object>
       </w:r>
       <w:r>
@@ -9717,7 +9725,15 @@
           <w:sz w:val="26"/>
           <w:szCs w:val="26"/>
         </w:rPr>
-        <w:t xml:space="preserve"> =  356 * 1.03 = 366.68</w:t>
+        <w:t xml:space="preserve"> =  356 * 0.93</w:t>
+      </w:r>
+      <w:r>
+        <w:rPr>
+          <w:rFonts w:ascii="Times New Roman" w:hAnsi="Times New Roman" w:cs="Times New Roman"/>
+          <w:sz w:val="26"/>
+          <w:szCs w:val="26"/>
+        </w:rPr>
+        <w:t xml:space="preserve"> = 366.68</w:t>
       </w:r>
     </w:p>
     <w:p>
@@ -9832,7 +9848,7 @@
           <v:shape id="_x0000_i1497" type="#_x0000_t75" style="width:124.5pt;height:25.5pt" o:ole="">
             <v:imagedata r:id="rId15" o:title=""/>
           </v:shape>
-          <o:OLEObject Type="Embed" ProgID="Equation.3" ShapeID="_x0000_i1497" DrawAspect="Content" ObjectID="_1733941042" r:id="rId16"/>
+          <o:OLEObject Type="Embed" ProgID="Equation.3" ShapeID="_x0000_i1497" DrawAspect="Content" ObjectID="_1733941902" r:id="rId16"/>
         </w:object>
       </w:r>
       <w:r>
@@ -9871,7 +9887,7 @@
           <v:shape id="_x0000_i1498" type="#_x0000_t75" style="width:67.5pt;height:23.25pt" o:ole="">
             <v:imagedata r:id="rId17" o:title=""/>
           </v:shape>
-          <o:OLEObject Type="Embed" ProgID="Equation.3" ShapeID="_x0000_i1498" DrawAspect="Content" ObjectID="_1733941043" r:id="rId18"/>
+          <o:OLEObject Type="Embed" ProgID="Equation.3" ShapeID="_x0000_i1498" DrawAspect="Content" ObjectID="_1733941903" r:id="rId18"/>
         </w:object>
       </w:r>
       <w:r>
@@ -9910,7 +9926,7 @@
           <v:shape id="_x0000_i1499" type="#_x0000_t75" style="width:57.75pt;height:17.25pt" o:ole="">
             <v:imagedata r:id="rId19" o:title=""/>
           </v:shape>
-          <o:OLEObject Type="Embed" ProgID="Equation.3" ShapeID="_x0000_i1499" DrawAspect="Content" ObjectID="_1733941044" r:id="rId20"/>
+          <o:OLEObject Type="Embed" ProgID="Equation.3" ShapeID="_x0000_i1499" DrawAspect="Content" ObjectID="_1733941904" r:id="rId20"/>
         </w:object>
       </w:r>
       <w:r>
@@ -12065,7 +12081,7 @@
           <v:shape id="_x0000_i1500" type="#_x0000_t75" style="width:122.25pt;height:13.5pt" o:ole="">
             <v:imagedata r:id="rId21" o:title=""/>
           </v:shape>
-          <o:OLEObject Type="Embed" ProgID="Equation.3" ShapeID="_x0000_i1500" DrawAspect="Content" ObjectID="_1733941045" r:id="rId22"/>
+          <o:OLEObject Type="Embed" ProgID="Equation.3" ShapeID="_x0000_i1500" DrawAspect="Content" ObjectID="_1733941905" r:id="rId22"/>
         </w:object>
       </w:r>
     </w:p>
@@ -13913,7 +13929,7 @@
           <v:shape id="_x0000_i1501" type="#_x0000_t75" style="width:175.5pt;height:27.75pt" o:ole="">
             <v:imagedata r:id="rId23" o:title=""/>
           </v:shape>
-          <o:OLEObject Type="Embed" ProgID="Equation.3" ShapeID="_x0000_i1501" DrawAspect="Content" ObjectID="_1733941046" r:id="rId24"/>
+          <o:OLEObject Type="Embed" ProgID="Equation.3" ShapeID="_x0000_i1501" DrawAspect="Content" ObjectID="_1733941906" r:id="rId24"/>
         </w:object>
       </w:r>
     </w:p>
@@ -15355,7 +15371,7 @@
           <v:shape id="_x0000_i1502" type="#_x0000_t75" style="width:165.75pt;height:27.75pt" o:ole="">
             <v:imagedata r:id="rId25" o:title=""/>
           </v:shape>
-          <o:OLEObject Type="Embed" ProgID="Equation.3" ShapeID="_x0000_i1502" DrawAspect="Content" ObjectID="_1733941047" r:id="rId26"/>
+          <o:OLEObject Type="Embed" ProgID="Equation.3" ShapeID="_x0000_i1502" DrawAspect="Content" ObjectID="_1733941907" r:id="rId26"/>
         </w:object>
       </w:r>
     </w:p>
@@ -15376,24 +15392,15 @@
         </w:rPr>
         <w:t>= 1.4 +(-0.03)*5.5 = 1.235</w:t>
       </w:r>
-    </w:p>
-    <w:p>
-      <w:pPr>
-        <w:pStyle w:val="Heading2"/>
+      <w:bookmarkStart w:id="9" w:name="_Toc123070505"/>
+      <w:bookmarkStart w:id="10" w:name="_GoBack"/>
+      <w:bookmarkEnd w:id="10"/>
+      <w:r>
         <w:rPr>
           <w:rFonts w:ascii="Times New Roman" w:hAnsi="Times New Roman" w:cs="Times New Roman"/>
           <w:b/>
           <w:color w:val="000000" w:themeColor="text1"/>
         </w:rPr>
-      </w:pPr>
-      <w:bookmarkStart w:id="9" w:name="_Toc123070505"/>
-      <w:r>
-        <w:rPr>
-          <w:rFonts w:ascii="Times New Roman" w:hAnsi="Times New Roman" w:cs="Times New Roman"/>
-          <w:b/>
-          <w:color w:val="000000" w:themeColor="text1"/>
-        </w:rPr>
-        <w:lastRenderedPageBreak/>
         <w:t>2.5. Tính giá trị điểm trường hợp sử dụng điều chỉnh (UCP)</w:t>
       </w:r>
       <w:bookmarkEnd w:id="9"/>
@@ -15422,7 +15429,7 @@
           <v:shape id="_x0000_i1503" type="#_x0000_t75" style="width:171.75pt;height:18pt" o:ole="">
             <v:imagedata r:id="rId27" o:title=""/>
           </v:shape>
-          <o:OLEObject Type="Embed" ProgID="Equation.3" ShapeID="_x0000_i1503" DrawAspect="Content" ObjectID="_1733941048" r:id="rId28"/>
+          <o:OLEObject Type="Embed" ProgID="Equation.3" ShapeID="_x0000_i1503" DrawAspect="Content" ObjectID="_1733941908" r:id="rId28"/>
         </w:object>
       </w:r>
     </w:p>
@@ -15464,7 +15471,7 @@
           <w:color w:val="000000" w:themeColor="text1"/>
         </w:rPr>
       </w:pPr>
-      <w:bookmarkStart w:id="10" w:name="_Toc123070506"/>
+      <w:bookmarkStart w:id="11" w:name="_Toc123070506"/>
       <w:r>
         <w:rPr>
           <w:rFonts w:ascii="Times New Roman" w:hAnsi="Times New Roman" w:cs="Times New Roman"/>
@@ -15473,7 +15480,7 @@
         </w:rPr>
         <w:t>2.6. Ước lượng nỗ lực</w:t>
       </w:r>
-      <w:bookmarkEnd w:id="10"/>
+      <w:bookmarkEnd w:id="11"/>
       <w:r>
         <w:rPr>
           <w:rFonts w:ascii="Times New Roman" w:hAnsi="Times New Roman" w:cs="Times New Roman"/>
@@ -15514,8 +15521,6 @@
         </w:rPr>
         <w:t xml:space="preserve">130 * 20 = 2600 </w:t>
       </w:r>
-      <w:bookmarkStart w:id="11" w:name="_GoBack"/>
-      <w:bookmarkEnd w:id="11"/>
     </w:p>
     <w:p>
       <w:pPr>
@@ -16028,25 +16033,25 @@
           <w:sz w:val="26"/>
           <w:szCs w:val="26"/>
         </w:rPr>
+        <w:t>2.2 Mô hình hoá các yêu cầu</w:t>
+      </w:r>
+    </w:p>
+    <w:p>
+      <w:pPr>
+        <w:spacing w:line="288" w:lineRule="auto"/>
+        <w:rPr>
+          <w:rFonts w:ascii="Times New Roman" w:hAnsi="Times New Roman" w:cs="Times New Roman"/>
+          <w:sz w:val="26"/>
+          <w:szCs w:val="26"/>
+        </w:rPr>
+      </w:pPr>
+      <w:r>
+        <w:rPr>
+          <w:rFonts w:ascii="Times New Roman" w:hAnsi="Times New Roman" w:cs="Times New Roman"/>
+          <w:sz w:val="26"/>
+          <w:szCs w:val="26"/>
+        </w:rPr>
         <w:lastRenderedPageBreak/>
-        <w:t>2.2 Mô hình hoá các yêu cầu</w:t>
-      </w:r>
-    </w:p>
-    <w:p>
-      <w:pPr>
-        <w:spacing w:line="288" w:lineRule="auto"/>
-        <w:rPr>
-          <w:rFonts w:ascii="Times New Roman" w:hAnsi="Times New Roman" w:cs="Times New Roman"/>
-          <w:sz w:val="26"/>
-          <w:szCs w:val="26"/>
-        </w:rPr>
-      </w:pPr>
-      <w:r>
-        <w:rPr>
-          <w:rFonts w:ascii="Times New Roman" w:hAnsi="Times New Roman" w:cs="Times New Roman"/>
-          <w:sz w:val="26"/>
-          <w:szCs w:val="26"/>
-        </w:rPr>
         <w:t>3.0 Thiết kế hệ thống</w:t>
       </w:r>
     </w:p>
@@ -16760,7 +16765,6 @@
           <w:sz w:val="26"/>
           <w:szCs w:val="26"/>
         </w:rPr>
-        <w:lastRenderedPageBreak/>
         <w:tab/>
         <w:t xml:space="preserve">Ước lượng thời gian hoàn thành dự án E-office chi tiết như sau: </w:t>
       </w:r>
@@ -16787,6 +16791,7 @@
           <w:sz w:val="26"/>
           <w:szCs w:val="26"/>
         </w:rPr>
+        <w:lastRenderedPageBreak/>
         <w:t xml:space="preserve">Phân tích yêu cầu: </w:t>
       </w:r>
       <w:r>
@@ -17950,6 +17955,7 @@
           <w:sz w:val="26"/>
           <w:szCs w:val="26"/>
         </w:rPr>
+        <w:lastRenderedPageBreak/>
         <w:drawing>
           <wp:inline distT="0" distB="0" distL="0" distR="0">
             <wp:extent cx="5943600" cy="5486400"/>
@@ -18220,25 +18226,25 @@
           <w:sz w:val="26"/>
           <w:szCs w:val="26"/>
         </w:rPr>
+        <w:t>Huỳnh Dĩ Khang</w:t>
+      </w:r>
+    </w:p>
+    <w:p>
+      <w:pPr>
+        <w:spacing w:line="288" w:lineRule="auto"/>
+        <w:rPr>
+          <w:rFonts w:ascii="Times New Roman" w:hAnsi="Times New Roman" w:cs="Times New Roman"/>
+          <w:sz w:val="26"/>
+          <w:szCs w:val="26"/>
+        </w:rPr>
+      </w:pPr>
+      <w:r>
+        <w:rPr>
+          <w:rFonts w:ascii="Times New Roman" w:hAnsi="Times New Roman" w:cs="Times New Roman"/>
+          <w:sz w:val="26"/>
+          <w:szCs w:val="26"/>
+        </w:rPr>
         <w:lastRenderedPageBreak/>
-        <w:t>Huỳnh Dĩ Khang</w:t>
-      </w:r>
-    </w:p>
-    <w:p>
-      <w:pPr>
-        <w:spacing w:line="288" w:lineRule="auto"/>
-        <w:rPr>
-          <w:rFonts w:ascii="Times New Roman" w:hAnsi="Times New Roman" w:cs="Times New Roman"/>
-          <w:sz w:val="26"/>
-          <w:szCs w:val="26"/>
-        </w:rPr>
-      </w:pPr>
-      <w:r>
-        <w:rPr>
-          <w:rFonts w:ascii="Times New Roman" w:hAnsi="Times New Roman" w:cs="Times New Roman"/>
-          <w:sz w:val="26"/>
-          <w:szCs w:val="26"/>
-        </w:rPr>
         <w:t>cùng với thời gian dự kiến và phần bổ nguồn lực ở phần 2. Sau đây, chúng tôi tiến hành lập lịch biểu cho dự án bao gồm: công việc, thời gian thực hiện, và nhân lực đảm nhân công việc.  Chi tiết như sơ đồ bên dưới:</w:t>
       </w:r>
     </w:p>
@@ -22717,7 +22723,7 @@
 </file>
 
 <file path=customXml/itemProps1.xml><?xml version="1.0" encoding="utf-8"?>
-<ds:datastoreItem xmlns:ds="http://schemas.openxmlformats.org/officeDocument/2006/customXml" ds:itemID="{BC6429E1-5DC8-468E-ABE1-C198834C1E26}">
+<ds:datastoreItem xmlns:ds="http://schemas.openxmlformats.org/officeDocument/2006/customXml" ds:itemID="{750EE329-4AF1-46B5-9EBE-766AD86C0758}">
   <ds:schemaRefs>
     <ds:schemaRef ds:uri="http://schemas.openxmlformats.org/officeDocument/2006/bibliography"/>
   </ds:schemaRefs>

--- a/NHOM07_QUẢN LÝ DỰ ÁN PHẦN MỀM.docx
+++ b/NHOM07_QUẢN LÝ DỰ ÁN PHẦN MỀM.docx
@@ -9659,7 +9659,7 @@
           <v:shape id="_x0000_i1495" type="#_x0000_t75" style="width:175.5pt;height:31.5pt" o:ole="">
             <v:imagedata r:id="rId11" o:title=""/>
           </v:shape>
-          <o:OLEObject Type="Embed" ProgID="Equation.3" ShapeID="_x0000_i1495" DrawAspect="Content" ObjectID="_1733941900" r:id="rId12"/>
+          <o:OLEObject Type="Embed" ProgID="Equation.3" ShapeID="_x0000_i1495" DrawAspect="Content" ObjectID="_1733951887" r:id="rId12"/>
         </w:object>
       </w:r>
       <w:r>
@@ -9716,7 +9716,7 @@
           <v:shape id="_x0000_i1496" type="#_x0000_t75" style="width:114.75pt;height:17.25pt" o:ole="">
             <v:imagedata r:id="rId13" o:title=""/>
           </v:shape>
-          <o:OLEObject Type="Embed" ProgID="Equation.3" ShapeID="_x0000_i1496" DrawAspect="Content" ObjectID="_1733941901" r:id="rId14"/>
+          <o:OLEObject Type="Embed" ProgID="Equation.3" ShapeID="_x0000_i1496" DrawAspect="Content" ObjectID="_1733951888" r:id="rId14"/>
         </w:object>
       </w:r>
       <w:r>
@@ -9848,7 +9848,7 @@
           <v:shape id="_x0000_i1497" type="#_x0000_t75" style="width:124.5pt;height:25.5pt" o:ole="">
             <v:imagedata r:id="rId15" o:title=""/>
           </v:shape>
-          <o:OLEObject Type="Embed" ProgID="Equation.3" ShapeID="_x0000_i1497" DrawAspect="Content" ObjectID="_1733941902" r:id="rId16"/>
+          <o:OLEObject Type="Embed" ProgID="Equation.3" ShapeID="_x0000_i1497" DrawAspect="Content" ObjectID="_1733951889" r:id="rId16"/>
         </w:object>
       </w:r>
       <w:r>
@@ -9887,7 +9887,7 @@
           <v:shape id="_x0000_i1498" type="#_x0000_t75" style="width:67.5pt;height:23.25pt" o:ole="">
             <v:imagedata r:id="rId17" o:title=""/>
           </v:shape>
-          <o:OLEObject Type="Embed" ProgID="Equation.3" ShapeID="_x0000_i1498" DrawAspect="Content" ObjectID="_1733941903" r:id="rId18"/>
+          <o:OLEObject Type="Embed" ProgID="Equation.3" ShapeID="_x0000_i1498" DrawAspect="Content" ObjectID="_1733951890" r:id="rId18"/>
         </w:object>
       </w:r>
       <w:r>
@@ -9926,7 +9926,7 @@
           <v:shape id="_x0000_i1499" type="#_x0000_t75" style="width:57.75pt;height:17.25pt" o:ole="">
             <v:imagedata r:id="rId19" o:title=""/>
           </v:shape>
-          <o:OLEObject Type="Embed" ProgID="Equation.3" ShapeID="_x0000_i1499" DrawAspect="Content" ObjectID="_1733941904" r:id="rId20"/>
+          <o:OLEObject Type="Embed" ProgID="Equation.3" ShapeID="_x0000_i1499" DrawAspect="Content" ObjectID="_1733951891" r:id="rId20"/>
         </w:object>
       </w:r>
       <w:r>
@@ -12081,7 +12081,7 @@
           <v:shape id="_x0000_i1500" type="#_x0000_t75" style="width:122.25pt;height:13.5pt" o:ole="">
             <v:imagedata r:id="rId21" o:title=""/>
           </v:shape>
-          <o:OLEObject Type="Embed" ProgID="Equation.3" ShapeID="_x0000_i1500" DrawAspect="Content" ObjectID="_1733941905" r:id="rId22"/>
+          <o:OLEObject Type="Embed" ProgID="Equation.3" ShapeID="_x0000_i1500" DrawAspect="Content" ObjectID="_1733951892" r:id="rId22"/>
         </w:object>
       </w:r>
     </w:p>
@@ -13929,7 +13929,7 @@
           <v:shape id="_x0000_i1501" type="#_x0000_t75" style="width:175.5pt;height:27.75pt" o:ole="">
             <v:imagedata r:id="rId23" o:title=""/>
           </v:shape>
-          <o:OLEObject Type="Embed" ProgID="Equation.3" ShapeID="_x0000_i1501" DrawAspect="Content" ObjectID="_1733941906" r:id="rId24"/>
+          <o:OLEObject Type="Embed" ProgID="Equation.3" ShapeID="_x0000_i1501" DrawAspect="Content" ObjectID="_1733951893" r:id="rId24"/>
         </w:object>
       </w:r>
     </w:p>
@@ -15371,7 +15371,7 @@
           <v:shape id="_x0000_i1502" type="#_x0000_t75" style="width:165.75pt;height:27.75pt" o:ole="">
             <v:imagedata r:id="rId25" o:title=""/>
           </v:shape>
-          <o:OLEObject Type="Embed" ProgID="Equation.3" ShapeID="_x0000_i1502" DrawAspect="Content" ObjectID="_1733941907" r:id="rId26"/>
+          <o:OLEObject Type="Embed" ProgID="Equation.3" ShapeID="_x0000_i1502" DrawAspect="Content" ObjectID="_1733951894" r:id="rId26"/>
         </w:object>
       </w:r>
     </w:p>
@@ -15393,8 +15393,6 @@
         <w:t>= 1.4 +(-0.03)*5.5 = 1.235</w:t>
       </w:r>
       <w:bookmarkStart w:id="9" w:name="_Toc123070505"/>
-      <w:bookmarkStart w:id="10" w:name="_GoBack"/>
-      <w:bookmarkEnd w:id="10"/>
       <w:r>
         <w:rPr>
           <w:rFonts w:ascii="Times New Roman" w:hAnsi="Times New Roman" w:cs="Times New Roman"/>
@@ -15429,7 +15427,7 @@
           <v:shape id="_x0000_i1503" type="#_x0000_t75" style="width:171.75pt;height:18pt" o:ole="">
             <v:imagedata r:id="rId27" o:title=""/>
           </v:shape>
-          <o:OLEObject Type="Embed" ProgID="Equation.3" ShapeID="_x0000_i1503" DrawAspect="Content" ObjectID="_1733941908" r:id="rId28"/>
+          <o:OLEObject Type="Embed" ProgID="Equation.3" ShapeID="_x0000_i1503" DrawAspect="Content" ObjectID="_1733951895" r:id="rId28"/>
         </w:object>
       </w:r>
     </w:p>
@@ -15471,7 +15469,7 @@
           <w:color w:val="000000" w:themeColor="text1"/>
         </w:rPr>
       </w:pPr>
-      <w:bookmarkStart w:id="11" w:name="_Toc123070506"/>
+      <w:bookmarkStart w:id="10" w:name="_Toc123070506"/>
       <w:r>
         <w:rPr>
           <w:rFonts w:ascii="Times New Roman" w:hAnsi="Times New Roman" w:cs="Times New Roman"/>
@@ -15480,7 +15478,7 @@
         </w:rPr>
         <w:t>2.6. Ước lượng nỗ lực</w:t>
       </w:r>
-      <w:bookmarkEnd w:id="11"/>
+      <w:bookmarkEnd w:id="10"/>
       <w:r>
         <w:rPr>
           <w:rFonts w:ascii="Times New Roman" w:hAnsi="Times New Roman" w:cs="Times New Roman"/>
@@ -15533,7 +15531,7 @@
           <w:lang w:val="vi-VN"/>
         </w:rPr>
       </w:pPr>
-      <w:bookmarkStart w:id="12" w:name="_Toc123070507"/>
+      <w:bookmarkStart w:id="11" w:name="_Toc123070507"/>
       <w:r>
         <w:rPr>
           <w:rFonts w:ascii="Times New Roman" w:hAnsi="Times New Roman" w:cs="Times New Roman"/>
@@ -15544,7 +15542,7 @@
         </w:rPr>
         <w:t>PHẦN 3. LẬP KẾ HOẠCH ĐỀ ÁN</w:t>
       </w:r>
-      <w:bookmarkEnd w:id="12"/>
+      <w:bookmarkEnd w:id="11"/>
     </w:p>
     <w:p>
       <w:pPr>
@@ -15562,7 +15560,7 @@
           <w:color w:val="000000" w:themeColor="text1"/>
         </w:rPr>
       </w:pPr>
-      <w:bookmarkStart w:id="13" w:name="_Toc123070508"/>
+      <w:bookmarkStart w:id="12" w:name="_Toc123070508"/>
       <w:r>
         <w:rPr>
           <w:rFonts w:ascii="Times New Roman" w:hAnsi="Times New Roman" w:cs="Times New Roman"/>
@@ -15571,7 +15569,7 @@
         </w:rPr>
         <w:t>3.1. Mục tiêu của tài liệu</w:t>
       </w:r>
-      <w:bookmarkEnd w:id="13"/>
+      <w:bookmarkEnd w:id="12"/>
     </w:p>
     <w:p>
       <w:pPr>
@@ -15660,7 +15658,7 @@
           <w:color w:val="000000" w:themeColor="text1"/>
         </w:rPr>
       </w:pPr>
-      <w:bookmarkStart w:id="14" w:name="_Toc123070509"/>
+      <w:bookmarkStart w:id="13" w:name="_Toc123070509"/>
       <w:r>
         <w:rPr>
           <w:rFonts w:ascii="Times New Roman" w:hAnsi="Times New Roman" w:cs="Times New Roman"/>
@@ -15669,7 +15667,7 @@
         </w:rPr>
         <w:t>3.2. Cấu trúc của tài liệu</w:t>
       </w:r>
-      <w:bookmarkEnd w:id="14"/>
+      <w:bookmarkEnd w:id="13"/>
     </w:p>
     <w:p>
       <w:pPr>
@@ -15800,7 +15798,7 @@
           <w:color w:val="000000" w:themeColor="text1"/>
         </w:rPr>
       </w:pPr>
-      <w:bookmarkStart w:id="15" w:name="_Toc123070510"/>
+      <w:bookmarkStart w:id="14" w:name="_Toc123070510"/>
       <w:r>
         <w:rPr>
           <w:rFonts w:ascii="Times New Roman" w:hAnsi="Times New Roman" w:cs="Times New Roman"/>
@@ -15809,7 +15807,7 @@
         </w:rPr>
         <w:t>3.3. Nội dung</w:t>
       </w:r>
-      <w:bookmarkEnd w:id="15"/>
+      <w:bookmarkEnd w:id="14"/>
     </w:p>
     <w:p/>
     <w:p>
@@ -16801,7 +16799,16 @@
           <w:sz w:val="26"/>
           <w:szCs w:val="26"/>
         </w:rPr>
-        <w:t>5 ngày/5 người</w:t>
+        <w:t>5</w:t>
+      </w:r>
+      <w:r>
+        <w:rPr>
+          <w:rFonts w:ascii="Times New Roman" w:hAnsi="Times New Roman" w:cs="Times New Roman"/>
+          <w:b/>
+          <w:sz w:val="26"/>
+          <w:szCs w:val="26"/>
+        </w:rPr>
+        <w:t xml:space="preserve"> ngày/5 người</w:t>
       </w:r>
     </w:p>
     <w:p>
@@ -16826,7 +16833,7 @@
           <w:sz w:val="26"/>
           <w:szCs w:val="26"/>
         </w:rPr>
-        <w:t xml:space="preserve">Nghiên cứu khả thi: </w:t>
+        <w:t xml:space="preserve">Thu thập &amp; phân tích yêu cầu: </w:t>
       </w:r>
       <w:r>
         <w:rPr>
@@ -16835,7 +16842,16 @@
           <w:sz w:val="26"/>
           <w:szCs w:val="26"/>
         </w:rPr>
-        <w:t>1 ngày/5 người</w:t>
+        <w:t>2</w:t>
+      </w:r>
+      <w:r>
+        <w:rPr>
+          <w:rFonts w:ascii="Times New Roman" w:hAnsi="Times New Roman" w:cs="Times New Roman"/>
+          <w:b/>
+          <w:sz w:val="26"/>
+          <w:szCs w:val="26"/>
+        </w:rPr>
+        <w:t xml:space="preserve"> ngày/5 người</w:t>
       </w:r>
     </w:p>
     <w:p>
@@ -16860,7 +16876,7 @@
           <w:sz w:val="26"/>
           <w:szCs w:val="26"/>
         </w:rPr>
-        <w:t xml:space="preserve">Thu thập &amp; phân tích yêu cầu: </w:t>
+        <w:t xml:space="preserve">Đặc tả yêu cầu: </w:t>
       </w:r>
       <w:r>
         <w:rPr>
@@ -16869,7 +16885,7 @@
           <w:sz w:val="26"/>
           <w:szCs w:val="26"/>
         </w:rPr>
-        <w:t>1 ngày/5 người</w:t>
+        <w:t>2 ngày/5 người</w:t>
       </w:r>
     </w:p>
     <w:p>
@@ -16894,7 +16910,7 @@
           <w:sz w:val="26"/>
           <w:szCs w:val="26"/>
         </w:rPr>
-        <w:t xml:space="preserve">Đặc tả yêu cầu: </w:t>
+        <w:t xml:space="preserve">Xác định phạm vi:  </w:t>
       </w:r>
       <w:r>
         <w:rPr>
@@ -16903,7 +16919,50 @@
           <w:sz w:val="26"/>
           <w:szCs w:val="26"/>
         </w:rPr>
-        <w:t>2 ngày/5 người</w:t>
+        <w:t>1 ngày/5 người</w:t>
+      </w:r>
+    </w:p>
+    <w:p>
+      <w:pPr>
+        <w:pStyle w:val="ListParagraph"/>
+        <w:numPr>
+          <w:ilvl w:val="0"/>
+          <w:numId w:val="13"/>
+        </w:numPr>
+        <w:spacing w:before="120" w:after="120" w:line="288" w:lineRule="auto"/>
+        <w:ind w:left="0" w:firstLine="0"/>
+        <w:jc w:val="both"/>
+        <w:rPr>
+          <w:rFonts w:ascii="Times New Roman" w:hAnsi="Times New Roman" w:cs="Times New Roman"/>
+          <w:sz w:val="26"/>
+          <w:szCs w:val="26"/>
+        </w:rPr>
+      </w:pPr>
+      <w:r>
+        <w:rPr>
+          <w:rFonts w:ascii="Times New Roman" w:hAnsi="Times New Roman" w:cs="Times New Roman"/>
+          <w:sz w:val="26"/>
+          <w:szCs w:val="26"/>
+        </w:rPr>
+        <w:t xml:space="preserve">Phân tích hệ thống: </w:t>
+      </w:r>
+      <w:r>
+        <w:rPr>
+          <w:rFonts w:ascii="Times New Roman" w:hAnsi="Times New Roman" w:cs="Times New Roman"/>
+          <w:b/>
+          <w:sz w:val="26"/>
+          <w:szCs w:val="26"/>
+        </w:rPr>
+        <w:t>3</w:t>
+      </w:r>
+      <w:r>
+        <w:rPr>
+          <w:rFonts w:ascii="Times New Roman" w:hAnsi="Times New Roman" w:cs="Times New Roman"/>
+          <w:b/>
+          <w:sz w:val="26"/>
+          <w:szCs w:val="26"/>
+        </w:rPr>
+        <w:t xml:space="preserve"> ngày/5 người</w:t>
       </w:r>
     </w:p>
     <w:p>
@@ -16928,7 +16987,7 @@
           <w:sz w:val="26"/>
           <w:szCs w:val="26"/>
         </w:rPr>
-        <w:t xml:space="preserve">Xác định phạm vi:  </w:t>
+        <w:t xml:space="preserve">Xác định yêu cầu hệ thống: </w:t>
       </w:r>
       <w:r>
         <w:rPr>
@@ -16938,6 +16997,40 @@
           <w:szCs w:val="26"/>
         </w:rPr>
         <w:t>1 ngày/5 người</w:t>
+      </w:r>
+    </w:p>
+    <w:p>
+      <w:pPr>
+        <w:pStyle w:val="ListParagraph"/>
+        <w:numPr>
+          <w:ilvl w:val="1"/>
+          <w:numId w:val="13"/>
+        </w:numPr>
+        <w:spacing w:before="120" w:after="120" w:line="288" w:lineRule="auto"/>
+        <w:ind w:left="0" w:firstLine="0"/>
+        <w:jc w:val="both"/>
+        <w:rPr>
+          <w:rFonts w:ascii="Times New Roman" w:hAnsi="Times New Roman" w:cs="Times New Roman"/>
+          <w:sz w:val="26"/>
+          <w:szCs w:val="26"/>
+        </w:rPr>
+      </w:pPr>
+      <w:r>
+        <w:rPr>
+          <w:rFonts w:ascii="Times New Roman" w:hAnsi="Times New Roman" w:cs="Times New Roman"/>
+          <w:sz w:val="26"/>
+          <w:szCs w:val="26"/>
+        </w:rPr>
+        <w:t xml:space="preserve">Mô hình hoá các yêu cầu: </w:t>
+      </w:r>
+      <w:r>
+        <w:rPr>
+          <w:rFonts w:ascii="Times New Roman" w:hAnsi="Times New Roman" w:cs="Times New Roman"/>
+          <w:b/>
+          <w:sz w:val="26"/>
+          <w:szCs w:val="26"/>
+        </w:rPr>
+        <w:t>2 ngày/5 người</w:t>
       </w:r>
     </w:p>
     <w:p>
@@ -16962,7 +17055,7 @@
           <w:sz w:val="26"/>
           <w:szCs w:val="26"/>
         </w:rPr>
-        <w:t xml:space="preserve">Phân tích hệ thống: </w:t>
+        <w:t xml:space="preserve">Thiết kế hệ thống: </w:t>
       </w:r>
       <w:r>
         <w:rPr>
@@ -16971,7 +17064,16 @@
           <w:sz w:val="26"/>
           <w:szCs w:val="26"/>
         </w:rPr>
-        <w:t>3 ngày/5 người</w:t>
+        <w:t xml:space="preserve">12 </w:t>
+      </w:r>
+      <w:r>
+        <w:rPr>
+          <w:rFonts w:ascii="Times New Roman" w:hAnsi="Times New Roman" w:cs="Times New Roman"/>
+          <w:b/>
+          <w:sz w:val="26"/>
+          <w:szCs w:val="26"/>
+        </w:rPr>
+        <w:t>ngày/5 người</w:t>
       </w:r>
     </w:p>
     <w:p>
@@ -16996,7 +17098,7 @@
           <w:sz w:val="26"/>
           <w:szCs w:val="26"/>
         </w:rPr>
-        <w:t xml:space="preserve">Xác định yêu cầu hệ thống: </w:t>
+        <w:t xml:space="preserve">Thiết kế kiến trúc: </w:t>
       </w:r>
       <w:r>
         <w:rPr>
@@ -17005,7 +17107,16 @@
           <w:sz w:val="26"/>
           <w:szCs w:val="26"/>
         </w:rPr>
-        <w:t>1 ngày/5 người</w:t>
+        <w:t xml:space="preserve">2 </w:t>
+      </w:r>
+      <w:r>
+        <w:rPr>
+          <w:rFonts w:ascii="Times New Roman" w:hAnsi="Times New Roman" w:cs="Times New Roman"/>
+          <w:b/>
+          <w:sz w:val="26"/>
+          <w:szCs w:val="26"/>
+        </w:rPr>
+        <w:t>ngày/5 người</w:t>
       </w:r>
     </w:p>
     <w:p>
@@ -17030,7 +17141,7 @@
           <w:sz w:val="26"/>
           <w:szCs w:val="26"/>
         </w:rPr>
-        <w:t xml:space="preserve">Mô hình hoá các yêu cầu: </w:t>
+        <w:t xml:space="preserve">Thiết kế giao diện: </w:t>
       </w:r>
       <w:r>
         <w:rPr>
@@ -17039,7 +17150,75 @@
           <w:sz w:val="26"/>
           <w:szCs w:val="26"/>
         </w:rPr>
-        <w:t>2 ngày/5 người</w:t>
+        <w:t>2 ngày/5</w:t>
+      </w:r>
+      <w:r>
+        <w:rPr>
+          <w:rFonts w:ascii="Times New Roman" w:hAnsi="Times New Roman" w:cs="Times New Roman"/>
+          <w:b/>
+          <w:sz w:val="26"/>
+          <w:szCs w:val="26"/>
+        </w:rPr>
+        <w:t xml:space="preserve"> người</w:t>
+      </w:r>
+    </w:p>
+    <w:p>
+      <w:pPr>
+        <w:pStyle w:val="ListParagraph"/>
+        <w:numPr>
+          <w:ilvl w:val="1"/>
+          <w:numId w:val="13"/>
+        </w:numPr>
+        <w:spacing w:before="120" w:after="120" w:line="288" w:lineRule="auto"/>
+        <w:ind w:left="0" w:firstLine="0"/>
+        <w:jc w:val="both"/>
+        <w:rPr>
+          <w:rFonts w:ascii="Times New Roman" w:hAnsi="Times New Roman" w:cs="Times New Roman"/>
+          <w:sz w:val="26"/>
+          <w:szCs w:val="26"/>
+        </w:rPr>
+      </w:pPr>
+      <w:r>
+        <w:rPr>
+          <w:rFonts w:ascii="Times New Roman" w:hAnsi="Times New Roman" w:cs="Times New Roman"/>
+          <w:sz w:val="26"/>
+          <w:szCs w:val="26"/>
+        </w:rPr>
+        <w:t>Thiết kế cơ sở dữ liệu</w:t>
+      </w:r>
+      <w:r>
+        <w:rPr>
+          <w:rFonts w:ascii="Times New Roman" w:hAnsi="Times New Roman" w:cs="Times New Roman"/>
+          <w:sz w:val="26"/>
+          <w:szCs w:val="26"/>
+        </w:rPr>
+        <w:t>, lớp và phương thức</w:t>
+      </w:r>
+      <w:r>
+        <w:rPr>
+          <w:rFonts w:ascii="Times New Roman" w:hAnsi="Times New Roman" w:cs="Times New Roman"/>
+          <w:sz w:val="26"/>
+          <w:szCs w:val="26"/>
+        </w:rPr>
+        <w:t xml:space="preserve">: </w:t>
+      </w:r>
+      <w:r>
+        <w:rPr>
+          <w:rFonts w:ascii="Times New Roman" w:hAnsi="Times New Roman" w:cs="Times New Roman"/>
+          <w:b/>
+          <w:sz w:val="26"/>
+          <w:szCs w:val="26"/>
+        </w:rPr>
+        <w:t>7 ngày/5</w:t>
+      </w:r>
+      <w:r>
+        <w:rPr>
+          <w:rFonts w:ascii="Times New Roman" w:hAnsi="Times New Roman" w:cs="Times New Roman"/>
+          <w:b/>
+          <w:sz w:val="26"/>
+          <w:szCs w:val="26"/>
+        </w:rPr>
+        <w:t xml:space="preserve"> người</w:t>
       </w:r>
     </w:p>
     <w:p>
@@ -17064,7 +17243,7 @@
           <w:sz w:val="26"/>
           <w:szCs w:val="26"/>
         </w:rPr>
-        <w:t xml:space="preserve">Thiết kế hệ thống: </w:t>
+        <w:t xml:space="preserve">Cài đặt hệ thống: </w:t>
       </w:r>
       <w:r>
         <w:rPr>
@@ -17073,7 +17252,16 @@
           <w:sz w:val="26"/>
           <w:szCs w:val="26"/>
         </w:rPr>
-        <w:t>11 ngày/5 người</w:t>
+        <w:t xml:space="preserve"> 16</w:t>
+      </w:r>
+      <w:r>
+        <w:rPr>
+          <w:rFonts w:ascii="Times New Roman" w:hAnsi="Times New Roman" w:cs="Times New Roman"/>
+          <w:b/>
+          <w:sz w:val="26"/>
+          <w:szCs w:val="26"/>
+        </w:rPr>
+        <w:t xml:space="preserve"> ngày/5 người</w:t>
       </w:r>
     </w:p>
     <w:p>
@@ -17098,7 +17286,7 @@
           <w:sz w:val="26"/>
           <w:szCs w:val="26"/>
         </w:rPr>
-        <w:t xml:space="preserve">Thiết kế kiến trúc: </w:t>
+        <w:t xml:space="preserve">Xây dựng cơ sở dữ liệu: </w:t>
       </w:r>
       <w:r>
         <w:rPr>
@@ -17107,7 +17295,16 @@
           <w:sz w:val="26"/>
           <w:szCs w:val="26"/>
         </w:rPr>
-        <w:t>2 ngày/5 người</w:t>
+        <w:t>5 ngày/1</w:t>
+      </w:r>
+      <w:r>
+        <w:rPr>
+          <w:rFonts w:ascii="Times New Roman" w:hAnsi="Times New Roman" w:cs="Times New Roman"/>
+          <w:b/>
+          <w:sz w:val="26"/>
+          <w:szCs w:val="26"/>
+        </w:rPr>
+        <w:t xml:space="preserve"> người</w:t>
       </w:r>
     </w:p>
     <w:p>
@@ -17132,7 +17329,7 @@
           <w:sz w:val="26"/>
           <w:szCs w:val="26"/>
         </w:rPr>
-        <w:t xml:space="preserve">Thiết kế giao diện: </w:t>
+        <w:t xml:space="preserve">Xây dựng giao diện chính: </w:t>
       </w:r>
       <w:r>
         <w:rPr>
@@ -17141,7 +17338,16 @@
           <w:sz w:val="26"/>
           <w:szCs w:val="26"/>
         </w:rPr>
-        <w:t>1 ngày/2 người</w:t>
+        <w:t>2</w:t>
+      </w:r>
+      <w:r>
+        <w:rPr>
+          <w:rFonts w:ascii="Times New Roman" w:hAnsi="Times New Roman" w:cs="Times New Roman"/>
+          <w:b/>
+          <w:sz w:val="26"/>
+          <w:szCs w:val="26"/>
+        </w:rPr>
+        <w:t xml:space="preserve"> ngày/ 2người</w:t>
       </w:r>
     </w:p>
     <w:p>
@@ -17166,7 +17372,7 @@
           <w:sz w:val="26"/>
           <w:szCs w:val="26"/>
         </w:rPr>
-        <w:t xml:space="preserve">Thiết kế chương trình: </w:t>
+        <w:t xml:space="preserve">Xây dựng module quản lý người dùng: </w:t>
       </w:r>
       <w:r>
         <w:rPr>
@@ -17175,7 +17381,24 @@
           <w:sz w:val="26"/>
           <w:szCs w:val="26"/>
         </w:rPr>
-        <w:t>3 ngày/2 người</w:t>
+        <w:t>5</w:t>
+      </w:r>
+      <w:r>
+        <w:rPr>
+          <w:rFonts w:ascii="Times New Roman" w:hAnsi="Times New Roman" w:cs="Times New Roman"/>
+          <w:sz w:val="26"/>
+          <w:szCs w:val="26"/>
+        </w:rPr>
+        <w:t xml:space="preserve"> </w:t>
+      </w:r>
+      <w:r>
+        <w:rPr>
+          <w:rFonts w:ascii="Times New Roman" w:hAnsi="Times New Roman" w:cs="Times New Roman"/>
+          <w:b/>
+          <w:sz w:val="26"/>
+          <w:szCs w:val="26"/>
+        </w:rPr>
+        <w:t>ngày/1 người</w:t>
       </w:r>
     </w:p>
     <w:p>
@@ -17200,7 +17423,15 @@
           <w:sz w:val="26"/>
           <w:szCs w:val="26"/>
         </w:rPr>
-        <w:t xml:space="preserve">Thiết kế cơ sở dữ liệu: </w:t>
+        <w:t>Xây dựng module quản lý sản phẩ</w:t>
+      </w:r>
+      <w:r>
+        <w:rPr>
+          <w:rFonts w:ascii="Times New Roman" w:hAnsi="Times New Roman" w:cs="Times New Roman"/>
+          <w:sz w:val="26"/>
+          <w:szCs w:val="26"/>
+        </w:rPr>
+        <w:t xml:space="preserve">m: </w:t>
       </w:r>
       <w:r>
         <w:rPr>
@@ -17209,7 +17440,25 @@
           <w:sz w:val="26"/>
           <w:szCs w:val="26"/>
         </w:rPr>
-        <w:t>3 ngày/2 người</w:t>
+        <w:t>15</w:t>
+      </w:r>
+      <w:r>
+        <w:rPr>
+          <w:rFonts w:ascii="Times New Roman" w:hAnsi="Times New Roman" w:cs="Times New Roman"/>
+          <w:b/>
+          <w:sz w:val="26"/>
+          <w:szCs w:val="26"/>
+        </w:rPr>
+        <w:t xml:space="preserve"> ngày/1 người</w:t>
+      </w:r>
+      <w:r>
+        <w:rPr>
+          <w:rFonts w:ascii="Times New Roman" w:hAnsi="Times New Roman" w:cs="Times New Roman"/>
+          <w:b/>
+          <w:sz w:val="26"/>
+          <w:szCs w:val="26"/>
+        </w:rPr>
+        <w:t xml:space="preserve"> </w:t>
       </w:r>
     </w:p>
     <w:p>
@@ -17234,7 +17483,31 @@
           <w:sz w:val="26"/>
           <w:szCs w:val="26"/>
         </w:rPr>
-        <w:t xml:space="preserve">Thiết kế lớp và phương thức: </w:t>
+        <w:t>Xây dựng module quả</w:t>
+      </w:r>
+      <w:r>
+        <w:rPr>
+          <w:rFonts w:ascii="Times New Roman" w:hAnsi="Times New Roman" w:cs="Times New Roman"/>
+          <w:sz w:val="26"/>
+          <w:szCs w:val="26"/>
+        </w:rPr>
+        <w:t>n lý đặt mua hàn</w:t>
+      </w:r>
+      <w:r>
+        <w:rPr>
+          <w:rFonts w:ascii="Times New Roman" w:hAnsi="Times New Roman" w:cs="Times New Roman"/>
+          <w:sz w:val="26"/>
+          <w:szCs w:val="26"/>
+        </w:rPr>
+        <w:t xml:space="preserve">g: </w:t>
+      </w:r>
+      <w:r>
+        <w:rPr>
+          <w:rFonts w:ascii="Times New Roman" w:hAnsi="Times New Roman" w:cs="Times New Roman"/>
+          <w:sz w:val="26"/>
+          <w:szCs w:val="26"/>
+        </w:rPr>
+        <w:t>1</w:t>
       </w:r>
       <w:r>
         <w:rPr>
@@ -17243,7 +17516,199 @@
           <w:sz w:val="26"/>
           <w:szCs w:val="26"/>
         </w:rPr>
-        <w:t>6 ngày/5 người</w:t>
+        <w:t>5</w:t>
+      </w:r>
+      <w:r>
+        <w:rPr>
+          <w:rFonts w:ascii="Times New Roman" w:hAnsi="Times New Roman" w:cs="Times New Roman"/>
+          <w:b/>
+          <w:sz w:val="26"/>
+          <w:szCs w:val="26"/>
+        </w:rPr>
+        <w:t xml:space="preserve"> ngày/1 người</w:t>
+      </w:r>
+    </w:p>
+    <w:p>
+      <w:pPr>
+        <w:pStyle w:val="ListParagraph"/>
+        <w:numPr>
+          <w:ilvl w:val="1"/>
+          <w:numId w:val="13"/>
+        </w:numPr>
+        <w:spacing w:before="120" w:after="120" w:line="288" w:lineRule="auto"/>
+        <w:ind w:left="0" w:firstLine="0"/>
+        <w:jc w:val="both"/>
+        <w:rPr>
+          <w:rFonts w:ascii="Times New Roman" w:hAnsi="Times New Roman" w:cs="Times New Roman"/>
+          <w:sz w:val="26"/>
+          <w:szCs w:val="26"/>
+        </w:rPr>
+      </w:pPr>
+      <w:r>
+        <w:rPr>
+          <w:rFonts w:ascii="Times New Roman" w:hAnsi="Times New Roman" w:cs="Times New Roman"/>
+          <w:sz w:val="26"/>
+          <w:szCs w:val="26"/>
+        </w:rPr>
+        <w:t>Xây dựng module quản</w:t>
+      </w:r>
+      <w:r>
+        <w:rPr>
+          <w:rFonts w:ascii="Times New Roman" w:hAnsi="Times New Roman" w:cs="Times New Roman"/>
+          <w:sz w:val="26"/>
+          <w:szCs w:val="26"/>
+        </w:rPr>
+        <w:t xml:space="preserve"> lý tìm kiếm</w:t>
+      </w:r>
+      <w:r>
+        <w:rPr>
+          <w:rFonts w:ascii="Times New Roman" w:hAnsi="Times New Roman" w:cs="Times New Roman"/>
+          <w:sz w:val="26"/>
+          <w:szCs w:val="26"/>
+        </w:rPr>
+        <w:t xml:space="preserve">: </w:t>
+      </w:r>
+      <w:r>
+        <w:rPr>
+          <w:rFonts w:ascii="Times New Roman" w:hAnsi="Times New Roman" w:cs="Times New Roman"/>
+          <w:b/>
+          <w:sz w:val="26"/>
+          <w:szCs w:val="26"/>
+        </w:rPr>
+        <w:t>7</w:t>
+      </w:r>
+      <w:r>
+        <w:rPr>
+          <w:rFonts w:ascii="Times New Roman" w:hAnsi="Times New Roman" w:cs="Times New Roman"/>
+          <w:b/>
+          <w:sz w:val="26"/>
+          <w:szCs w:val="26"/>
+        </w:rPr>
+        <w:t xml:space="preserve"> </w:t>
+      </w:r>
+      <w:r>
+        <w:rPr>
+          <w:rFonts w:ascii="Times New Roman" w:hAnsi="Times New Roman" w:cs="Times New Roman"/>
+          <w:b/>
+          <w:sz w:val="26"/>
+          <w:szCs w:val="26"/>
+        </w:rPr>
+        <w:t>ngày/1 người</w:t>
+      </w:r>
+    </w:p>
+    <w:p>
+      <w:pPr>
+        <w:pStyle w:val="ListParagraph"/>
+        <w:numPr>
+          <w:ilvl w:val="1"/>
+          <w:numId w:val="13"/>
+        </w:numPr>
+        <w:spacing w:before="120" w:after="120" w:line="288" w:lineRule="auto"/>
+        <w:ind w:left="0" w:firstLine="0"/>
+        <w:jc w:val="both"/>
+        <w:rPr>
+          <w:rFonts w:ascii="Times New Roman" w:hAnsi="Times New Roman" w:cs="Times New Roman"/>
+          <w:sz w:val="26"/>
+          <w:szCs w:val="26"/>
+        </w:rPr>
+      </w:pPr>
+      <w:r>
+        <w:rPr>
+          <w:rFonts w:ascii="Times New Roman" w:hAnsi="Times New Roman" w:cs="Times New Roman"/>
+          <w:sz w:val="26"/>
+          <w:szCs w:val="26"/>
+        </w:rPr>
+        <w:t xml:space="preserve">Xây dựng module quản lý sự kiện và khuyến mãi: </w:t>
+      </w:r>
+      <w:r>
+        <w:rPr>
+          <w:rFonts w:ascii="Times New Roman" w:hAnsi="Times New Roman" w:cs="Times New Roman"/>
+          <w:b/>
+          <w:sz w:val="26"/>
+          <w:szCs w:val="26"/>
+        </w:rPr>
+        <w:t>10</w:t>
+      </w:r>
+      <w:r>
+        <w:rPr>
+          <w:rFonts w:ascii="Times New Roman" w:hAnsi="Times New Roman" w:cs="Times New Roman"/>
+          <w:b/>
+          <w:sz w:val="26"/>
+          <w:szCs w:val="26"/>
+        </w:rPr>
+        <w:t xml:space="preserve"> ngày/1 người </w:t>
+      </w:r>
+    </w:p>
+    <w:p>
+      <w:pPr>
+        <w:pStyle w:val="ListParagraph"/>
+        <w:spacing w:line="288" w:lineRule="auto"/>
+        <w:ind w:left="0"/>
+        <w:rPr>
+          <w:rFonts w:ascii="Times New Roman" w:hAnsi="Times New Roman" w:cs="Times New Roman"/>
+          <w:sz w:val="26"/>
+          <w:szCs w:val="26"/>
+        </w:rPr>
+      </w:pPr>
+      <w:r>
+        <w:rPr>
+          <w:rFonts w:ascii="Times New Roman" w:hAnsi="Times New Roman" w:cs="Times New Roman"/>
+          <w:sz w:val="26"/>
+          <w:szCs w:val="26"/>
+        </w:rPr>
+        <w:t xml:space="preserve">+   Xây dựng module phản hồi: </w:t>
+      </w:r>
+      <w:r>
+        <w:rPr>
+          <w:rFonts w:ascii="Times New Roman" w:hAnsi="Times New Roman" w:cs="Times New Roman"/>
+          <w:b/>
+          <w:sz w:val="26"/>
+          <w:szCs w:val="26"/>
+        </w:rPr>
+        <w:t>10</w:t>
+      </w:r>
+      <w:r>
+        <w:rPr>
+          <w:rFonts w:ascii="Times New Roman" w:hAnsi="Times New Roman" w:cs="Times New Roman"/>
+          <w:b/>
+          <w:sz w:val="26"/>
+          <w:szCs w:val="26"/>
+        </w:rPr>
+        <w:t xml:space="preserve"> ngày/1 người</w:t>
+      </w:r>
+    </w:p>
+    <w:p>
+      <w:pPr>
+        <w:pStyle w:val="ListParagraph"/>
+        <w:numPr>
+          <w:ilvl w:val="1"/>
+          <w:numId w:val="13"/>
+        </w:numPr>
+        <w:spacing w:before="120" w:after="120" w:line="288" w:lineRule="auto"/>
+        <w:ind w:left="0" w:firstLine="0"/>
+        <w:jc w:val="both"/>
+        <w:rPr>
+          <w:rFonts w:ascii="Times New Roman" w:hAnsi="Times New Roman" w:cs="Times New Roman"/>
+          <w:sz w:val="26"/>
+          <w:szCs w:val="26"/>
+        </w:rPr>
+      </w:pPr>
+      <w:r>
+        <w:rPr>
+          <w:rFonts w:ascii="Times New Roman" w:hAnsi="Times New Roman" w:cs="Times New Roman"/>
+          <w:sz w:val="26"/>
+          <w:szCs w:val="26"/>
+        </w:rPr>
+        <w:t xml:space="preserve">Tích hợp hệ thống: </w:t>
+      </w:r>
+      <w:r>
+        <w:rPr>
+          <w:rFonts w:ascii="Times New Roman" w:hAnsi="Times New Roman" w:cs="Times New Roman"/>
+          <w:b/>
+          <w:sz w:val="26"/>
+          <w:szCs w:val="26"/>
+        </w:rPr>
+        <w:t>2 ngày/5 người</w:t>
       </w:r>
     </w:p>
     <w:p>
@@ -17268,7 +17733,7 @@
           <w:sz w:val="26"/>
           <w:szCs w:val="26"/>
         </w:rPr>
-        <w:t xml:space="preserve">Cài đặt hệ thống: </w:t>
+        <w:t xml:space="preserve">Kiểm thử: </w:t>
       </w:r>
       <w:r>
         <w:rPr>
@@ -17277,7 +17742,7 @@
           <w:sz w:val="26"/>
           <w:szCs w:val="26"/>
         </w:rPr>
-        <w:t xml:space="preserve"> 16 ngày/5 người</w:t>
+        <w:t>10 ngày/5 người</w:t>
       </w:r>
     </w:p>
     <w:p>
@@ -17302,7 +17767,7 @@
           <w:sz w:val="26"/>
           <w:szCs w:val="26"/>
         </w:rPr>
-        <w:t xml:space="preserve">Xây dựng cơ sở dữ liệu: </w:t>
+        <w:t xml:space="preserve">Kiểm thử đơn vị: </w:t>
       </w:r>
       <w:r>
         <w:rPr>
@@ -17311,7 +17776,16 @@
           <w:sz w:val="26"/>
           <w:szCs w:val="26"/>
         </w:rPr>
-        <w:t>1 ngày/5 người</w:t>
+        <w:t xml:space="preserve">3 </w:t>
+      </w:r>
+      <w:r>
+        <w:rPr>
+          <w:rFonts w:ascii="Times New Roman" w:hAnsi="Times New Roman" w:cs="Times New Roman"/>
+          <w:b/>
+          <w:sz w:val="26"/>
+          <w:szCs w:val="26"/>
+        </w:rPr>
+        <w:t>ngày/5 người</w:t>
       </w:r>
     </w:p>
     <w:p>
@@ -17336,7 +17810,7 @@
           <w:sz w:val="26"/>
           <w:szCs w:val="26"/>
         </w:rPr>
-        <w:t xml:space="preserve">Xây dựng giao diện chính: </w:t>
+        <w:t xml:space="preserve">Kiểm thử chức năng: </w:t>
       </w:r>
       <w:r>
         <w:rPr>
@@ -17345,7 +17819,7 @@
           <w:sz w:val="26"/>
           <w:szCs w:val="26"/>
         </w:rPr>
-        <w:t>2 ngày/ 2người</w:t>
+        <w:t>3 ngày/5 người</w:t>
       </w:r>
     </w:p>
     <w:p>
@@ -17370,7 +17844,7 @@
           <w:sz w:val="26"/>
           <w:szCs w:val="26"/>
         </w:rPr>
-        <w:t xml:space="preserve">Xây dựng module quản lý người dùng: </w:t>
+        <w:t xml:space="preserve">Kiểm thử tích hợp: </w:t>
       </w:r>
       <w:r>
         <w:rPr>
@@ -17379,7 +17853,16 @@
           <w:sz w:val="26"/>
           <w:szCs w:val="26"/>
         </w:rPr>
-        <w:t>5</w:t>
+        <w:t>3</w:t>
+      </w:r>
+      <w:r>
+        <w:rPr>
+          <w:rFonts w:ascii="Times New Roman" w:hAnsi="Times New Roman" w:cs="Times New Roman"/>
+          <w:b/>
+          <w:sz w:val="26"/>
+          <w:szCs w:val="26"/>
+        </w:rPr>
+        <w:t xml:space="preserve"> ngày/5 người</w:t>
       </w:r>
       <w:r>
         <w:rPr>
@@ -17388,15 +17871,6 @@
           <w:szCs w:val="26"/>
         </w:rPr>
         <w:t xml:space="preserve"> </w:t>
-      </w:r>
-      <w:r>
-        <w:rPr>
-          <w:rFonts w:ascii="Times New Roman" w:hAnsi="Times New Roman" w:cs="Times New Roman"/>
-          <w:b/>
-          <w:sz w:val="26"/>
-          <w:szCs w:val="26"/>
-        </w:rPr>
-        <w:t>ngày/1 người</w:t>
       </w:r>
     </w:p>
     <w:p>
@@ -17421,7 +17895,7 @@
           <w:sz w:val="26"/>
           <w:szCs w:val="26"/>
         </w:rPr>
-        <w:t>Xây dựng module quản lý sản phẩm: 1</w:t>
+        <w:t xml:space="preserve">Kiểm thử chấp nhận: </w:t>
       </w:r>
       <w:r>
         <w:rPr>
@@ -17430,7 +17904,59 @@
           <w:sz w:val="26"/>
           <w:szCs w:val="26"/>
         </w:rPr>
-        <w:t>5 ngày/1 người</w:t>
+        <w:t>1</w:t>
+      </w:r>
+      <w:r>
+        <w:rPr>
+          <w:rFonts w:ascii="Times New Roman" w:hAnsi="Times New Roman" w:cs="Times New Roman"/>
+          <w:b/>
+          <w:sz w:val="26"/>
+          <w:szCs w:val="26"/>
+        </w:rPr>
+        <w:t xml:space="preserve"> ngày/5 người</w:t>
+      </w:r>
+    </w:p>
+    <w:p>
+      <w:pPr>
+        <w:pStyle w:val="ListParagraph"/>
+        <w:numPr>
+          <w:ilvl w:val="0"/>
+          <w:numId w:val="13"/>
+        </w:numPr>
+        <w:spacing w:before="120" w:after="120" w:line="288" w:lineRule="auto"/>
+        <w:ind w:left="0" w:firstLine="0"/>
+        <w:jc w:val="both"/>
+        <w:rPr>
+          <w:rFonts w:ascii="Times New Roman" w:hAnsi="Times New Roman" w:cs="Times New Roman"/>
+          <w:sz w:val="26"/>
+          <w:szCs w:val="26"/>
+        </w:rPr>
+      </w:pPr>
+      <w:r>
+        <w:rPr>
+          <w:rFonts w:ascii="Times New Roman" w:hAnsi="Times New Roman" w:cs="Times New Roman"/>
+          <w:sz w:val="26"/>
+          <w:szCs w:val="26"/>
+        </w:rPr>
+        <w:t xml:space="preserve">Phát hành: </w:t>
+      </w:r>
+      <w:r>
+        <w:rPr>
+          <w:rFonts w:ascii="Times New Roman" w:hAnsi="Times New Roman" w:cs="Times New Roman"/>
+          <w:b/>
+          <w:sz w:val="26"/>
+          <w:szCs w:val="26"/>
+        </w:rPr>
+        <w:t>3</w:t>
+      </w:r>
+      <w:r>
+        <w:rPr>
+          <w:rFonts w:ascii="Times New Roman" w:hAnsi="Times New Roman" w:cs="Times New Roman"/>
+          <w:b/>
+          <w:sz w:val="26"/>
+          <w:szCs w:val="26"/>
+        </w:rPr>
+        <w:t xml:space="preserve"> ngày/5 người</w:t>
       </w:r>
     </w:p>
     <w:p>
@@ -17455,7 +17981,7 @@
           <w:sz w:val="26"/>
           <w:szCs w:val="26"/>
         </w:rPr>
-        <w:t xml:space="preserve">Xây dựng module quản lý đơn hàng: </w:t>
+        <w:t xml:space="preserve">Xây dựng tài liệu: </w:t>
       </w:r>
       <w:r>
         <w:rPr>
@@ -17464,7 +17990,16 @@
           <w:sz w:val="26"/>
           <w:szCs w:val="26"/>
         </w:rPr>
-        <w:t>15 ngày/1 người</w:t>
+        <w:t>2</w:t>
+      </w:r>
+      <w:r>
+        <w:rPr>
+          <w:rFonts w:ascii="Times New Roman" w:hAnsi="Times New Roman" w:cs="Times New Roman"/>
+          <w:b/>
+          <w:sz w:val="26"/>
+          <w:szCs w:val="26"/>
+        </w:rPr>
+        <w:t xml:space="preserve"> ngày/5 người</w:t>
       </w:r>
     </w:p>
     <w:p>
@@ -17489,7 +18024,7 @@
           <w:sz w:val="26"/>
           <w:szCs w:val="26"/>
         </w:rPr>
-        <w:t xml:space="preserve">Xây dựng module quản lý sự kiện và khuyến mãi: </w:t>
+        <w:t xml:space="preserve">Báo cáo: </w:t>
       </w:r>
       <w:r>
         <w:rPr>
@@ -17498,27 +18033,25 @@
           <w:sz w:val="26"/>
           <w:szCs w:val="26"/>
         </w:rPr>
-        <w:t xml:space="preserve">15 ngày/1 người </w:t>
-      </w:r>
-    </w:p>
-    <w:p>
-      <w:pPr>
-        <w:pStyle w:val="ListParagraph"/>
+        <w:t>1 ngày/5 người</w:t>
+      </w:r>
+    </w:p>
+    <w:p>
+      <w:pPr>
         <w:spacing w:line="288" w:lineRule="auto"/>
-        <w:ind w:left="0"/>
-        <w:rPr>
-          <w:rFonts w:ascii="Times New Roman" w:hAnsi="Times New Roman" w:cs="Times New Roman"/>
-          <w:sz w:val="26"/>
-          <w:szCs w:val="26"/>
-        </w:rPr>
-      </w:pPr>
-      <w:r>
-        <w:rPr>
-          <w:rFonts w:ascii="Times New Roman" w:hAnsi="Times New Roman" w:cs="Times New Roman"/>
-          <w:sz w:val="26"/>
-          <w:szCs w:val="26"/>
-        </w:rPr>
-        <w:t xml:space="preserve">+   Xây dựng module phản hồi: </w:t>
+        <w:rPr>
+          <w:rFonts w:ascii="Times New Roman" w:hAnsi="Times New Roman" w:cs="Times New Roman"/>
+          <w:sz w:val="26"/>
+          <w:szCs w:val="26"/>
+        </w:rPr>
+      </w:pPr>
+      <w:r>
+        <w:rPr>
+          <w:rFonts w:ascii="Times New Roman" w:hAnsi="Times New Roman" w:cs="Times New Roman"/>
+          <w:sz w:val="26"/>
+          <w:szCs w:val="26"/>
+        </w:rPr>
+        <w:t xml:space="preserve">Tổng thời gian để hoàn thành dự án là: </w:t>
       </w:r>
       <w:r>
         <w:rPr>
@@ -17527,32 +18060,7 @@
           <w:sz w:val="26"/>
           <w:szCs w:val="26"/>
         </w:rPr>
-        <w:t>10 ngày/1 người</w:t>
-      </w:r>
-    </w:p>
-    <w:p>
-      <w:pPr>
-        <w:pStyle w:val="ListParagraph"/>
-        <w:numPr>
-          <w:ilvl w:val="1"/>
-          <w:numId w:val="13"/>
-        </w:numPr>
-        <w:spacing w:before="120" w:after="120" w:line="288" w:lineRule="auto"/>
-        <w:ind w:left="0" w:firstLine="0"/>
-        <w:jc w:val="both"/>
-        <w:rPr>
-          <w:rFonts w:ascii="Times New Roman" w:hAnsi="Times New Roman" w:cs="Times New Roman"/>
-          <w:sz w:val="26"/>
-          <w:szCs w:val="26"/>
-        </w:rPr>
-      </w:pPr>
-      <w:r>
-        <w:rPr>
-          <w:rFonts w:ascii="Times New Roman" w:hAnsi="Times New Roman" w:cs="Times New Roman"/>
-          <w:sz w:val="26"/>
-          <w:szCs w:val="26"/>
-        </w:rPr>
-        <w:t xml:space="preserve">Tích hợp hệ thống: </w:t>
+        <w:t>57</w:t>
       </w:r>
       <w:r>
         <w:rPr>
@@ -17561,32 +18069,7 @@
           <w:sz w:val="26"/>
           <w:szCs w:val="26"/>
         </w:rPr>
-        <w:t>2 ngày/5 người</w:t>
-      </w:r>
-    </w:p>
-    <w:p>
-      <w:pPr>
-        <w:pStyle w:val="ListParagraph"/>
-        <w:numPr>
-          <w:ilvl w:val="0"/>
-          <w:numId w:val="13"/>
-        </w:numPr>
-        <w:spacing w:before="120" w:after="120" w:line="288" w:lineRule="auto"/>
-        <w:ind w:left="0" w:firstLine="0"/>
-        <w:jc w:val="both"/>
-        <w:rPr>
-          <w:rFonts w:ascii="Times New Roman" w:hAnsi="Times New Roman" w:cs="Times New Roman"/>
-          <w:sz w:val="26"/>
-          <w:szCs w:val="26"/>
-        </w:rPr>
-      </w:pPr>
-      <w:r>
-        <w:rPr>
-          <w:rFonts w:ascii="Times New Roman" w:hAnsi="Times New Roman" w:cs="Times New Roman"/>
-          <w:sz w:val="26"/>
-          <w:szCs w:val="26"/>
-        </w:rPr>
-        <w:t xml:space="preserve">Kiểm thử: </w:t>
+        <w:t xml:space="preserve"> </w:t>
       </w:r>
       <w:r>
         <w:rPr>
@@ -17595,280 +18078,7 @@
           <w:sz w:val="26"/>
           <w:szCs w:val="26"/>
         </w:rPr>
-        <w:t>10 ngày/5 người</w:t>
-      </w:r>
-    </w:p>
-    <w:p>
-      <w:pPr>
-        <w:pStyle w:val="ListParagraph"/>
-        <w:numPr>
-          <w:ilvl w:val="1"/>
-          <w:numId w:val="13"/>
-        </w:numPr>
-        <w:spacing w:before="120" w:after="120" w:line="288" w:lineRule="auto"/>
-        <w:ind w:left="0" w:firstLine="0"/>
-        <w:jc w:val="both"/>
-        <w:rPr>
-          <w:rFonts w:ascii="Times New Roman" w:hAnsi="Times New Roman" w:cs="Times New Roman"/>
-          <w:sz w:val="26"/>
-          <w:szCs w:val="26"/>
-        </w:rPr>
-      </w:pPr>
-      <w:r>
-        <w:rPr>
-          <w:rFonts w:ascii="Times New Roman" w:hAnsi="Times New Roman" w:cs="Times New Roman"/>
-          <w:sz w:val="26"/>
-          <w:szCs w:val="26"/>
-        </w:rPr>
-        <w:t xml:space="preserve">Kiểm thử đơn vị: </w:t>
-      </w:r>
-      <w:r>
-        <w:rPr>
-          <w:rFonts w:ascii="Times New Roman" w:hAnsi="Times New Roman" w:cs="Times New Roman"/>
-          <w:b/>
-          <w:sz w:val="26"/>
-          <w:szCs w:val="26"/>
-        </w:rPr>
-        <w:t>3 ngày/5 người</w:t>
-      </w:r>
-    </w:p>
-    <w:p>
-      <w:pPr>
-        <w:pStyle w:val="ListParagraph"/>
-        <w:numPr>
-          <w:ilvl w:val="1"/>
-          <w:numId w:val="13"/>
-        </w:numPr>
-        <w:spacing w:before="120" w:after="120" w:line="288" w:lineRule="auto"/>
-        <w:ind w:left="0" w:firstLine="0"/>
-        <w:jc w:val="both"/>
-        <w:rPr>
-          <w:rFonts w:ascii="Times New Roman" w:hAnsi="Times New Roman" w:cs="Times New Roman"/>
-          <w:sz w:val="26"/>
-          <w:szCs w:val="26"/>
-        </w:rPr>
-      </w:pPr>
-      <w:r>
-        <w:rPr>
-          <w:rFonts w:ascii="Times New Roman" w:hAnsi="Times New Roman" w:cs="Times New Roman"/>
-          <w:sz w:val="26"/>
-          <w:szCs w:val="26"/>
-        </w:rPr>
-        <w:t xml:space="preserve">Kiểm thử chức năng: </w:t>
-      </w:r>
-      <w:r>
-        <w:rPr>
-          <w:rFonts w:ascii="Times New Roman" w:hAnsi="Times New Roman" w:cs="Times New Roman"/>
-          <w:b/>
-          <w:sz w:val="26"/>
-          <w:szCs w:val="26"/>
-        </w:rPr>
-        <w:t>3 ngày/5 người</w:t>
-      </w:r>
-    </w:p>
-    <w:p>
-      <w:pPr>
-        <w:pStyle w:val="ListParagraph"/>
-        <w:numPr>
-          <w:ilvl w:val="1"/>
-          <w:numId w:val="13"/>
-        </w:numPr>
-        <w:spacing w:before="120" w:after="120" w:line="288" w:lineRule="auto"/>
-        <w:ind w:left="0" w:firstLine="0"/>
-        <w:jc w:val="both"/>
-        <w:rPr>
-          <w:rFonts w:ascii="Times New Roman" w:hAnsi="Times New Roman" w:cs="Times New Roman"/>
-          <w:sz w:val="26"/>
-          <w:szCs w:val="26"/>
-        </w:rPr>
-      </w:pPr>
-      <w:r>
-        <w:rPr>
-          <w:rFonts w:ascii="Times New Roman" w:hAnsi="Times New Roman" w:cs="Times New Roman"/>
-          <w:sz w:val="26"/>
-          <w:szCs w:val="26"/>
-        </w:rPr>
-        <w:t xml:space="preserve">Kiểm thử tích hợp: </w:t>
-      </w:r>
-      <w:r>
-        <w:rPr>
-          <w:rFonts w:ascii="Times New Roman" w:hAnsi="Times New Roman" w:cs="Times New Roman"/>
-          <w:b/>
-          <w:sz w:val="26"/>
-          <w:szCs w:val="26"/>
-        </w:rPr>
-        <w:t>4 ngày/5 người</w:t>
-      </w:r>
-      <w:r>
-        <w:rPr>
-          <w:rFonts w:ascii="Times New Roman" w:hAnsi="Times New Roman" w:cs="Times New Roman"/>
-          <w:sz w:val="26"/>
-          <w:szCs w:val="26"/>
-        </w:rPr>
-        <w:t xml:space="preserve"> </w:t>
-      </w:r>
-    </w:p>
-    <w:p>
-      <w:pPr>
-        <w:pStyle w:val="ListParagraph"/>
-        <w:numPr>
-          <w:ilvl w:val="1"/>
-          <w:numId w:val="13"/>
-        </w:numPr>
-        <w:spacing w:before="120" w:after="120" w:line="288" w:lineRule="auto"/>
-        <w:ind w:left="0" w:firstLine="0"/>
-        <w:jc w:val="both"/>
-        <w:rPr>
-          <w:rFonts w:ascii="Times New Roman" w:hAnsi="Times New Roman" w:cs="Times New Roman"/>
-          <w:sz w:val="26"/>
-          <w:szCs w:val="26"/>
-        </w:rPr>
-      </w:pPr>
-      <w:r>
-        <w:rPr>
-          <w:rFonts w:ascii="Times New Roman" w:hAnsi="Times New Roman" w:cs="Times New Roman"/>
-          <w:sz w:val="26"/>
-          <w:szCs w:val="26"/>
-        </w:rPr>
-        <w:t xml:space="preserve">Kiểm thử chấp nhận: </w:t>
-      </w:r>
-      <w:r>
-        <w:rPr>
-          <w:rFonts w:ascii="Times New Roman" w:hAnsi="Times New Roman" w:cs="Times New Roman"/>
-          <w:b/>
-          <w:sz w:val="26"/>
-          <w:szCs w:val="26"/>
-        </w:rPr>
-        <w:t>0 ngày/5 người</w:t>
-      </w:r>
-    </w:p>
-    <w:p>
-      <w:pPr>
-        <w:pStyle w:val="ListParagraph"/>
-        <w:numPr>
-          <w:ilvl w:val="0"/>
-          <w:numId w:val="13"/>
-        </w:numPr>
-        <w:spacing w:before="120" w:after="120" w:line="288" w:lineRule="auto"/>
-        <w:ind w:left="0" w:firstLine="0"/>
-        <w:jc w:val="both"/>
-        <w:rPr>
-          <w:rFonts w:ascii="Times New Roman" w:hAnsi="Times New Roman" w:cs="Times New Roman"/>
-          <w:sz w:val="26"/>
-          <w:szCs w:val="26"/>
-        </w:rPr>
-      </w:pPr>
-      <w:r>
-        <w:rPr>
-          <w:rFonts w:ascii="Times New Roman" w:hAnsi="Times New Roman" w:cs="Times New Roman"/>
-          <w:sz w:val="26"/>
-          <w:szCs w:val="26"/>
-        </w:rPr>
-        <w:t xml:space="preserve">Phát hành: </w:t>
-      </w:r>
-      <w:r>
-        <w:rPr>
-          <w:rFonts w:ascii="Times New Roman" w:hAnsi="Times New Roman" w:cs="Times New Roman"/>
-          <w:b/>
-          <w:sz w:val="26"/>
-          <w:szCs w:val="26"/>
-        </w:rPr>
-        <w:t>3 ngày/5 người</w:t>
-      </w:r>
-    </w:p>
-    <w:p>
-      <w:pPr>
-        <w:pStyle w:val="ListParagraph"/>
-        <w:numPr>
-          <w:ilvl w:val="1"/>
-          <w:numId w:val="13"/>
-        </w:numPr>
-        <w:spacing w:before="120" w:after="120" w:line="288" w:lineRule="auto"/>
-        <w:ind w:left="0" w:firstLine="0"/>
-        <w:jc w:val="both"/>
-        <w:rPr>
-          <w:rFonts w:ascii="Times New Roman" w:hAnsi="Times New Roman" w:cs="Times New Roman"/>
-          <w:sz w:val="26"/>
-          <w:szCs w:val="26"/>
-        </w:rPr>
-      </w:pPr>
-      <w:r>
-        <w:rPr>
-          <w:rFonts w:ascii="Times New Roman" w:hAnsi="Times New Roman" w:cs="Times New Roman"/>
-          <w:sz w:val="26"/>
-          <w:szCs w:val="26"/>
-        </w:rPr>
-        <w:t xml:space="preserve">Xây dựng tài liệu: </w:t>
-      </w:r>
-      <w:r>
-        <w:rPr>
-          <w:rFonts w:ascii="Times New Roman" w:hAnsi="Times New Roman" w:cs="Times New Roman"/>
-          <w:b/>
-          <w:sz w:val="26"/>
-          <w:szCs w:val="26"/>
-        </w:rPr>
-        <w:t>2 ngày/5 người</w:t>
-      </w:r>
-    </w:p>
-    <w:p>
-      <w:pPr>
-        <w:pStyle w:val="ListParagraph"/>
-        <w:numPr>
-          <w:ilvl w:val="1"/>
-          <w:numId w:val="13"/>
-        </w:numPr>
-        <w:spacing w:before="120" w:after="120" w:line="288" w:lineRule="auto"/>
-        <w:ind w:left="0" w:firstLine="0"/>
-        <w:jc w:val="both"/>
-        <w:rPr>
-          <w:rFonts w:ascii="Times New Roman" w:hAnsi="Times New Roman" w:cs="Times New Roman"/>
-          <w:sz w:val="26"/>
-          <w:szCs w:val="26"/>
-        </w:rPr>
-      </w:pPr>
-      <w:r>
-        <w:rPr>
-          <w:rFonts w:ascii="Times New Roman" w:hAnsi="Times New Roman" w:cs="Times New Roman"/>
-          <w:sz w:val="26"/>
-          <w:szCs w:val="26"/>
-        </w:rPr>
-        <w:t xml:space="preserve">Báo cáo: </w:t>
-      </w:r>
-      <w:r>
-        <w:rPr>
-          <w:rFonts w:ascii="Times New Roman" w:hAnsi="Times New Roman" w:cs="Times New Roman"/>
-          <w:b/>
-          <w:sz w:val="26"/>
-          <w:szCs w:val="26"/>
-        </w:rPr>
-        <w:t>1 ngày/5 người</w:t>
-      </w:r>
-    </w:p>
-    <w:p>
-      <w:pPr>
-        <w:spacing w:line="288" w:lineRule="auto"/>
-        <w:rPr>
-          <w:rFonts w:ascii="Times New Roman" w:hAnsi="Times New Roman" w:cs="Times New Roman"/>
-          <w:sz w:val="26"/>
-          <w:szCs w:val="26"/>
-        </w:rPr>
-      </w:pPr>
-      <w:r>
-        <w:rPr>
-          <w:rFonts w:ascii="Times New Roman" w:hAnsi="Times New Roman" w:cs="Times New Roman"/>
-          <w:sz w:val="26"/>
-          <w:szCs w:val="26"/>
-        </w:rPr>
-        <w:t xml:space="preserve">Tổng thời gian để hoàn thành dự án là: </w:t>
-      </w:r>
-      <w:r>
-        <w:rPr>
-          <w:rFonts w:ascii="Times New Roman" w:hAnsi="Times New Roman" w:cs="Times New Roman"/>
-          <w:b/>
-          <w:sz w:val="26"/>
-          <w:szCs w:val="26"/>
-        </w:rPr>
-        <w:t>48 ngày</w:t>
+        <w:t>ngày</w:t>
       </w:r>
       <w:r>
         <w:rPr>
@@ -18252,6 +18462,22 @@
       <w:pPr>
         <w:spacing w:line="288" w:lineRule="auto"/>
         <w:rPr>
+          <w:noProof/>
+        </w:rPr>
+      </w:pPr>
+      <w:r>
+        <w:rPr>
+          <w:rFonts w:ascii="Times New Roman" w:hAnsi="Times New Roman" w:cs="Times New Roman"/>
+          <w:sz w:val="26"/>
+          <w:szCs w:val="26"/>
+        </w:rPr>
+        <w:t>Sơ đồ Gantt</w:t>
+      </w:r>
+    </w:p>
+    <w:p>
+      <w:pPr>
+        <w:spacing w:line="288" w:lineRule="auto"/>
+        <w:rPr>
           <w:rFonts w:ascii="Times New Roman" w:hAnsi="Times New Roman" w:cs="Times New Roman"/>
           <w:sz w:val="26"/>
           <w:szCs w:val="26"/>
@@ -18260,44 +18486,13 @@
       </w:pPr>
       <w:r>
         <w:rPr>
-          <w:rFonts w:ascii="Times New Roman" w:hAnsi="Times New Roman" w:cs="Times New Roman"/>
-          <w:sz w:val="26"/>
-          <w:szCs w:val="26"/>
-        </w:rPr>
-        <w:t>Sơ đồ Gantt</w:t>
-      </w:r>
-    </w:p>
-    <w:p>
-      <w:pPr>
-        <w:pStyle w:val="ListParagraph"/>
-        <w:spacing w:before="120" w:after="120" w:line="288" w:lineRule="auto"/>
-        <w:ind w:left="0"/>
-        <w:jc w:val="both"/>
-        <w:rPr>
-          <w:rFonts w:ascii="Times New Roman" w:hAnsi="Times New Roman" w:cs="Times New Roman"/>
-          <w:sz w:val="26"/>
-          <w:szCs w:val="26"/>
-        </w:rPr>
-      </w:pPr>
-    </w:p>
-    <w:p>
-      <w:pPr>
-        <w:spacing w:line="288" w:lineRule="auto"/>
-      </w:pPr>
-    </w:p>
-    <w:p>
-      <w:pPr>
-        <w:spacing w:line="288" w:lineRule="auto"/>
-      </w:pPr>
-      <w:r>
-        <w:rPr>
           <w:noProof/>
         </w:rPr>
         <w:drawing>
-          <wp:inline distT="0" distB="0" distL="0" distR="0" wp14:anchorId="44087B64" wp14:editId="61ED944C">
-            <wp:extent cx="5759450" cy="3213100"/>
-            <wp:effectExtent l="0" t="0" r="0" b="6350"/>
-            <wp:docPr id="14" name="Picture 14"/>
+          <wp:inline distT="0" distB="0" distL="0" distR="0" wp14:anchorId="7577D660" wp14:editId="1A2E96E0">
+            <wp:extent cx="5745480" cy="3423285"/>
+            <wp:effectExtent l="0" t="0" r="7620" b="5715"/>
+            <wp:docPr id="28" name="Picture 28"/>
             <wp:cNvGraphicFramePr>
               <a:graphicFrameLocks xmlns:a="http://schemas.openxmlformats.org/drawingml/2006/main" noChangeAspect="1"/>
             </wp:cNvGraphicFramePr>
@@ -18317,7 +18512,7 @@
                   <pic:spPr>
                     <a:xfrm>
                       <a:off x="0" y="0"/>
-                      <a:ext cx="5759450" cy="3213100"/>
+                      <a:ext cx="5745480" cy="3423285"/>
                     </a:xfrm>
                     <a:prstGeom prst="rect">
                       <a:avLst/>
@@ -18333,16 +18528,43 @@
     <w:p>
       <w:pPr>
         <w:spacing w:line="288" w:lineRule="auto"/>
+        <w:jc w:val="center"/>
+        <w:rPr>
+          <w:rFonts w:ascii="Times New Roman" w:hAnsi="Times New Roman" w:cs="Times New Roman"/>
+          <w:i/>
+          <w:sz w:val="26"/>
+          <w:szCs w:val="26"/>
+        </w:rPr>
+      </w:pPr>
+      <w:r>
+        <w:rPr>
+          <w:rFonts w:ascii="Times New Roman" w:hAnsi="Times New Roman" w:cs="Times New Roman"/>
+          <w:i/>
+          <w:sz w:val="26"/>
+          <w:szCs w:val="26"/>
+        </w:rPr>
+        <w:t>Hình: sơ đồ Gantt phân bổ thời gian và nhân lực 1</w:t>
+      </w:r>
+    </w:p>
+    <w:p>
+      <w:pPr>
+        <w:spacing w:line="288" w:lineRule="auto"/>
+      </w:pPr>
+    </w:p>
+    <w:p>
+      <w:pPr>
+        <w:spacing w:line="288" w:lineRule="auto"/>
       </w:pPr>
       <w:r>
         <w:rPr>
           <w:noProof/>
         </w:rPr>
+        <w:lastRenderedPageBreak/>
         <w:drawing>
-          <wp:inline distT="0" distB="0" distL="0" distR="0" wp14:anchorId="7B5B5C35" wp14:editId="0940FFE1">
-            <wp:extent cx="5759450" cy="473075"/>
-            <wp:effectExtent l="0" t="0" r="0" b="3175"/>
-            <wp:docPr id="23" name="Picture 23"/>
+          <wp:inline distT="0" distB="0" distL="0" distR="0" wp14:anchorId="54265A7A" wp14:editId="1C84EBE5">
+            <wp:extent cx="4676190" cy="4590476"/>
+            <wp:effectExtent l="0" t="0" r="0" b="635"/>
+            <wp:docPr id="30" name="Picture 30"/>
             <wp:cNvGraphicFramePr>
               <a:graphicFrameLocks xmlns:a="http://schemas.openxmlformats.org/drawingml/2006/main" noChangeAspect="1"/>
             </wp:cNvGraphicFramePr>
@@ -18362,7 +18584,7 @@
                   <pic:spPr>
                     <a:xfrm>
                       <a:off x="0" y="0"/>
-                      <a:ext cx="5759450" cy="473075"/>
+                      <a:ext cx="4676190" cy="4590476"/>
                     </a:xfrm>
                     <a:prstGeom prst="rect">
                       <a:avLst/>
@@ -18378,120 +18600,8 @@
     <w:p>
       <w:pPr>
         <w:spacing w:line="288" w:lineRule="auto"/>
-        <w:jc w:val="center"/>
-        <w:rPr>
-          <w:rFonts w:ascii="Times New Roman" w:hAnsi="Times New Roman" w:cs="Times New Roman"/>
-          <w:i/>
-          <w:sz w:val="26"/>
-          <w:szCs w:val="26"/>
-        </w:rPr>
-      </w:pPr>
-      <w:r>
-        <w:rPr>
-          <w:rFonts w:ascii="Times New Roman" w:hAnsi="Times New Roman" w:cs="Times New Roman"/>
-          <w:i/>
-          <w:sz w:val="26"/>
-          <w:szCs w:val="26"/>
-        </w:rPr>
-        <w:t>Hình: sơ đồ Gantt phân bổ thời gian và nhân lực 1</w:t>
-      </w:r>
-    </w:p>
-    <w:p>
-      <w:pPr>
-        <w:spacing w:line="288" w:lineRule="auto"/>
-      </w:pPr>
-    </w:p>
-    <w:p>
-      <w:pPr>
-        <w:spacing w:line="288" w:lineRule="auto"/>
-      </w:pPr>
-      <w:r>
-        <w:rPr>
-          <w:noProof/>
-        </w:rPr>
-        <w:lastRenderedPageBreak/>
-        <w:drawing>
-          <wp:inline distT="0" distB="0" distL="0" distR="0" wp14:anchorId="70F05FE3" wp14:editId="4471CA4B">
-            <wp:extent cx="5759450" cy="4832350"/>
-            <wp:effectExtent l="0" t="0" r="0" b="6350"/>
-            <wp:docPr id="24" name="Picture 24"/>
-            <wp:cNvGraphicFramePr>
-              <a:graphicFrameLocks xmlns:a="http://schemas.openxmlformats.org/drawingml/2006/main" noChangeAspect="1"/>
-            </wp:cNvGraphicFramePr>
-            <a:graphic xmlns:a="http://schemas.openxmlformats.org/drawingml/2006/main">
-              <a:graphicData uri="http://schemas.openxmlformats.org/drawingml/2006/picture">
-                <pic:pic xmlns:pic="http://schemas.openxmlformats.org/drawingml/2006/picture">
-                  <pic:nvPicPr>
-                    <pic:cNvPr id="1" name=""/>
-                    <pic:cNvPicPr/>
-                  </pic:nvPicPr>
-                  <pic:blipFill>
-                    <a:blip r:embed="rId31"/>
-                    <a:stretch>
-                      <a:fillRect/>
-                    </a:stretch>
-                  </pic:blipFill>
-                  <pic:spPr>
-                    <a:xfrm>
-                      <a:off x="0" y="0"/>
-                      <a:ext cx="5759450" cy="4832350"/>
-                    </a:xfrm>
-                    <a:prstGeom prst="rect">
-                      <a:avLst/>
-                    </a:prstGeom>
-                  </pic:spPr>
-                </pic:pic>
-              </a:graphicData>
-            </a:graphic>
-          </wp:inline>
-        </w:drawing>
-      </w:r>
-    </w:p>
-    <w:p>
-      <w:pPr>
-        <w:spacing w:line="288" w:lineRule="auto"/>
         <w:ind w:firstLine="630"/>
       </w:pPr>
-      <w:r>
-        <w:rPr>
-          <w:noProof/>
-        </w:rPr>
-        <w:drawing>
-          <wp:inline distT="0" distB="0" distL="0" distR="0" wp14:anchorId="09ADBF60" wp14:editId="5AE814C1">
-            <wp:extent cx="4993835" cy="2266872"/>
-            <wp:effectExtent l="0" t="0" r="0" b="635"/>
-            <wp:docPr id="25" name="Picture 25"/>
-            <wp:cNvGraphicFramePr>
-              <a:graphicFrameLocks xmlns:a="http://schemas.openxmlformats.org/drawingml/2006/main" noChangeAspect="1"/>
-            </wp:cNvGraphicFramePr>
-            <a:graphic xmlns:a="http://schemas.openxmlformats.org/drawingml/2006/main">
-              <a:graphicData uri="http://schemas.openxmlformats.org/drawingml/2006/picture">
-                <pic:pic xmlns:pic="http://schemas.openxmlformats.org/drawingml/2006/picture">
-                  <pic:nvPicPr>
-                    <pic:cNvPr id="1" name=""/>
-                    <pic:cNvPicPr/>
-                  </pic:nvPicPr>
-                  <pic:blipFill>
-                    <a:blip r:embed="rId32"/>
-                    <a:stretch>
-                      <a:fillRect/>
-                    </a:stretch>
-                  </pic:blipFill>
-                  <pic:spPr>
-                    <a:xfrm>
-                      <a:off x="0" y="0"/>
-                      <a:ext cx="5030409" cy="2283474"/>
-                    </a:xfrm>
-                    <a:prstGeom prst="rect">
-                      <a:avLst/>
-                    </a:prstGeom>
-                  </pic:spPr>
-                </pic:pic>
-              </a:graphicData>
-            </a:graphic>
-          </wp:inline>
-        </w:drawing>
-      </w:r>
     </w:p>
     <w:p>
       <w:pPr>
@@ -18517,7 +18627,16 @@
           <w:sz w:val="26"/>
           <w:szCs w:val="26"/>
         </w:rPr>
-        <w:t>Hình: sơ đồ Gantt phân bổ thời gian và nhân lực 2</w:t>
+        <w:t>Hình: sơ đồ Gantt phân bổ thời gian và nhân lự</w:t>
+      </w:r>
+      <w:r>
+        <w:rPr>
+          <w:rFonts w:ascii="Times New Roman" w:hAnsi="Times New Roman" w:cs="Times New Roman"/>
+          <w:i/>
+          <w:sz w:val="26"/>
+          <w:szCs w:val="26"/>
+        </w:rPr>
+        <w:t xml:space="preserve">c </w:t>
       </w:r>
     </w:p>
     <w:p>
@@ -18538,7 +18657,6 @@
           <w:szCs w:val="26"/>
         </w:rPr>
         <w:lastRenderedPageBreak/>
-        <w:tab/>
         <w:t>Như vậy tổng thời gian để phát triển dự án như đã nói ở phía trên là 50 ngày. Trong đó, ngày bắt đầu là: 19/9/2011 và ngày kết thúc dự án là: 7/11/2011.</w:t>
       </w:r>
     </w:p>
@@ -18604,7 +18722,7 @@
                     </pic:cNvPicPr>
                   </pic:nvPicPr>
                   <pic:blipFill>
-                    <a:blip r:embed="rId33"/>
+                    <a:blip r:embed="rId31"/>
                     <a:srcRect r="17419"/>
                     <a:stretch>
                       <a:fillRect/>
@@ -18659,7 +18777,7 @@
                     </pic:cNvPicPr>
                   </pic:nvPicPr>
                   <pic:blipFill>
-                    <a:blip r:embed="rId34"/>
+                    <a:blip r:embed="rId32"/>
                     <a:srcRect r="16288" b="-14685"/>
                     <a:stretch>
                       <a:fillRect/>
@@ -18733,7 +18851,7 @@
                     </pic:cNvPicPr>
                   </pic:nvPicPr>
                   <pic:blipFill>
-                    <a:blip r:embed="rId35"/>
+                    <a:blip r:embed="rId33"/>
                     <a:stretch>
                       <a:fillRect/>
                     </a:stretch>
@@ -18767,6 +18885,7 @@
       <w:pPr>
         <w:spacing w:line="288" w:lineRule="auto"/>
       </w:pPr>
+      <w:bookmarkStart w:id="15" w:name="_GoBack"/>
       <w:r>
         <w:rPr>
           <w:noProof/>
@@ -18789,7 +18908,7 @@
                     </pic:cNvPicPr>
                   </pic:nvPicPr>
                   <pic:blipFill>
-                    <a:blip r:embed="rId36"/>
+                    <a:blip r:embed="rId34"/>
                     <a:srcRect l="1217"/>
                     <a:stretch>
                       <a:fillRect/>
@@ -18814,6 +18933,7 @@
           </wp:inline>
         </w:drawing>
       </w:r>
+      <w:bookmarkEnd w:id="15"/>
     </w:p>
     <w:p>
       <w:pPr>
@@ -19026,7 +19146,7 @@
                     </pic:cNvPicPr>
                   </pic:nvPicPr>
                   <pic:blipFill>
-                    <a:blip r:embed="rId37"/>
+                    <a:blip r:embed="rId35"/>
                     <a:stretch>
                       <a:fillRect/>
                     </a:stretch>
@@ -19228,7 +19348,7 @@
                     </pic:cNvPicPr>
                   </pic:nvPicPr>
                   <pic:blipFill>
-                    <a:blip r:embed="rId38"/>
+                    <a:blip r:embed="rId36"/>
                     <a:stretch>
                       <a:fillRect/>
                     </a:stretch>
@@ -19307,7 +19427,7 @@
                     </pic:cNvPicPr>
                   </pic:nvPicPr>
                   <pic:blipFill>
-                    <a:blip r:embed="rId39"/>
+                    <a:blip r:embed="rId37"/>
                     <a:stretch>
                       <a:fillRect/>
                     </a:stretch>
@@ -19432,7 +19552,7 @@
                     </pic:cNvPicPr>
                   </pic:nvPicPr>
                   <pic:blipFill>
-                    <a:blip r:embed="rId40"/>
+                    <a:blip r:embed="rId38"/>
                     <a:stretch>
                       <a:fillRect/>
                     </a:stretch>
@@ -19521,7 +19641,7 @@
                     </pic:cNvPicPr>
                   </pic:nvPicPr>
                   <pic:blipFill>
-                    <a:blip r:embed="rId41"/>
+                    <a:blip r:embed="rId39"/>
                     <a:stretch>
                       <a:fillRect/>
                     </a:stretch>
@@ -19610,7 +19730,7 @@
                     </pic:cNvPicPr>
                   </pic:nvPicPr>
                   <pic:blipFill>
-                    <a:blip r:embed="rId42"/>
+                    <a:blip r:embed="rId40"/>
                     <a:stretch>
                       <a:fillRect/>
                     </a:stretch>
@@ -19689,7 +19809,7 @@
                     </pic:cNvPicPr>
                   </pic:nvPicPr>
                   <pic:blipFill>
-                    <a:blip r:embed="rId43"/>
+                    <a:blip r:embed="rId41"/>
                     <a:stretch>
                       <a:fillRect/>
                     </a:stretch>
@@ -19769,7 +19889,7 @@
                     </pic:cNvPicPr>
                   </pic:nvPicPr>
                   <pic:blipFill>
-                    <a:blip r:embed="rId44"/>
+                    <a:blip r:embed="rId42"/>
                     <a:stretch>
                       <a:fillRect/>
                     </a:stretch>
@@ -20060,7 +20180,7 @@
       </w:pPr>
     </w:p>
     <w:sectPr>
-      <w:footerReference w:type="default" r:id="rId45"/>
+      <w:footerReference w:type="default" r:id="rId43"/>
       <w:pgSz w:w="11906" w:h="16838"/>
       <w:pgMar w:top="1418" w:right="1418" w:bottom="1418" w:left="1418" w:header="567" w:footer="567" w:gutter="0"/>
       <w:cols w:space="720"/>
@@ -20121,7 +20241,7 @@
           <w:rPr>
             <w:noProof/>
           </w:rPr>
-          <w:t>23</w:t>
+          <w:t>25</w:t>
         </w:r>
         <w:r>
           <w:fldChar w:fldCharType="end"/>
@@ -20402,7 +20522,7 @@
       <w:lvlText w:val=""/>
       <w:lvlJc w:val="left"/>
       <w:pPr>
-        <w:ind w:left="1440" w:hanging="360"/>
+        <w:ind w:left="360" w:hanging="360"/>
       </w:pPr>
       <w:rPr>
         <w:rFonts w:ascii="Symbol" w:hAnsi="Symbol" w:hint="default"/>
@@ -20413,7 +20533,7 @@
       <w:lvlText w:val="+"/>
       <w:lvlJc w:val="left"/>
       <w:pPr>
-        <w:ind w:left="2160" w:hanging="360"/>
+        <w:ind w:left="1080" w:hanging="360"/>
       </w:pPr>
       <w:rPr>
         <w:rFonts w:ascii="Times New Roman" w:eastAsia="Times New Roman" w:hAnsi="Times New Roman" w:cs="Times New Roman" w:hint="default"/>
@@ -20425,7 +20545,7 @@
       <w:lvlText w:val=""/>
       <w:lvlJc w:val="left"/>
       <w:pPr>
-        <w:ind w:left="2880" w:hanging="360"/>
+        <w:ind w:left="1800" w:hanging="360"/>
       </w:pPr>
       <w:rPr>
         <w:rFonts w:ascii="Wingdings" w:hAnsi="Wingdings" w:hint="default"/>
@@ -20437,7 +20557,7 @@
       <w:lvlText w:val=""/>
       <w:lvlJc w:val="left"/>
       <w:pPr>
-        <w:ind w:left="3600" w:hanging="360"/>
+        <w:ind w:left="2520" w:hanging="360"/>
       </w:pPr>
       <w:rPr>
         <w:rFonts w:ascii="Symbol" w:hAnsi="Symbol" w:hint="default"/>
@@ -20449,7 +20569,7 @@
       <w:lvlText w:val="o"/>
       <w:lvlJc w:val="left"/>
       <w:pPr>
-        <w:ind w:left="4320" w:hanging="360"/>
+        <w:ind w:left="3240" w:hanging="360"/>
       </w:pPr>
       <w:rPr>
         <w:rFonts w:ascii="Courier New" w:hAnsi="Courier New" w:cs="Courier New" w:hint="default"/>
@@ -20461,7 +20581,7 @@
       <w:lvlText w:val=""/>
       <w:lvlJc w:val="left"/>
       <w:pPr>
-        <w:ind w:left="5040" w:hanging="360"/>
+        <w:ind w:left="3960" w:hanging="360"/>
       </w:pPr>
       <w:rPr>
         <w:rFonts w:ascii="Wingdings" w:hAnsi="Wingdings" w:hint="default"/>
@@ -20473,7 +20593,7 @@
       <w:lvlText w:val=""/>
       <w:lvlJc w:val="left"/>
       <w:pPr>
-        <w:ind w:left="5760" w:hanging="360"/>
+        <w:ind w:left="4680" w:hanging="360"/>
       </w:pPr>
       <w:rPr>
         <w:rFonts w:ascii="Symbol" w:hAnsi="Symbol" w:hint="default"/>
@@ -20485,7 +20605,7 @@
       <w:lvlText w:val="o"/>
       <w:lvlJc w:val="left"/>
       <w:pPr>
-        <w:ind w:left="6480" w:hanging="360"/>
+        <w:ind w:left="5400" w:hanging="360"/>
       </w:pPr>
       <w:rPr>
         <w:rFonts w:ascii="Courier New" w:hAnsi="Courier New" w:cs="Courier New" w:hint="default"/>
@@ -20497,7 +20617,7 @@
       <w:lvlText w:val=""/>
       <w:lvlJc w:val="left"/>
       <w:pPr>
-        <w:ind w:left="7200" w:hanging="360"/>
+        <w:ind w:left="6120" w:hanging="360"/>
       </w:pPr>
       <w:rPr>
         <w:rFonts w:ascii="Wingdings" w:hAnsi="Wingdings" w:hint="default"/>
@@ -22723,7 +22843,7 @@
 </file>
 
 <file path=customXml/itemProps1.xml><?xml version="1.0" encoding="utf-8"?>
-<ds:datastoreItem xmlns:ds="http://schemas.openxmlformats.org/officeDocument/2006/customXml" ds:itemID="{750EE329-4AF1-46B5-9EBE-766AD86C0758}">
+<ds:datastoreItem xmlns:ds="http://schemas.openxmlformats.org/officeDocument/2006/customXml" ds:itemID="{EEA777FD-F861-478C-A327-32889CB101D3}">
   <ds:schemaRefs>
     <ds:schemaRef ds:uri="http://schemas.openxmlformats.org/officeDocument/2006/bibliography"/>
   </ds:schemaRefs>
